--- a/kelas-10/Tugas_Tambahan/Tugas tambahan pak isa.docx
+++ b/kelas-10/Tugas_Tambahan/Tugas tambahan pak isa.docx
@@ -80,13 +80,23 @@
           <w:color w:val="000000" w:themeColor="text1"/>
         </w:rPr>
       </w:pPr>
+      <w:proofErr w:type="gramStart"/>
       <w:r>
         <w:rPr>
           <w:rFonts w:ascii="Times New Roman" w:hAnsi="Times New Roman" w:cs="Times New Roman"/>
           <w:b/>
           <w:color w:val="000000" w:themeColor="text1"/>
         </w:rPr>
-        <w:t>By : Andaru Ilham Amerta</w:t>
+        <w:t>By :</w:t>
+      </w:r>
+      <w:proofErr w:type="gramEnd"/>
+      <w:r>
+        <w:rPr>
+          <w:rFonts w:ascii="Times New Roman" w:hAnsi="Times New Roman" w:cs="Times New Roman"/>
+          <w:b/>
+          <w:color w:val="000000" w:themeColor="text1"/>
+        </w:rPr>
+        <w:t xml:space="preserve"> Andaru Ilham Amerta</w:t>
       </w:r>
     </w:p>
     <w:p/>
@@ -292,7 +302,29 @@
           <w:szCs w:val="32"/>
         </w:rPr>
         <w:lastRenderedPageBreak/>
-        <w:t>Karena password default atau bawaan XAMPP nya kosong, langsung ketik enter saja. Jika MySQL berjalan maka akan tampil</w:t>
+        <w:t xml:space="preserve">Karena password default atau bawaan XAMPP nya kosong, langsung ketik enter saja. Jika MySQL berjalan maka </w:t>
+      </w:r>
+      <w:proofErr w:type="gramStart"/>
+      <w:r>
+        <w:rPr>
+          <w:rStyle w:val="Strong"/>
+          <w:rFonts w:ascii="Times New Roman" w:hAnsi="Times New Roman" w:cs="Times New Roman"/>
+          <w:b w:val="0"/>
+          <w:sz w:val="32"/>
+          <w:szCs w:val="32"/>
+        </w:rPr>
+        <w:t>akan</w:t>
+      </w:r>
+      <w:proofErr w:type="gramEnd"/>
+      <w:r>
+        <w:rPr>
+          <w:rStyle w:val="Strong"/>
+          <w:rFonts w:ascii="Times New Roman" w:hAnsi="Times New Roman" w:cs="Times New Roman"/>
+          <w:b w:val="0"/>
+          <w:sz w:val="32"/>
+          <w:szCs w:val="32"/>
+        </w:rPr>
+        <w:t xml:space="preserve"> tampil</w:t>
       </w:r>
     </w:p>
     <w:p>
@@ -410,8 +442,18 @@
           <w:sz w:val="32"/>
           <w:szCs w:val="32"/>
         </w:rPr>
-        <w:t>Gunakan command :</w:t>
-      </w:r>
+        <w:t xml:space="preserve">Gunakan </w:t>
+      </w:r>
+      <w:proofErr w:type="gramStart"/>
+      <w:r>
+        <w:rPr>
+          <w:rFonts w:ascii="Times New Roman" w:hAnsi="Times New Roman" w:cs="Times New Roman"/>
+          <w:sz w:val="32"/>
+          <w:szCs w:val="32"/>
+        </w:rPr>
+        <w:t>command :</w:t>
+      </w:r>
+      <w:proofErr w:type="gramEnd"/>
     </w:p>
     <w:p>
       <w:r>
@@ -578,46 +620,74 @@
           <w:szCs w:val="32"/>
         </w:rPr>
       </w:pPr>
+      <w:proofErr w:type="gramStart"/>
       <w:r>
         <w:rPr>
           <w:rFonts w:ascii="Times New Roman" w:hAnsi="Times New Roman" w:cs="Times New Roman"/>
           <w:sz w:val="32"/>
           <w:szCs w:val="32"/>
         </w:rPr>
-        <w:t>yang digunakan menggunakan perintah; Pastikan sudah keluar dari MySQL sebelum mengecek versinya.</w:t>
-      </w:r>
+        <w:t>yang</w:t>
+      </w:r>
+      <w:proofErr w:type="gramEnd"/>
       <w:r>
         <w:rPr>
           <w:rFonts w:ascii="Times New Roman" w:hAnsi="Times New Roman" w:cs="Times New Roman"/>
           <w:sz w:val="32"/>
           <w:szCs w:val="32"/>
         </w:rPr>
-        <w:t xml:space="preserve"> Gunakan command</w:t>
-      </w:r>
-    </w:p>
-    <w:p>
-      <w:pPr>
+        <w:t xml:space="preserve"> digunakan menggunakan perintah; Pastikan sudah keluar dari MySQL sebelum mengecek versinya.</w:t>
+      </w:r>
+      <w:r>
         <w:rPr>
           <w:rFonts w:ascii="Times New Roman" w:hAnsi="Times New Roman" w:cs="Times New Roman"/>
           <w:sz w:val="32"/>
           <w:szCs w:val="32"/>
         </w:rPr>
-      </w:pPr>
-      <w:r>
+        <w:t xml:space="preserve"> Gunakan command</w:t>
+      </w:r>
+    </w:p>
+    <w:p>
+      <w:pPr>
         <w:rPr>
           <w:rFonts w:ascii="Times New Roman" w:hAnsi="Times New Roman" w:cs="Times New Roman"/>
           <w:sz w:val="32"/>
           <w:szCs w:val="32"/>
         </w:rPr>
-        <w:t xml:space="preserve"> “  </w:t>
-      </w:r>
+      </w:pPr>
       <w:r>
         <w:rPr>
           <w:rFonts w:ascii="Times New Roman" w:hAnsi="Times New Roman" w:cs="Times New Roman"/>
           <w:sz w:val="32"/>
           <w:szCs w:val="32"/>
         </w:rPr>
-        <w:t>mysqladmin -u root -p version</w:t>
+        <w:t xml:space="preserve"> </w:t>
+      </w:r>
+      <w:proofErr w:type="gramStart"/>
+      <w:r>
+        <w:rPr>
+          <w:rFonts w:ascii="Times New Roman" w:hAnsi="Times New Roman" w:cs="Times New Roman"/>
+          <w:sz w:val="32"/>
+          <w:szCs w:val="32"/>
+        </w:rPr>
+        <w:t xml:space="preserve">“  </w:t>
+      </w:r>
+      <w:r>
+        <w:rPr>
+          <w:rFonts w:ascii="Times New Roman" w:hAnsi="Times New Roman" w:cs="Times New Roman"/>
+          <w:sz w:val="32"/>
+          <w:szCs w:val="32"/>
+        </w:rPr>
+        <w:t>mysqladmin</w:t>
+      </w:r>
+      <w:proofErr w:type="gramEnd"/>
+      <w:r>
+        <w:rPr>
+          <w:rFonts w:ascii="Times New Roman" w:hAnsi="Times New Roman" w:cs="Times New Roman"/>
+          <w:sz w:val="32"/>
+          <w:szCs w:val="32"/>
+        </w:rPr>
+        <w:t xml:space="preserve"> -u root -p version</w:t>
       </w:r>
       <w:r>
         <w:rPr>
@@ -717,7 +787,25 @@
           <w:sz w:val="32"/>
           <w:szCs w:val="32"/>
         </w:rPr>
-        <w:t>Sangat sulit mengingat semua perintah MySQL, karena itu dibutuhkan bantuan agar kita bisa mengetahui perintah MySQL yang akan digunakan. Untuk melihat bantuan MySQL, anda harus masu</w:t>
+        <w:t xml:space="preserve">Sangat sulit mengingat semua perintah MySQL, karena itu dibutuhkan bantuan agar kita bisa mengetahui perintah MySQL yang </w:t>
+      </w:r>
+      <w:proofErr w:type="gramStart"/>
+      <w:r>
+        <w:rPr>
+          <w:rFonts w:ascii="Times New Roman" w:hAnsi="Times New Roman" w:cs="Times New Roman"/>
+          <w:sz w:val="32"/>
+          <w:szCs w:val="32"/>
+        </w:rPr>
+        <w:t>akan</w:t>
+      </w:r>
+      <w:proofErr w:type="gramEnd"/>
+      <w:r>
+        <w:rPr>
+          <w:rFonts w:ascii="Times New Roman" w:hAnsi="Times New Roman" w:cs="Times New Roman"/>
+          <w:sz w:val="32"/>
+          <w:szCs w:val="32"/>
+        </w:rPr>
+        <w:t xml:space="preserve"> digunakan. Untuk melihat bantuan MySQL, anda harus masu</w:t>
       </w:r>
       <w:r>
         <w:rPr>
@@ -1012,8 +1100,18 @@
           <w:sz w:val="32"/>
           <w:szCs w:val="32"/>
         </w:rPr>
-        <w:t>Dan akan tampil seperti ini :</w:t>
-      </w:r>
+        <w:t xml:space="preserve">Dan akan tampil seperti </w:t>
+      </w:r>
+      <w:proofErr w:type="gramStart"/>
+      <w:r>
+        <w:rPr>
+          <w:rFonts w:ascii="Times New Roman" w:hAnsi="Times New Roman" w:cs="Times New Roman"/>
+          <w:sz w:val="32"/>
+          <w:szCs w:val="32"/>
+        </w:rPr>
+        <w:t>ini :</w:t>
+      </w:r>
+      <w:proofErr w:type="gramEnd"/>
     </w:p>
     <w:p>
       <w:pPr>
@@ -1817,8 +1915,13 @@
         <w:pStyle w:val="Title"/>
       </w:pPr>
       <w:r>
-        <w:t>Dan hasilnya adalah :</w:t>
-      </w:r>
+        <w:t xml:space="preserve">Dan hasilnya </w:t>
+      </w:r>
+      <w:proofErr w:type="gramStart"/>
+      <w:r>
+        <w:t>adalah :</w:t>
+      </w:r>
+      <w:proofErr w:type="gramEnd"/>
     </w:p>
     <w:p>
       <w:r>
@@ -1879,7 +1982,15 @@
         <w:pStyle w:val="Title"/>
       </w:pPr>
       <w:r>
-        <w:t xml:space="preserve"> Pada latihan ini, akan membuat database dengan nama d</w:t>
+        <w:t xml:space="preserve"> Pada latihan ini, </w:t>
+      </w:r>
+      <w:proofErr w:type="gramStart"/>
+      <w:r>
+        <w:t>akan</w:t>
+      </w:r>
+      <w:proofErr w:type="gramEnd"/>
+      <w:r>
+        <w:t xml:space="preserve"> membuat database dengan nama d</w:t>
       </w:r>
       <w:r>
         <w:t>btoko. Gunakan perintah berikut</w:t>
@@ -2030,7 +2141,15 @@
         <w:pStyle w:val="Title"/>
       </w:pPr>
       <w:r>
-        <w:t>Database yang bernama “ dbtoko “</w:t>
+        <w:t xml:space="preserve">Database yang bernama </w:t>
+      </w:r>
+      <w:proofErr w:type="gramStart"/>
+      <w:r>
+        <w:t>“ dbtoko</w:t>
+      </w:r>
+      <w:proofErr w:type="gramEnd"/>
+      <w:r>
+        <w:t xml:space="preserve"> “</w:t>
       </w:r>
     </w:p>
     <w:p/>
@@ -2155,7 +2274,23 @@
         <w:pStyle w:val="Title"/>
       </w:pPr>
       <w:r>
-        <w:t>Jika database sebelumnya dihapus buat lagi dengan nama [dbtoko], gunakan perintah diatas. Sebelum membuat tabel anda harus memilih atau mengaktifkan database yang akan digunakan sebagai tempat penyimpanan tabel. Untuk memilih atau mengaktifkan gunakan perintah sebagai berikut</w:t>
+        <w:t xml:space="preserve">Jika database sebelumnya dihapus buat lagi dengan </w:t>
+      </w:r>
+      <w:proofErr w:type="gramStart"/>
+      <w:r>
+        <w:t>nama</w:t>
+      </w:r>
+      <w:proofErr w:type="gramEnd"/>
+      <w:r>
+        <w:t xml:space="preserve"> [dbtoko], gunakan perintah diatas. Sebelum membuat tabel anda harus memilih atau mengaktifkan database yang </w:t>
+      </w:r>
+      <w:proofErr w:type="gramStart"/>
+      <w:r>
+        <w:t>akan</w:t>
+      </w:r>
+      <w:proofErr w:type="gramEnd"/>
+      <w:r>
+        <w:t xml:space="preserve"> digunakan sebagai tempat penyimpanan tabel. Untuk memilih atau mengaktifkan gunakan perintah sebagai berikut</w:t>
       </w:r>
     </w:p>
     <w:p/>
@@ -2207,8 +2342,13 @@
         <w:pStyle w:val="Title"/>
       </w:pPr>
       <w:r>
-        <w:t>Jadi kita akan menggunakan dbtoko dengan command :</w:t>
-      </w:r>
+        <w:t xml:space="preserve">Jadi kita akan menggunakan dbtoko dengan </w:t>
+      </w:r>
+      <w:proofErr w:type="gramStart"/>
+      <w:r>
+        <w:t>command :</w:t>
+      </w:r>
+      <w:proofErr w:type="gramEnd"/>
     </w:p>
     <w:p/>
     <w:p>
@@ -2293,7 +2433,15 @@
         <w:pStyle w:val="Title"/>
       </w:pPr>
       <w:r>
-        <w:t>Perhatikan terjadi perubahan dari [none] menjadi [dbtoko] ini menunjukan bahwa database yang aktif yang akan digunakan adalah [dbtoko]</w:t>
+        <w:t xml:space="preserve">Perhatikan terjadi perubahan dari [none] menjadi [dbtoko] ini menunjukan bahwa database yang aktif yang </w:t>
+      </w:r>
+      <w:proofErr w:type="gramStart"/>
+      <w:r>
+        <w:t>akan</w:t>
+      </w:r>
+      <w:proofErr w:type="gramEnd"/>
+      <w:r>
+        <w:t xml:space="preserve"> digunakan adalah [dbtoko]</w:t>
       </w:r>
       <w:r>
         <w:br w:type="textWrapping" w:clear="all"/>
@@ -2313,8 +2461,13 @@
       <w:pPr>
         <w:pStyle w:val="Title"/>
       </w:pPr>
-      <w:r>
-        <w:t>tabel yang pertama dibuat adalah tabel tblkelompok, dan cara membuat sebuah table adalah seperti berikut</w:t>
+      <w:proofErr w:type="gramStart"/>
+      <w:r>
+        <w:t>tabel</w:t>
+      </w:r>
+      <w:proofErr w:type="gramEnd"/>
+      <w:r>
+        <w:t xml:space="preserve"> yang pertama dibuat adalah tabel tblkelompok, dan cara membuat sebuah table adalah seperti berikut</w:t>
       </w:r>
     </w:p>
     <w:p/>
@@ -2379,7 +2532,15 @@
         <w:pStyle w:val="Title"/>
       </w:pPr>
       <w:r>
-        <w:t xml:space="preserve"> tblkelompok Pastikan sebelum membuat tabel data</w:t>
+        <w:t xml:space="preserve"> </w:t>
+      </w:r>
+      <w:proofErr w:type="gramStart"/>
+      <w:r>
+        <w:t>tblkelompok</w:t>
+      </w:r>
+      <w:proofErr w:type="gramEnd"/>
+      <w:r>
+        <w:t xml:space="preserve"> Pastikan sebelum membuat tabel data</w:t>
       </w:r>
       <w:r>
         <w:t>base sudah dipilih dengan benar</w:t>
@@ -2785,7 +2946,15 @@
       </w:pPr>
       <w:r>
         <w:lastRenderedPageBreak/>
-        <w:t xml:space="preserve">Karena pada MySQL tidak ada tipe data “ Currency “ maka kita bisa menggunakan tipe data “FLOAT” </w:t>
+        <w:t xml:space="preserve">Karena pada MySQL tidak ada tipe data </w:t>
+      </w:r>
+      <w:proofErr w:type="gramStart"/>
+      <w:r>
+        <w:t>“ Currency</w:t>
+      </w:r>
+      <w:proofErr w:type="gramEnd"/>
+      <w:r>
+        <w:t xml:space="preserve"> “ maka kita bisa menggunakan tipe data “FLOAT” </w:t>
       </w:r>
     </w:p>
     <w:p>
@@ -2972,7 +3141,15 @@
         <w:pStyle w:val="Title"/>
       </w:pPr>
       <w:r>
-        <w:t>Kita akan tambahkan “hargajual” pada tblbarang</w:t>
+        <w:t xml:space="preserve">Kita </w:t>
+      </w:r>
+      <w:proofErr w:type="gramStart"/>
+      <w:r>
+        <w:t>akan</w:t>
+      </w:r>
+      <w:proofErr w:type="gramEnd"/>
+      <w:r>
+        <w:t xml:space="preserve"> tambahkan “hargajual” pada tblbarang</w:t>
       </w:r>
     </w:p>
     <w:p>
@@ -3082,7 +3259,15 @@
         <w:pStyle w:val="Title"/>
       </w:pPr>
       <w:r>
-        <w:t>Pada tblbarang terdapat tipe data FLOAT pada kolom stok, kolom stok tipe data akan diganti menjadi INT. Gunakan perintah sebagai berikut</w:t>
+        <w:t xml:space="preserve">Pada tblbarang terdapat tipe data FLOAT pada kolom stok, kolom stok tipe data </w:t>
+      </w:r>
+      <w:proofErr w:type="gramStart"/>
+      <w:r>
+        <w:t>akan</w:t>
+      </w:r>
+      <w:proofErr w:type="gramEnd"/>
+      <w:r>
+        <w:t xml:space="preserve"> diganti menjadi INT. Gunakan perintah sebagai berikut</w:t>
       </w:r>
     </w:p>
     <w:p>
@@ -3135,7 +3320,15 @@
       </w:pPr>
       <w:r>
         <w:lastRenderedPageBreak/>
-        <w:t>Dan kita kan ubah/modifikasi “stok” yang ada di dalam “tblbarang”</w:t>
+        <w:t xml:space="preserve">Dan kita </w:t>
+      </w:r>
+      <w:proofErr w:type="gramStart"/>
+      <w:r>
+        <w:t>kan</w:t>
+      </w:r>
+      <w:proofErr w:type="gramEnd"/>
+      <w:r>
+        <w:t xml:space="preserve"> ubah/modifikasi “stok” yang ada di dalam “tblbarang”</w:t>
       </w:r>
     </w:p>
     <w:p>
@@ -3245,7 +3438,15 @@
         <w:pStyle w:val="Title"/>
       </w:pPr>
       <w:r>
-        <w:t xml:space="preserve"> Pada kolom [stok] tblbarang akan diberi nilai DEFAULT [0] atau nilai awal [0]. Gunakan perintah sebagai berikut</w:t>
+        <w:t xml:space="preserve"> Pada kolom [stok] tblbarang </w:t>
+      </w:r>
+      <w:proofErr w:type="gramStart"/>
+      <w:r>
+        <w:t>akan</w:t>
+      </w:r>
+      <w:proofErr w:type="gramEnd"/>
+      <w:r>
+        <w:t xml:space="preserve"> diberi nilai DEFAULT [0] atau nilai awal [0]. Gunakan perintah sebagai berikut</w:t>
       </w:r>
     </w:p>
     <w:p>
@@ -3536,7 +3737,15 @@
       </w:pPr>
       <w:r>
         <w:lastRenderedPageBreak/>
-        <w:t>Pada struktur diatas kolom stokminimal akan dihapus. Untuk menghapus gunakan perintah berikut</w:t>
+        <w:t xml:space="preserve">Pada struktur diatas kolom stokminimal </w:t>
+      </w:r>
+      <w:proofErr w:type="gramStart"/>
+      <w:r>
+        <w:t>akan</w:t>
+      </w:r>
+      <w:proofErr w:type="gramEnd"/>
+      <w:r>
+        <w:t xml:space="preserve"> dihapus. Untuk menghapus gunakan perintah berikut</w:t>
       </w:r>
     </w:p>
     <w:p>
@@ -3586,7 +3795,15 @@
         <w:pStyle w:val="Title"/>
       </w:pPr>
       <w:r>
-        <w:t>Dan kita akan coba untuk men-DROP kolom “stokminimal”</w:t>
+        <w:t xml:space="preserve">Dan kita </w:t>
+      </w:r>
+      <w:proofErr w:type="gramStart"/>
+      <w:r>
+        <w:t>akan</w:t>
+      </w:r>
+      <w:proofErr w:type="gramEnd"/>
+      <w:r>
+        <w:t xml:space="preserve"> coba untuk men-DROP kolom “stokminimal”</w:t>
       </w:r>
     </w:p>
     <w:p>
@@ -3703,7 +3920,15 @@
         <w:pStyle w:val="Title"/>
       </w:pPr>
       <w:r>
-        <w:t xml:space="preserve"> Untuk merubah nama kolom jika terdapat kesalahan bisa menggunakan perintah sebagai berikut</w:t>
+        <w:t xml:space="preserve"> Untuk merubah </w:t>
+      </w:r>
+      <w:proofErr w:type="gramStart"/>
+      <w:r>
+        <w:t>nama</w:t>
+      </w:r>
+      <w:proofErr w:type="gramEnd"/>
+      <w:r>
+        <w:t xml:space="preserve"> kolom jika terdapat kesalahan bisa menggunakan perintah sebagai berikut</w:t>
       </w:r>
     </w:p>
     <w:p>
@@ -3754,7 +3979,15 @@
         <w:pStyle w:val="Title"/>
       </w:pPr>
       <w:r>
-        <w:t>Kita coba akan ubah column “stok” menjadi “stokbarang”</w:t>
+        <w:t xml:space="preserve">Kita coba </w:t>
+      </w:r>
+      <w:proofErr w:type="gramStart"/>
+      <w:r>
+        <w:t>akan</w:t>
+      </w:r>
+      <w:proofErr w:type="gramEnd"/>
+      <w:r>
+        <w:t xml:space="preserve"> ubah column “stok” menjadi “stokbarang”</w:t>
       </w:r>
     </w:p>
     <w:p>
@@ -4083,7 +4316,15 @@
         <w:pStyle w:val="Title"/>
       </w:pPr>
       <w:r>
-        <w:t>Kita akan coba untuk menampilkan engine yang digunakan oleh “tblpelanggan”</w:t>
+        <w:t xml:space="preserve">Kita </w:t>
+      </w:r>
+      <w:proofErr w:type="gramStart"/>
+      <w:r>
+        <w:t>akan</w:t>
+      </w:r>
+      <w:proofErr w:type="gramEnd"/>
+      <w:r>
+        <w:t xml:space="preserve"> coba untuk menampilkan engine yang digunakan oleh “tblpelanggan”</w:t>
       </w:r>
     </w:p>
     <w:p>
@@ -4133,8 +4374,13 @@
         <w:pStyle w:val="Title"/>
       </w:pPr>
       <w:r>
-        <w:t>Dan engine yang digunakan adalah :</w:t>
-      </w:r>
+        <w:t xml:space="preserve">Dan engine yang digunakan </w:t>
+      </w:r>
+      <w:proofErr w:type="gramStart"/>
+      <w:r>
+        <w:t>adalah :</w:t>
+      </w:r>
+      <w:proofErr w:type="gramEnd"/>
     </w:p>
     <w:p>
       <w:pPr>
@@ -4339,7 +4585,15 @@
         <w:pStyle w:val="Title"/>
       </w:pPr>
       <w:r>
-        <w:t>Kita akan buat kolom [faktur] yang letaknya dibawah kolom [idpelanggan]</w:t>
+        <w:t xml:space="preserve">Kita </w:t>
+      </w:r>
+      <w:proofErr w:type="gramStart"/>
+      <w:r>
+        <w:t>akan</w:t>
+      </w:r>
+      <w:proofErr w:type="gramEnd"/>
+      <w:r>
+        <w:t xml:space="preserve"> buat kolom [faktur] yang letaknya dibawah kolom [idpelanggan]</w:t>
       </w:r>
     </w:p>
     <w:p>
@@ -4551,7 +4805,15 @@
         <w:pStyle w:val="Title"/>
       </w:pPr>
       <w:r>
-        <w:t xml:space="preserve"> Index digunakan untuk mempercepat proses pencarian data terutama pada data yang jumlahnya diatas ribuan. Pada tabel diatas yang biasa digunakan untuk pencarian data adalah nama barang dan nama pelanggan.</w:t>
+        <w:t xml:space="preserve"> Index digunakan untuk mempercepat proses pencarian data terutama pada data yang jumlahnya diatas ribuan. Pada tabel diatas yang biasa digunakan untuk pencarian data adalah </w:t>
+      </w:r>
+      <w:proofErr w:type="gramStart"/>
+      <w:r>
+        <w:t>nama</w:t>
+      </w:r>
+      <w:proofErr w:type="gramEnd"/>
+      <w:r>
+        <w:t xml:space="preserve"> barang dan nama pelanggan.</w:t>
       </w:r>
     </w:p>
     <w:p>
@@ -4778,7 +5040,15 @@
         <w:pStyle w:val="Title"/>
       </w:pPr>
       <w:r>
-        <w:t>Kita akan coba melihat index dari tblbarang</w:t>
+        <w:t xml:space="preserve">Kita </w:t>
+      </w:r>
+      <w:proofErr w:type="gramStart"/>
+      <w:r>
+        <w:t>akan</w:t>
+      </w:r>
+      <w:proofErr w:type="gramEnd"/>
+      <w:r>
+        <w:t xml:space="preserve"> coba melihat index dari tblbarang</w:t>
       </w:r>
     </w:p>
     <w:p>
@@ -4938,7 +5208,15 @@
         <w:pStyle w:val="Title"/>
       </w:pPr>
       <w:r>
-        <w:t>Kita akan coba men_DROP “pelangganindex” yang ada di “tblpelanggan”</w:t>
+        <w:t xml:space="preserve">Kita </w:t>
+      </w:r>
+      <w:proofErr w:type="gramStart"/>
+      <w:r>
+        <w:t>akan</w:t>
+      </w:r>
+      <w:proofErr w:type="gramEnd"/>
+      <w:r>
+        <w:t xml:space="preserve"> coba men_DROP “pelangganindex” yang ada di “tblpelanggan”</w:t>
       </w:r>
     </w:p>
     <w:p>
@@ -5052,7 +5330,15 @@
         <w:pStyle w:val="Title"/>
       </w:pPr>
       <w:r>
-        <w:t xml:space="preserve"> Insert semua kolom digunakan untuk memasukan data pada semua kolom tabel. Sebelum melakukan INSERT data periksa dulu tabel yang akan digunakan.</w:t>
+        <w:t xml:space="preserve"> Insert semua kolom digunakan untuk memasukan data pada semua kolom tabel. Sebelum melakukan INSERT data periksa dulu tabel yang </w:t>
+      </w:r>
+      <w:proofErr w:type="gramStart"/>
+      <w:r>
+        <w:t>akan</w:t>
+      </w:r>
+      <w:proofErr w:type="gramEnd"/>
+      <w:r>
+        <w:t xml:space="preserve"> digunakan.</w:t>
       </w:r>
     </w:p>
     <w:p>
@@ -5103,7 +5389,15 @@
         <w:pStyle w:val="Title"/>
       </w:pPr>
       <w:r>
-        <w:t>Sebagai latihan akan menggunakan tblkelompok, lihat dulu kolom tblkelompok</w:t>
+        <w:t xml:space="preserve">Sebagai latihan </w:t>
+      </w:r>
+      <w:proofErr w:type="gramStart"/>
+      <w:r>
+        <w:t>akan</w:t>
+      </w:r>
+      <w:proofErr w:type="gramEnd"/>
+      <w:r>
+        <w:t xml:space="preserve"> menggunakan tblkelompok, lihat dulu kolom tblkelompok</w:t>
       </w:r>
     </w:p>
     <w:p>
@@ -5154,7 +5448,15 @@
         <w:pStyle w:val="Title"/>
       </w:pPr>
       <w:r>
-        <w:t>Pada tblkelompok terdapat 2 kolom yang akan di INSERT datanya, yaitu [idkelompok], [kelompok].</w:t>
+        <w:t xml:space="preserve">Pada tblkelompok terdapat 2 kolom yang </w:t>
+      </w:r>
+      <w:proofErr w:type="gramStart"/>
+      <w:r>
+        <w:t>akan</w:t>
+      </w:r>
+      <w:proofErr w:type="gramEnd"/>
+      <w:r>
+        <w:t xml:space="preserve"> di INSERT datanya, yaitu [idkelompok], [kelompok].</w:t>
       </w:r>
     </w:p>
     <w:p>
@@ -5204,7 +5506,15 @@
         <w:pStyle w:val="Title"/>
       </w:pPr>
       <w:r>
-        <w:t>Kita akan coba insert di tblkelompok</w:t>
+        <w:t xml:space="preserve">Kita </w:t>
+      </w:r>
+      <w:proofErr w:type="gramStart"/>
+      <w:r>
+        <w:t>akan</w:t>
+      </w:r>
+      <w:proofErr w:type="gramEnd"/>
+      <w:r>
+        <w:t xml:space="preserve"> coba insert di tblkelompok</w:t>
       </w:r>
     </w:p>
     <w:p>
@@ -5256,7 +5566,15 @@
       </w:pPr>
       <w:r>
         <w:lastRenderedPageBreak/>
-        <w:t>Untuk memeriksa apakah data yang di INSERT kan berhasil gunakan perintah</w:t>
+        <w:t xml:space="preserve">Untuk memeriksa apakah data yang di INSERT </w:t>
+      </w:r>
+      <w:proofErr w:type="gramStart"/>
+      <w:r>
+        <w:t>kan</w:t>
+      </w:r>
+      <w:proofErr w:type="gramEnd"/>
+      <w:r>
+        <w:t xml:space="preserve"> berhasil gunakan perintah</w:t>
       </w:r>
     </w:p>
     <w:p>
@@ -5306,7 +5624,15 @@
         <w:pStyle w:val="Title"/>
       </w:pPr>
       <w:r>
-        <w:t>Kita akan lihat data yang sudah kita insert di tblkelompok</w:t>
+        <w:t xml:space="preserve">Kita </w:t>
+      </w:r>
+      <w:proofErr w:type="gramStart"/>
+      <w:r>
+        <w:t>akan</w:t>
+      </w:r>
+      <w:proofErr w:type="gramEnd"/>
+      <w:r>
+        <w:t xml:space="preserve"> lihat data yang sudah kita insert di tblkelompok</w:t>
       </w:r>
     </w:p>
     <w:p>
@@ -5365,8 +5691,13 @@
       <w:pPr>
         <w:pStyle w:val="Title"/>
       </w:pPr>
-      <w:r>
-        <w:t>sebagian kolom digunakan untuk melakukan INSERT HANYA PADA kolom yang disebutkan.</w:t>
+      <w:proofErr w:type="gramStart"/>
+      <w:r>
+        <w:t>sebagian</w:t>
+      </w:r>
+      <w:proofErr w:type="gramEnd"/>
+      <w:r>
+        <w:t xml:space="preserve"> kolom digunakan untuk melakukan INSERT HANYA PADA kolom yang disebutkan.</w:t>
       </w:r>
     </w:p>
     <w:p>
@@ -5416,7 +5747,15 @@
         <w:pStyle w:val="Title"/>
       </w:pPr>
       <w:r>
-        <w:t>Kita akan mencoba di tblkelompok</w:t>
+        <w:t xml:space="preserve">Kita </w:t>
+      </w:r>
+      <w:proofErr w:type="gramStart"/>
+      <w:r>
+        <w:t>akan</w:t>
+      </w:r>
+      <w:proofErr w:type="gramEnd"/>
+      <w:r>
+        <w:t xml:space="preserve"> mencoba di tblkelompok</w:t>
       </w:r>
     </w:p>
     <w:p>
@@ -5466,7 +5805,15 @@
         <w:pStyle w:val="Title"/>
       </w:pPr>
       <w:r>
-        <w:t xml:space="preserve">Kita akan latihan, dan akan melakukan INSERT data </w:t>
+        <w:t xml:space="preserve">Kita </w:t>
+      </w:r>
+      <w:proofErr w:type="gramStart"/>
+      <w:r>
+        <w:t>akan</w:t>
+      </w:r>
+      <w:proofErr w:type="gramEnd"/>
+      <w:r>
+        <w:t xml:space="preserve"> latihan, dan akan melakukan INSERT data </w:t>
       </w:r>
     </w:p>
     <w:p>
@@ -5522,9 +5869,14 @@
       <w:pPr>
         <w:pStyle w:val="Title"/>
       </w:pPr>
+      <w:proofErr w:type="gramStart"/>
       <w:r>
         <w:lastRenderedPageBreak/>
-        <w:t>sehingga diperoleh data sebagai berikut</w:t>
+        <w:t>sehingga</w:t>
+      </w:r>
+      <w:proofErr w:type="gramEnd"/>
+      <w:r>
+        <w:t xml:space="preserve"> diperoleh data sebagai berikut</w:t>
       </w:r>
     </w:p>
     <w:p>
@@ -5635,7 +5987,15 @@
         <w:pStyle w:val="Title"/>
       </w:pPr>
       <w:r>
-        <w:t>Kita akan coba untuk delete “Jajan”</w:t>
+        <w:t xml:space="preserve">Kita </w:t>
+      </w:r>
+      <w:proofErr w:type="gramStart"/>
+      <w:r>
+        <w:t>akan</w:t>
+      </w:r>
+      <w:proofErr w:type="gramEnd"/>
+      <w:r>
+        <w:t xml:space="preserve"> coba untuk delete “Jajan”</w:t>
       </w:r>
     </w:p>
     <w:p>
@@ -5685,7 +6045,15 @@
         <w:pStyle w:val="Title"/>
       </w:pPr>
       <w:r>
-        <w:t>Sekarang akan kita cek setelah kita hapus</w:t>
+        <w:t xml:space="preserve">Sekarang </w:t>
+      </w:r>
+      <w:proofErr w:type="gramStart"/>
+      <w:r>
+        <w:t>akan</w:t>
+      </w:r>
+      <w:proofErr w:type="gramEnd"/>
+      <w:r>
+        <w:t xml:space="preserve"> kita cek setelah kita hapus</w:t>
       </w:r>
     </w:p>
     <w:p>
@@ -5801,7 +6169,15 @@
         <w:pStyle w:val="Title"/>
       </w:pPr>
       <w:r>
-        <w:t>Kita akan coba record tblkelompok</w:t>
+        <w:t xml:space="preserve">Kita </w:t>
+      </w:r>
+      <w:proofErr w:type="gramStart"/>
+      <w:r>
+        <w:t>akan</w:t>
+      </w:r>
+      <w:proofErr w:type="gramEnd"/>
+      <w:r>
+        <w:t xml:space="preserve"> coba record tblkelompok</w:t>
       </w:r>
     </w:p>
     <w:p>
@@ -6016,7 +6392,15 @@
       </w:pPr>
       <w:r>
         <w:lastRenderedPageBreak/>
-        <w:t>Kita akan coba UPDATE “Jajan” menjadi “Snack”</w:t>
+        <w:t xml:space="preserve">Kita </w:t>
+      </w:r>
+      <w:proofErr w:type="gramStart"/>
+      <w:r>
+        <w:t>akan</w:t>
+      </w:r>
+      <w:proofErr w:type="gramEnd"/>
+      <w:r>
+        <w:t xml:space="preserve"> coba UPDATE “Jajan” menjadi “Snack”</w:t>
       </w:r>
     </w:p>
     <w:p>
@@ -6066,7 +6450,15 @@
         <w:pStyle w:val="Title"/>
       </w:pPr>
       <w:r>
-        <w:t>Kita akan periksa data yang sudah kita ubah</w:t>
+        <w:t xml:space="preserve">Kita </w:t>
+      </w:r>
+      <w:proofErr w:type="gramStart"/>
+      <w:r>
+        <w:t>akan</w:t>
+      </w:r>
+      <w:proofErr w:type="gramEnd"/>
+      <w:r>
+        <w:t xml:space="preserve"> periksa data yang sudah kita ubah</w:t>
       </w:r>
     </w:p>
     <w:p>
@@ -6286,7 +6678,15 @@
         <w:pStyle w:val="Title"/>
       </w:pPr>
       <w:r>
-        <w:t>Kita akan kembalikan seperti semula dengan menggunakan update</w:t>
+        <w:t xml:space="preserve">Kita </w:t>
+      </w:r>
+      <w:proofErr w:type="gramStart"/>
+      <w:r>
+        <w:t>akan</w:t>
+      </w:r>
+      <w:proofErr w:type="gramEnd"/>
+      <w:r>
+        <w:t xml:space="preserve"> kembalikan seperti semula dengan menggunakan update</w:t>
       </w:r>
     </w:p>
     <w:p>
@@ -6337,7 +6737,15 @@
         <w:pStyle w:val="Title"/>
       </w:pPr>
       <w:r>
-        <w:t>Kita akan cek setelah kita UPDATE</w:t>
+        <w:t xml:space="preserve">Kita </w:t>
+      </w:r>
+      <w:proofErr w:type="gramStart"/>
+      <w:r>
+        <w:t>akan</w:t>
+      </w:r>
+      <w:proofErr w:type="gramEnd"/>
+      <w:r>
+        <w:t xml:space="preserve"> cek setelah kita UPDATE</w:t>
       </w:r>
     </w:p>
     <w:p>
@@ -6412,12 +6820,14 @@
           <w:i w:val="0"/>
         </w:rPr>
       </w:pPr>
+      <w:proofErr w:type="gramStart"/>
       <w:r>
         <w:rPr>
           <w:i w:val="0"/>
         </w:rPr>
         <w:t>tblkelompok</w:t>
       </w:r>
+      <w:proofErr w:type="gramEnd"/>
     </w:p>
     <w:p>
       <w:r>
@@ -6469,6 +6879,7 @@
           <w:i w:val="0"/>
         </w:rPr>
       </w:pPr>
+      <w:proofErr w:type="gramStart"/>
       <w:r>
         <w:rPr>
           <w:i w:val="0"/>
@@ -6481,6 +6892,7 @@
         </w:rPr>
         <w:t>barang</w:t>
       </w:r>
+      <w:proofErr w:type="gramEnd"/>
     </w:p>
     <w:p>
       <w:r>
@@ -6542,7 +6954,15 @@
         <w:pStyle w:val="Title"/>
       </w:pPr>
       <w:r>
-        <w:t xml:space="preserve"> Lihat dulu struktur tabel yang akan dibat relasinya. Pada tblbarang terlihat struktur seperti pada gambar</w:t>
+        <w:t xml:space="preserve"> Lihat dulu struktur tabel yang </w:t>
+      </w:r>
+      <w:proofErr w:type="gramStart"/>
+      <w:r>
+        <w:t>akan</w:t>
+      </w:r>
+      <w:proofErr w:type="gramEnd"/>
+      <w:r>
+        <w:t xml:space="preserve"> dibat relasinya. Pada tblbarang terlihat struktur seperti pada gambar</w:t>
       </w:r>
     </w:p>
     <w:p/>
@@ -6649,7 +7069,15 @@
         <w:pStyle w:val="Title"/>
       </w:pPr>
       <w:r>
-        <w:t>Kita akan coba pada tblbarang</w:t>
+        <w:t xml:space="preserve">Kita </w:t>
+      </w:r>
+      <w:proofErr w:type="gramStart"/>
+      <w:r>
+        <w:t>akan</w:t>
+      </w:r>
+      <w:proofErr w:type="gramEnd"/>
+      <w:r>
+        <w:t xml:space="preserve"> coba pada tblbarang</w:t>
       </w:r>
     </w:p>
     <w:p>
@@ -6796,7 +7224,15 @@
         <w:pStyle w:val="Title"/>
       </w:pPr>
       <w:r>
-        <w:t xml:space="preserve">Kita akan lihat </w:t>
+        <w:t xml:space="preserve">Kita </w:t>
+      </w:r>
+      <w:proofErr w:type="gramStart"/>
+      <w:r>
+        <w:t>akan</w:t>
+      </w:r>
+      <w:proofErr w:type="gramEnd"/>
+      <w:r>
+        <w:t xml:space="preserve"> lihat </w:t>
       </w:r>
       <w:r>
         <w:t>tblbarang</w:t>
@@ -6975,7 +7411,15 @@
         <w:pStyle w:val="Title"/>
       </w:pPr>
       <w:r>
-        <w:t>Isi tabel transaksi sesuai dengan idkelompok yang akan digunakan</w:t>
+        <w:t xml:space="preserve">Isi tabel transaksi sesuai dengan idkelompok yang </w:t>
+      </w:r>
+      <w:proofErr w:type="gramStart"/>
+      <w:r>
+        <w:t>akan</w:t>
+      </w:r>
+      <w:proofErr w:type="gramEnd"/>
+      <w:r>
+        <w:t xml:space="preserve"> digunakan</w:t>
       </w:r>
     </w:p>
     <w:p/>
@@ -7175,7 +7619,15 @@
         <w:pStyle w:val="Title"/>
       </w:pPr>
       <w:r>
-        <w:t>Dan kita akan lihat hasilnya</w:t>
+        <w:t xml:space="preserve">Dan kita </w:t>
+      </w:r>
+      <w:proofErr w:type="gramStart"/>
+      <w:r>
+        <w:t>akan</w:t>
+      </w:r>
+      <w:proofErr w:type="gramEnd"/>
+      <w:r>
+        <w:t xml:space="preserve"> lihat hasilnya</w:t>
       </w:r>
     </w:p>
     <w:p>
@@ -7234,7 +7686,15 @@
         <w:pStyle w:val="Title"/>
       </w:pPr>
       <w:r>
-        <w:t>Insert pada tabel [tblbarang] HANYA BISA dilakukan menggunakan data yang tersedia pada tabel master. [Idkelompok] pada tabel master yang tersedia hanya [6,7,8].. Perhatikan hasil pengujian berikut; Pada pengujian INSERT idkelompok yang digunakan adalah 9 yang TIDAK TERSEDIA pada tabel master [tblkelompok].</w:t>
+        <w:t>Insert pada tabel [tblbarang] HANYA BISA dilakukan menggunakan data yang tersedia pada tabel master. [Idkelompok] pada tabel master yang tersedia hanya [6</w:t>
+      </w:r>
+      <w:proofErr w:type="gramStart"/>
+      <w:r>
+        <w:t>,7,8</w:t>
+      </w:r>
+      <w:proofErr w:type="gramEnd"/>
+      <w:r>
+        <w:t>].. Perhatikan hasil pengujian berikut; Pada pengujian INSERT idkelompok yang digunakan adalah 9 yang TIDAK TERSEDIA pada tabel master [tblkelompok].</w:t>
       </w:r>
     </w:p>
     <w:p/>
@@ -7533,7 +7993,23 @@
         <w:pStyle w:val="Title"/>
       </w:pPr>
       <w:r>
-        <w:t>Karena [ idkelompok] 9 sudah digunakan pada tabel transaksi maka data tersebut tidak bisa dihapus seuai dengan relasi yang dibuat yaitu ON DELETE RESTRICT. Data yang bisa dihapus hanya yang belum digunakan pada tabel transaksi. coba INSERT kan data baru pada tabel master</w:t>
+        <w:t xml:space="preserve">Karena </w:t>
+      </w:r>
+      <w:proofErr w:type="gramStart"/>
+      <w:r>
+        <w:t>[ idkelompok</w:t>
+      </w:r>
+      <w:proofErr w:type="gramEnd"/>
+      <w:r>
+        <w:t xml:space="preserve">] 9 sudah digunakan pada tabel transaksi maka data tersebut tidak bisa dihapus seuai dengan relasi yang dibuat yaitu ON DELETE RESTRICT. Data yang bisa dihapus hanya yang belum digunakan pada tabel transaksi. </w:t>
+      </w:r>
+      <w:proofErr w:type="gramStart"/>
+      <w:r>
+        <w:t>coba</w:t>
+      </w:r>
+      <w:proofErr w:type="gramEnd"/>
+      <w:r>
+        <w:t xml:space="preserve"> INSERT kan data baru pada tabel master</w:t>
       </w:r>
     </w:p>
     <w:p/>
@@ -7764,12 +8240,23 @@
         <w:pStyle w:val="Title"/>
       </w:pPr>
       <w:r>
-        <w:t>Kita akan langsung mencobanya</w:t>
-      </w:r>
-    </w:p>
-    <w:p/>
-    <w:p>
-      <w:r>
+        <w:t xml:space="preserve">Kita </w:t>
+      </w:r>
+      <w:proofErr w:type="gramStart"/>
+      <w:r>
+        <w:t>akan</w:t>
+      </w:r>
+      <w:proofErr w:type="gramEnd"/>
+      <w:r>
+        <w:t xml:space="preserve"> langsung mencobanya</w:t>
+      </w:r>
+    </w:p>
+    <w:p/>
+    <w:p>
+      <w:r>
+        <w:rPr>
+          <w:noProof/>
+        </w:rPr>
         <w:drawing>
           <wp:inline distT="0" distB="0" distL="0" distR="0" wp14:anchorId="505C3885" wp14:editId="148C7D0A">
             <wp:extent cx="5943600" cy="1367155"/>
@@ -7827,6 +8314,9 @@
     <w:p/>
     <w:p>
       <w:r>
+        <w:rPr>
+          <w:noProof/>
+        </w:rPr>
         <w:drawing>
           <wp:inline distT="0" distB="0" distL="0" distR="0" wp14:anchorId="326FCCFB" wp14:editId="1449DB73">
             <wp:extent cx="5943600" cy="309880"/>
@@ -7869,11 +8359,22 @@
         <w:pStyle w:val="Title"/>
       </w:pPr>
       <w:r>
-        <w:t>Kita akan lihat view dari dbtoko</w:t>
-      </w:r>
-    </w:p>
-    <w:p>
-      <w:r>
+        <w:t xml:space="preserve">Kita </w:t>
+      </w:r>
+      <w:proofErr w:type="gramStart"/>
+      <w:r>
+        <w:t>akan</w:t>
+      </w:r>
+      <w:proofErr w:type="gramEnd"/>
+      <w:r>
+        <w:t xml:space="preserve"> lihat view dari dbtoko</w:t>
+      </w:r>
+    </w:p>
+    <w:p>
+      <w:r>
+        <w:rPr>
+          <w:noProof/>
+        </w:rPr>
         <w:drawing>
           <wp:inline distT="0" distB="0" distL="0" distR="0" wp14:anchorId="15A7277A" wp14:editId="71ECB2C9">
             <wp:extent cx="5943600" cy="1281430"/>
@@ -7930,15 +8431,20 @@
       <w:pPr>
         <w:pStyle w:val="Title"/>
       </w:pPr>
-      <w:r>
-        <w:t xml:space="preserve">sama dengan melihat isi </w:t>
-      </w:r>
-      <w:r>
-        <w:t>table</w:t>
-      </w:r>
-    </w:p>
-    <w:p>
-      <w:r>
+      <w:proofErr w:type="gramStart"/>
+      <w:r>
+        <w:t>sama</w:t>
+      </w:r>
+      <w:proofErr w:type="gramEnd"/>
+      <w:r>
+        <w:t xml:space="preserve"> dengan melihat isi table</w:t>
+      </w:r>
+    </w:p>
+    <w:p>
+      <w:r>
+        <w:rPr>
+          <w:noProof/>
+        </w:rPr>
         <w:drawing>
           <wp:inline distT="0" distB="0" distL="0" distR="0" wp14:anchorId="526694B9" wp14:editId="255B93E9">
             <wp:extent cx="3820058" cy="323895"/>
@@ -7981,11 +8487,22 @@
         <w:pStyle w:val="Title"/>
       </w:pPr>
       <w:r>
-        <w:t xml:space="preserve"> Kita akan lihat view_barang</w:t>
-      </w:r>
-    </w:p>
-    <w:p>
-      <w:r>
+        <w:t xml:space="preserve"> Kita </w:t>
+      </w:r>
+      <w:proofErr w:type="gramStart"/>
+      <w:r>
+        <w:t>akan</w:t>
+      </w:r>
+      <w:proofErr w:type="gramEnd"/>
+      <w:r>
+        <w:t xml:space="preserve"> lihat view_barang</w:t>
+      </w:r>
+    </w:p>
+    <w:p>
+      <w:r>
+        <w:rPr>
+          <w:noProof/>
+        </w:rPr>
         <w:drawing>
           <wp:inline distT="0" distB="0" distL="0" distR="0" wp14:anchorId="2AC8E9B1" wp14:editId="7DE18049">
             <wp:extent cx="5943600" cy="2310130"/>
@@ -8037,12 +8554,23 @@
         <w:pStyle w:val="Title"/>
       </w:pPr>
       <w:r>
-        <w:t xml:space="preserve"> yang sudah dibuat tidak digunakan lagi bisa di hapus dengan menggunakan perintah berikut</w:t>
-      </w:r>
-    </w:p>
-    <w:p/>
-    <w:p>
-      <w:r>
+        <w:t xml:space="preserve"> </w:t>
+      </w:r>
+      <w:proofErr w:type="gramStart"/>
+      <w:r>
+        <w:t>yang</w:t>
+      </w:r>
+      <w:proofErr w:type="gramEnd"/>
+      <w:r>
+        <w:t xml:space="preserve"> sudah dibuat tidak digunakan lagi bisa di hapus dengan menggunakan perintah berikut</w:t>
+      </w:r>
+    </w:p>
+    <w:p/>
+    <w:p>
+      <w:r>
+        <w:rPr>
+          <w:noProof/>
+        </w:rPr>
         <w:drawing>
           <wp:inline distT="0" distB="0" distL="0" distR="0" wp14:anchorId="38681266" wp14:editId="4436C347">
             <wp:extent cx="3496163" cy="371527"/>
@@ -8085,11 +8613,22 @@
         <w:pStyle w:val="Title"/>
       </w:pPr>
       <w:r>
-        <w:t>Kita akan coba untuk DROP view_barang</w:t>
-      </w:r>
-    </w:p>
-    <w:p>
-      <w:r>
+        <w:t xml:space="preserve">Kita </w:t>
+      </w:r>
+      <w:proofErr w:type="gramStart"/>
+      <w:r>
+        <w:t>akan</w:t>
+      </w:r>
+      <w:proofErr w:type="gramEnd"/>
+      <w:r>
+        <w:t xml:space="preserve"> coba untuk DROP view_barang</w:t>
+      </w:r>
+    </w:p>
+    <w:p>
+      <w:r>
+        <w:rPr>
+          <w:noProof/>
+        </w:rPr>
         <w:drawing>
           <wp:inline distT="0" distB="0" distL="0" distR="0" wp14:anchorId="51C4BFC5" wp14:editId="29114FCC">
             <wp:extent cx="3543795" cy="543001"/>
@@ -8151,6 +8690,9 @@
     </w:p>
     <w:p>
       <w:r>
+        <w:rPr>
+          <w:noProof/>
+        </w:rPr>
         <w:drawing>
           <wp:inline distT="0" distB="0" distL="0" distR="0" wp14:anchorId="6BE61611" wp14:editId="7CD52908">
             <wp:extent cx="5220429" cy="371527"/>
@@ -8194,7 +8736,15 @@
         <w:pStyle w:val="Title"/>
       </w:pPr>
       <w:r>
-        <w:t>Kita akan buat view lagi dan kita lihat lagi view_barang</w:t>
+        <w:t xml:space="preserve">Kita </w:t>
+      </w:r>
+      <w:proofErr w:type="gramStart"/>
+      <w:r>
+        <w:t>akan</w:t>
+      </w:r>
+      <w:proofErr w:type="gramEnd"/>
+      <w:r>
+        <w:t xml:space="preserve"> buat view lagi dan kita lihat lagi view_barang</w:t>
       </w:r>
     </w:p>
     <w:p>
@@ -8276,6 +8826,9 @@
     </w:p>
     <w:p>
       <w:r>
+        <w:rPr>
+          <w:noProof/>
+        </w:rPr>
         <w:drawing>
           <wp:inline distT="0" distB="0" distL="0" distR="0" wp14:anchorId="039152C8" wp14:editId="5B02EB21">
             <wp:extent cx="5943600" cy="323850"/>
@@ -8315,6 +8868,9 @@
     </w:p>
     <w:p>
       <w:r>
+        <w:rPr>
+          <w:noProof/>
+        </w:rPr>
         <w:drawing>
           <wp:inline distT="0" distB="0" distL="0" distR="0" wp14:anchorId="3D3B4C7D" wp14:editId="745E3F22">
             <wp:extent cx="5943600" cy="2957830"/>
@@ -8366,15 +8922,23 @@
         <w:pStyle w:val="Title"/>
       </w:pPr>
       <w:r>
-        <w:t xml:space="preserve"> pada latihan diatas sudah dihapus, silahkan buat ulang u</w:t>
-      </w:r>
-      <w:r>
-        <w:t>ntuk latihan materi selanjutnya</w:t>
-      </w:r>
-    </w:p>
-    <w:p/>
-    <w:p>
-      <w:r>
+        <w:t xml:space="preserve"> </w:t>
+      </w:r>
+      <w:proofErr w:type="gramStart"/>
+      <w:r>
+        <w:t>pada</w:t>
+      </w:r>
+      <w:proofErr w:type="gramEnd"/>
+      <w:r>
+        <w:t xml:space="preserve"> latihan diatas sudah dihapus, silahkan buat ulang untuk latihan materi selanjutnya</w:t>
+      </w:r>
+    </w:p>
+    <w:p/>
+    <w:p>
+      <w:r>
+        <w:rPr>
+          <w:noProof/>
+        </w:rPr>
         <w:drawing>
           <wp:inline distT="0" distB="0" distL="0" distR="0" wp14:anchorId="525EC0F4" wp14:editId="3CB4DE0A">
             <wp:extent cx="5943600" cy="1353820"/>
@@ -8422,19 +8986,38 @@
       </w:pPr>
       <w:r>
         <w:lastRenderedPageBreak/>
-        <w:t>Kita sudah buat, dan kita akan melanjutkan materinya</w:t>
-      </w:r>
-    </w:p>
-    <w:p>
-      <w:pPr>
-        <w:pStyle w:val="Title"/>
-      </w:pPr>
-      <w:r>
-        <w:t>SELECT ORDER adalah cara untuk menampilkan data dalam urutan naik atau turun Jika NAIK menggunakan ASC Jika TURUN menggunakan DESC</w:t>
-      </w:r>
-    </w:p>
-    <w:p>
-      <w:r>
+        <w:t xml:space="preserve">Kita sudah buat, dan kita </w:t>
+      </w:r>
+      <w:proofErr w:type="gramStart"/>
+      <w:r>
+        <w:t>akan</w:t>
+      </w:r>
+      <w:proofErr w:type="gramEnd"/>
+      <w:r>
+        <w:t xml:space="preserve"> melanjutkan materinya</w:t>
+      </w:r>
+    </w:p>
+    <w:p>
+      <w:pPr>
+        <w:pStyle w:val="Title"/>
+      </w:pPr>
+      <w:r>
+        <w:t xml:space="preserve">SELECT ORDER adalah </w:t>
+      </w:r>
+      <w:proofErr w:type="gramStart"/>
+      <w:r>
+        <w:t>cara</w:t>
+      </w:r>
+      <w:proofErr w:type="gramEnd"/>
+      <w:r>
+        <w:t xml:space="preserve"> untuk menampilkan data dalam urutan naik atau turun Jika NAIK menggunakan ASC Jika TURUN menggunakan DESC</w:t>
+      </w:r>
+    </w:p>
+    <w:p>
+      <w:r>
+        <w:rPr>
+          <w:noProof/>
+        </w:rPr>
         <w:drawing>
           <wp:inline distT="0" distB="0" distL="0" distR="0" wp14:anchorId="119AF610" wp14:editId="0D585D1A">
             <wp:extent cx="5943600" cy="315595"/>
@@ -8478,14 +9061,14 @@
         <w:pStyle w:val="Title"/>
       </w:pPr>
       <w:r>
-        <w:t>Hasil select ORDER BY nama_kolom ASC</w:t>
-      </w:r>
-      <w:r>
-        <w:t xml:space="preserve"> dan DESC</w:t>
-      </w:r>
-    </w:p>
-    <w:p>
-      <w:r>
+        <w:t>Hasil select ORDER BY nama_kolom ASC dan DESC</w:t>
+      </w:r>
+    </w:p>
+    <w:p>
+      <w:r>
+        <w:rPr>
+          <w:noProof/>
+        </w:rPr>
         <w:drawing>
           <wp:inline distT="0" distB="0" distL="0" distR="0" wp14:anchorId="6B8A7C65" wp14:editId="1B27DDA0">
             <wp:extent cx="5943600" cy="4542155"/>
@@ -8546,6 +9129,9 @@
     </w:p>
     <w:p>
       <w:r>
+        <w:rPr>
+          <w:noProof/>
+        </w:rPr>
         <w:drawing>
           <wp:inline distT="0" distB="0" distL="0" distR="0" wp14:anchorId="234A0C37" wp14:editId="298E2E6E">
             <wp:extent cx="5943600" cy="288290"/>
@@ -8586,6 +9172,9 @@
     <w:p/>
     <w:p>
       <w:r>
+        <w:rPr>
+          <w:noProof/>
+        </w:rPr>
         <w:drawing>
           <wp:inline distT="0" distB="0" distL="0" distR="0" wp14:anchorId="4BC6B469" wp14:editId="51C6BCD3">
             <wp:extent cx="5943600" cy="2324100"/>
@@ -8624,6 +9213,2894 @@
       </w:r>
     </w:p>
     <w:p/>
+    <w:p>
+      <w:pPr>
+        <w:pStyle w:val="Heading1"/>
+      </w:pPr>
+      <w:r>
+        <w:t>PENGUJIAN WHERE</w:t>
+      </w:r>
+    </w:p>
+    <w:p>
+      <w:r>
+        <w:rPr>
+          <w:noProof/>
+        </w:rPr>
+        <w:drawing>
+          <wp:inline distT="0" distB="0" distL="0" distR="0" wp14:anchorId="5027708D" wp14:editId="536FA244">
+            <wp:extent cx="5943600" cy="247015"/>
+            <wp:effectExtent l="0" t="0" r="0" b="635"/>
+            <wp:docPr id="129" name="Picture 129"/>
+            <wp:cNvGraphicFramePr>
+              <a:graphicFrameLocks xmlns:a="http://schemas.openxmlformats.org/drawingml/2006/main" noChangeAspect="1"/>
+            </wp:cNvGraphicFramePr>
+            <a:graphic xmlns:a="http://schemas.openxmlformats.org/drawingml/2006/main">
+              <a:graphicData uri="http://schemas.openxmlformats.org/drawingml/2006/picture">
+                <pic:pic xmlns:pic="http://schemas.openxmlformats.org/drawingml/2006/picture">
+                  <pic:nvPicPr>
+                    <pic:cNvPr id="1" name=""/>
+                    <pic:cNvPicPr/>
+                  </pic:nvPicPr>
+                  <pic:blipFill>
+                    <a:blip r:embed="rId143"/>
+                    <a:stretch>
+                      <a:fillRect/>
+                    </a:stretch>
+                  </pic:blipFill>
+                  <pic:spPr>
+                    <a:xfrm>
+                      <a:off x="0" y="0"/>
+                      <a:ext cx="5943600" cy="247015"/>
+                    </a:xfrm>
+                    <a:prstGeom prst="rect">
+                      <a:avLst/>
+                    </a:prstGeom>
+                  </pic:spPr>
+                </pic:pic>
+              </a:graphicData>
+            </a:graphic>
+          </wp:inline>
+        </w:drawing>
+      </w:r>
+    </w:p>
+    <w:p>
+      <w:pPr>
+        <w:pStyle w:val="Title"/>
+      </w:pPr>
+      <w:r>
+        <w:t xml:space="preserve">Kita </w:t>
+      </w:r>
+      <w:proofErr w:type="gramStart"/>
+      <w:r>
+        <w:t>akan</w:t>
+      </w:r>
+      <w:proofErr w:type="gramEnd"/>
+      <w:r>
+        <w:t xml:space="preserve"> mencoba </w:t>
+      </w:r>
+      <w:r>
+        <w:t>pengujiannya menggunakakn tblbarang</w:t>
+      </w:r>
+    </w:p>
+    <w:p>
+      <w:r>
+        <w:rPr>
+          <w:noProof/>
+        </w:rPr>
+        <w:drawing>
+          <wp:inline distT="0" distB="0" distL="0" distR="0" wp14:anchorId="12A844F9" wp14:editId="0BBC81C8">
+            <wp:extent cx="5943600" cy="1965960"/>
+            <wp:effectExtent l="0" t="0" r="0" b="0"/>
+            <wp:docPr id="138" name="Picture 138"/>
+            <wp:cNvGraphicFramePr>
+              <a:graphicFrameLocks xmlns:a="http://schemas.openxmlformats.org/drawingml/2006/main" noChangeAspect="1"/>
+            </wp:cNvGraphicFramePr>
+            <a:graphic xmlns:a="http://schemas.openxmlformats.org/drawingml/2006/main">
+              <a:graphicData uri="http://schemas.openxmlformats.org/drawingml/2006/picture">
+                <pic:pic xmlns:pic="http://schemas.openxmlformats.org/drawingml/2006/picture">
+                  <pic:nvPicPr>
+                    <pic:cNvPr id="1" name=""/>
+                    <pic:cNvPicPr/>
+                  </pic:nvPicPr>
+                  <pic:blipFill>
+                    <a:blip r:embed="rId144"/>
+                    <a:stretch>
+                      <a:fillRect/>
+                    </a:stretch>
+                  </pic:blipFill>
+                  <pic:spPr>
+                    <a:xfrm>
+                      <a:off x="0" y="0"/>
+                      <a:ext cx="5943600" cy="1965960"/>
+                    </a:xfrm>
+                    <a:prstGeom prst="rect">
+                      <a:avLst/>
+                    </a:prstGeom>
+                  </pic:spPr>
+                </pic:pic>
+              </a:graphicData>
+            </a:graphic>
+          </wp:inline>
+        </w:drawing>
+      </w:r>
+    </w:p>
+    <w:p/>
+    <w:p/>
+    <w:p/>
+    <w:p>
+      <w:r>
+        <w:rPr>
+          <w:noProof/>
+        </w:rPr>
+        <w:lastRenderedPageBreak/>
+        <w:drawing>
+          <wp:inline distT="0" distB="0" distL="0" distR="0" wp14:anchorId="447DA3D6" wp14:editId="7DCE3866">
+            <wp:extent cx="5943600" cy="2174875"/>
+            <wp:effectExtent l="0" t="0" r="0" b="0"/>
+            <wp:docPr id="139" name="Picture 139"/>
+            <wp:cNvGraphicFramePr>
+              <a:graphicFrameLocks xmlns:a="http://schemas.openxmlformats.org/drawingml/2006/main" noChangeAspect="1"/>
+            </wp:cNvGraphicFramePr>
+            <a:graphic xmlns:a="http://schemas.openxmlformats.org/drawingml/2006/main">
+              <a:graphicData uri="http://schemas.openxmlformats.org/drawingml/2006/picture">
+                <pic:pic xmlns:pic="http://schemas.openxmlformats.org/drawingml/2006/picture">
+                  <pic:nvPicPr>
+                    <pic:cNvPr id="1" name=""/>
+                    <pic:cNvPicPr/>
+                  </pic:nvPicPr>
+                  <pic:blipFill>
+                    <a:blip r:embed="rId145"/>
+                    <a:stretch>
+                      <a:fillRect/>
+                    </a:stretch>
+                  </pic:blipFill>
+                  <pic:spPr>
+                    <a:xfrm>
+                      <a:off x="0" y="0"/>
+                      <a:ext cx="5943600" cy="2174875"/>
+                    </a:xfrm>
+                    <a:prstGeom prst="rect">
+                      <a:avLst/>
+                    </a:prstGeom>
+                  </pic:spPr>
+                </pic:pic>
+              </a:graphicData>
+            </a:graphic>
+          </wp:inline>
+        </w:drawing>
+      </w:r>
+    </w:p>
+    <w:p/>
+    <w:p>
+      <w:pPr>
+        <w:pStyle w:val="Title"/>
+      </w:pPr>
+      <w:r>
+        <w:t xml:space="preserve">Hasil di atas menampilkan data dari tabel </w:t>
+      </w:r>
+      <w:r>
+        <w:rPr>
+          <w:rStyle w:val="HTMLCode"/>
+          <w:rFonts w:eastAsiaTheme="majorEastAsia"/>
+          <w:b/>
+          <w:bCs/>
+        </w:rPr>
+        <w:t>tblbarang</w:t>
+      </w:r>
+      <w:r>
+        <w:t xml:space="preserve"> yang disaring menggunakan kondisi </w:t>
+      </w:r>
+      <w:r>
+        <w:rPr>
+          <w:rStyle w:val="HTMLCode"/>
+          <w:rFonts w:eastAsiaTheme="majorEastAsia"/>
+          <w:b/>
+          <w:bCs/>
+        </w:rPr>
+        <w:t xml:space="preserve">hargajual &gt; </w:t>
+      </w:r>
+      <w:r>
+        <w:rPr>
+          <w:rStyle w:val="HTMLCode"/>
+          <w:rFonts w:eastAsiaTheme="majorEastAsia"/>
+          <w:b/>
+          <w:bCs/>
+          <w:sz w:val="28"/>
+          <w:szCs w:val="28"/>
+        </w:rPr>
+        <w:t>5000</w:t>
+      </w:r>
+      <w:r>
+        <w:t xml:space="preserve"> dan </w:t>
+      </w:r>
+      <w:r>
+        <w:rPr>
+          <w:rStyle w:val="HTMLCode"/>
+          <w:rFonts w:eastAsiaTheme="majorEastAsia"/>
+          <w:b/>
+          <w:bCs/>
+        </w:rPr>
+        <w:t xml:space="preserve">hargabeli &gt; </w:t>
+      </w:r>
+      <w:r>
+        <w:rPr>
+          <w:rStyle w:val="HTMLCode"/>
+          <w:rFonts w:ascii="Times New Roman" w:eastAsiaTheme="majorEastAsia" w:hAnsi="Times New Roman" w:cs="Times New Roman"/>
+          <w:b/>
+          <w:bCs/>
+          <w:sz w:val="28"/>
+          <w:szCs w:val="28"/>
+        </w:rPr>
+        <w:t>7000</w:t>
+      </w:r>
+      <w:r>
+        <w:t xml:space="preserve">, kemudian diurutkan berdasarkan </w:t>
+      </w:r>
+      <w:r>
+        <w:rPr>
+          <w:rStyle w:val="HTMLCode"/>
+          <w:rFonts w:eastAsiaTheme="majorEastAsia"/>
+          <w:b/>
+          <w:bCs/>
+        </w:rPr>
+        <w:t>hargabeli</w:t>
+      </w:r>
+      <w:r>
+        <w:t>.</w:t>
+      </w:r>
+      <w:r>
+        <w:br/>
+        <w:t xml:space="preserve">Dari hasil tersebut, terdapat 5 barang yang memenuhi kriteria, yaitu berbagai jenis beras dan gula dengan harga beli antara </w:t>
+      </w:r>
+      <w:r>
+        <w:rPr>
+          <w:rStyle w:val="Strong"/>
+        </w:rPr>
+        <w:t>8000 hingga 23000</w:t>
+      </w:r>
+      <w:r>
+        <w:t xml:space="preserve">, serta harga jual antara </w:t>
+      </w:r>
+      <w:r>
+        <w:rPr>
+          <w:rStyle w:val="Strong"/>
+        </w:rPr>
+        <w:t>10000 hingga 30000</w:t>
+      </w:r>
+      <w:r>
+        <w:t>.</w:t>
+      </w:r>
+    </w:p>
+    <w:p/>
+    <w:p/>
+    <w:p>
+      <w:r>
+        <w:rPr>
+          <w:noProof/>
+        </w:rPr>
+        <w:drawing>
+          <wp:inline distT="0" distB="0" distL="0" distR="0" wp14:anchorId="7A334D5A" wp14:editId="2C713195">
+            <wp:extent cx="5943600" cy="2525395"/>
+            <wp:effectExtent l="0" t="0" r="0" b="8255"/>
+            <wp:docPr id="140" name="Picture 140"/>
+            <wp:cNvGraphicFramePr>
+              <a:graphicFrameLocks xmlns:a="http://schemas.openxmlformats.org/drawingml/2006/main" noChangeAspect="1"/>
+            </wp:cNvGraphicFramePr>
+            <a:graphic xmlns:a="http://schemas.openxmlformats.org/drawingml/2006/main">
+              <a:graphicData uri="http://schemas.openxmlformats.org/drawingml/2006/picture">
+                <pic:pic xmlns:pic="http://schemas.openxmlformats.org/drawingml/2006/picture">
+                  <pic:nvPicPr>
+                    <pic:cNvPr id="1" name=""/>
+                    <pic:cNvPicPr/>
+                  </pic:nvPicPr>
+                  <pic:blipFill>
+                    <a:blip r:embed="rId146"/>
+                    <a:stretch>
+                      <a:fillRect/>
+                    </a:stretch>
+                  </pic:blipFill>
+                  <pic:spPr>
+                    <a:xfrm>
+                      <a:off x="0" y="0"/>
+                      <a:ext cx="5943600" cy="2525395"/>
+                    </a:xfrm>
+                    <a:prstGeom prst="rect">
+                      <a:avLst/>
+                    </a:prstGeom>
+                  </pic:spPr>
+                </pic:pic>
+              </a:graphicData>
+            </a:graphic>
+          </wp:inline>
+        </w:drawing>
+      </w:r>
+    </w:p>
+    <w:p>
+      <w:pPr>
+        <w:pStyle w:val="Title"/>
+        <w:rPr>
+          <w:rStyle w:val="Strong"/>
+        </w:rPr>
+      </w:pPr>
+      <w:proofErr w:type="gramStart"/>
+      <w:r>
+        <w:t>hasil</w:t>
+      </w:r>
+      <w:proofErr w:type="gramEnd"/>
+      <w:r>
+        <w:t xml:space="preserve"> di atas menampilkan data dari </w:t>
+      </w:r>
+      <w:r>
+        <w:rPr>
+          <w:rStyle w:val="HTMLCode"/>
+          <w:rFonts w:ascii="Times New Roman" w:eastAsiaTheme="majorEastAsia" w:hAnsi="Times New Roman" w:cs="Times New Roman"/>
+          <w:b/>
+          <w:bCs/>
+        </w:rPr>
+        <w:t>tblbarang</w:t>
+      </w:r>
+      <w:r>
+        <w:t xml:space="preserve"> dengan kondisi </w:t>
+      </w:r>
+      <w:r>
+        <w:rPr>
+          <w:rStyle w:val="HTMLCode"/>
+          <w:rFonts w:eastAsiaTheme="majorEastAsia"/>
+          <w:b/>
+          <w:bCs/>
+        </w:rPr>
+        <w:t>hargajual &gt; 5000</w:t>
+      </w:r>
+      <w:r>
+        <w:t xml:space="preserve"> </w:t>
+      </w:r>
+      <w:r>
+        <w:rPr>
+          <w:rStyle w:val="Strong"/>
+        </w:rPr>
+        <w:t>atau</w:t>
+      </w:r>
+      <w:r>
+        <w:t xml:space="preserve"> </w:t>
+      </w:r>
+      <w:r>
+        <w:rPr>
+          <w:rStyle w:val="HTMLCode"/>
+          <w:rFonts w:eastAsiaTheme="majorEastAsia"/>
+          <w:b/>
+          <w:bCs/>
+        </w:rPr>
+        <w:t>hargabeli &gt; 7000</w:t>
+      </w:r>
+      <w:r>
+        <w:t xml:space="preserve">, lalu diurutkan berdasarkan </w:t>
+      </w:r>
+      <w:r>
+        <w:rPr>
+          <w:rStyle w:val="HTMLCode"/>
+          <w:rFonts w:eastAsiaTheme="majorEastAsia"/>
+          <w:b/>
+          <w:bCs/>
+        </w:rPr>
+        <w:t>hargabeli</w:t>
+      </w:r>
+      <w:r>
+        <w:t>.</w:t>
+      </w:r>
+      <w:r>
+        <w:br/>
+        <w:t xml:space="preserve">Dari hasilnya terdapat </w:t>
+      </w:r>
+      <w:r>
+        <w:rPr>
+          <w:rStyle w:val="Strong"/>
+        </w:rPr>
+        <w:t>7 barang</w:t>
+      </w:r>
+      <w:r>
+        <w:t xml:space="preserve">, mulai dari </w:t>
+      </w:r>
+      <w:r>
+        <w:rPr>
+          <w:rStyle w:val="Strong"/>
+        </w:rPr>
+        <w:t>Tepung Terigu</w:t>
+      </w:r>
+      <w:r>
+        <w:t xml:space="preserve"> hingga </w:t>
+      </w:r>
+      <w:r>
+        <w:rPr>
+          <w:rStyle w:val="Strong"/>
+        </w:rPr>
+        <w:t>Beras Mahal</w:t>
+      </w:r>
+      <w:r>
+        <w:t xml:space="preserve">, dengan rentang </w:t>
+      </w:r>
+      <w:r>
+        <w:rPr>
+          <w:rStyle w:val="Strong"/>
+        </w:rPr>
+        <w:t>harga beli 4000–23000</w:t>
+      </w:r>
+      <w:r>
+        <w:t xml:space="preserve"> dan </w:t>
+      </w:r>
+      <w:r>
+        <w:rPr>
+          <w:rStyle w:val="Strong"/>
+        </w:rPr>
+        <w:t>harga jual 6000–30000</w:t>
+      </w:r>
+    </w:p>
+    <w:p>
+      <w:r>
+        <w:rPr>
+          <w:noProof/>
+        </w:rPr>
+        <w:lastRenderedPageBreak/>
+        <w:drawing>
+          <wp:inline distT="0" distB="0" distL="0" distR="0" wp14:anchorId="7A2402ED" wp14:editId="55AB9D9A">
+            <wp:extent cx="5943600" cy="325120"/>
+            <wp:effectExtent l="0" t="0" r="0" b="0"/>
+            <wp:docPr id="141" name="Picture 141"/>
+            <wp:cNvGraphicFramePr>
+              <a:graphicFrameLocks xmlns:a="http://schemas.openxmlformats.org/drawingml/2006/main" noChangeAspect="1"/>
+            </wp:cNvGraphicFramePr>
+            <a:graphic xmlns:a="http://schemas.openxmlformats.org/drawingml/2006/main">
+              <a:graphicData uri="http://schemas.openxmlformats.org/drawingml/2006/picture">
+                <pic:pic xmlns:pic="http://schemas.openxmlformats.org/drawingml/2006/picture">
+                  <pic:nvPicPr>
+                    <pic:cNvPr id="1" name=""/>
+                    <pic:cNvPicPr/>
+                  </pic:nvPicPr>
+                  <pic:blipFill>
+                    <a:blip r:embed="rId147"/>
+                    <a:stretch>
+                      <a:fillRect/>
+                    </a:stretch>
+                  </pic:blipFill>
+                  <pic:spPr>
+                    <a:xfrm>
+                      <a:off x="0" y="0"/>
+                      <a:ext cx="5943600" cy="325120"/>
+                    </a:xfrm>
+                    <a:prstGeom prst="rect">
+                      <a:avLst/>
+                    </a:prstGeom>
+                  </pic:spPr>
+                </pic:pic>
+              </a:graphicData>
+            </a:graphic>
+          </wp:inline>
+        </w:drawing>
+      </w:r>
+    </w:p>
+    <w:p>
+      <w:pPr>
+        <w:pStyle w:val="Title"/>
+      </w:pPr>
+      <w:r>
+        <w:t>%a artinya awalan bebas yang penting akhiranya a</w:t>
+      </w:r>
+    </w:p>
+    <w:p/>
+    <w:p>
+      <w:r>
+        <w:rPr>
+          <w:noProof/>
+        </w:rPr>
+        <w:drawing>
+          <wp:inline distT="0" distB="0" distL="0" distR="0" wp14:anchorId="680F6363" wp14:editId="549CAD2F">
+            <wp:extent cx="5943600" cy="290195"/>
+            <wp:effectExtent l="0" t="0" r="0" b="0"/>
+            <wp:docPr id="142" name="Picture 142"/>
+            <wp:cNvGraphicFramePr>
+              <a:graphicFrameLocks xmlns:a="http://schemas.openxmlformats.org/drawingml/2006/main" noChangeAspect="1"/>
+            </wp:cNvGraphicFramePr>
+            <a:graphic xmlns:a="http://schemas.openxmlformats.org/drawingml/2006/main">
+              <a:graphicData uri="http://schemas.openxmlformats.org/drawingml/2006/picture">
+                <pic:pic xmlns:pic="http://schemas.openxmlformats.org/drawingml/2006/picture">
+                  <pic:nvPicPr>
+                    <pic:cNvPr id="1" name=""/>
+                    <pic:cNvPicPr/>
+                  </pic:nvPicPr>
+                  <pic:blipFill>
+                    <a:blip r:embed="rId148"/>
+                    <a:stretch>
+                      <a:fillRect/>
+                    </a:stretch>
+                  </pic:blipFill>
+                  <pic:spPr>
+                    <a:xfrm>
+                      <a:off x="0" y="0"/>
+                      <a:ext cx="5943600" cy="290195"/>
+                    </a:xfrm>
+                    <a:prstGeom prst="rect">
+                      <a:avLst/>
+                    </a:prstGeom>
+                  </pic:spPr>
+                </pic:pic>
+              </a:graphicData>
+            </a:graphic>
+          </wp:inline>
+        </w:drawing>
+      </w:r>
+    </w:p>
+    <w:p>
+      <w:pPr>
+        <w:pStyle w:val="Title"/>
+      </w:pPr>
+      <w:proofErr w:type="gramStart"/>
+      <w:r>
+        <w:t>a</w:t>
+      </w:r>
+      <w:proofErr w:type="gramEnd"/>
+      <w:r>
+        <w:t>% artinya inisial a akhiran bebas</w:t>
+      </w:r>
+    </w:p>
+    <w:p/>
+    <w:p>
+      <w:r>
+        <w:rPr>
+          <w:noProof/>
+        </w:rPr>
+        <w:drawing>
+          <wp:inline distT="0" distB="0" distL="0" distR="0" wp14:anchorId="6A2B1E39" wp14:editId="7A18423B">
+            <wp:extent cx="5943600" cy="381000"/>
+            <wp:effectExtent l="0" t="0" r="0" b="0"/>
+            <wp:docPr id="146" name="Picture 146"/>
+            <wp:cNvGraphicFramePr>
+              <a:graphicFrameLocks xmlns:a="http://schemas.openxmlformats.org/drawingml/2006/main" noChangeAspect="1"/>
+            </wp:cNvGraphicFramePr>
+            <a:graphic xmlns:a="http://schemas.openxmlformats.org/drawingml/2006/main">
+              <a:graphicData uri="http://schemas.openxmlformats.org/drawingml/2006/picture">
+                <pic:pic xmlns:pic="http://schemas.openxmlformats.org/drawingml/2006/picture">
+                  <pic:nvPicPr>
+                    <pic:cNvPr id="1" name=""/>
+                    <pic:cNvPicPr/>
+                  </pic:nvPicPr>
+                  <pic:blipFill>
+                    <a:blip r:embed="rId149"/>
+                    <a:stretch>
+                      <a:fillRect/>
+                    </a:stretch>
+                  </pic:blipFill>
+                  <pic:spPr>
+                    <a:xfrm>
+                      <a:off x="0" y="0"/>
+                      <a:ext cx="5943600" cy="381000"/>
+                    </a:xfrm>
+                    <a:prstGeom prst="rect">
+                      <a:avLst/>
+                    </a:prstGeom>
+                  </pic:spPr>
+                </pic:pic>
+              </a:graphicData>
+            </a:graphic>
+          </wp:inline>
+        </w:drawing>
+      </w:r>
+    </w:p>
+    <w:p>
+      <w:pPr>
+        <w:pStyle w:val="Title"/>
+      </w:pPr>
+      <w:r>
+        <w:t>%a% artinya awalan sembarang dan akhiran sembarang yang tengahnya ada huruf a</w:t>
+      </w:r>
+    </w:p>
+    <w:p/>
+    <w:p>
+      <w:pPr>
+        <w:pStyle w:val="Title"/>
+      </w:pPr>
+      <w:proofErr w:type="gramStart"/>
+      <w:r>
+        <w:t>contoh :</w:t>
+      </w:r>
+      <w:proofErr w:type="gramEnd"/>
+      <w:r>
+        <w:t xml:space="preserve"> </w:t>
+      </w:r>
+    </w:p>
+    <w:p>
+      <w:r>
+        <w:rPr>
+          <w:noProof/>
+        </w:rPr>
+        <w:drawing>
+          <wp:inline distT="0" distB="0" distL="0" distR="0" wp14:anchorId="2F7D37F2" wp14:editId="195CA492">
+            <wp:extent cx="5943600" cy="1095375"/>
+            <wp:effectExtent l="0" t="0" r="0" b="9525"/>
+            <wp:docPr id="143" name="Picture 143"/>
+            <wp:cNvGraphicFramePr>
+              <a:graphicFrameLocks xmlns:a="http://schemas.openxmlformats.org/drawingml/2006/main" noChangeAspect="1"/>
+            </wp:cNvGraphicFramePr>
+            <a:graphic xmlns:a="http://schemas.openxmlformats.org/drawingml/2006/main">
+              <a:graphicData uri="http://schemas.openxmlformats.org/drawingml/2006/picture">
+                <pic:pic xmlns:pic="http://schemas.openxmlformats.org/drawingml/2006/picture">
+                  <pic:nvPicPr>
+                    <pic:cNvPr id="1" name=""/>
+                    <pic:cNvPicPr/>
+                  </pic:nvPicPr>
+                  <pic:blipFill>
+                    <a:blip r:embed="rId150"/>
+                    <a:stretch>
+                      <a:fillRect/>
+                    </a:stretch>
+                  </pic:blipFill>
+                  <pic:spPr>
+                    <a:xfrm>
+                      <a:off x="0" y="0"/>
+                      <a:ext cx="5943600" cy="1095375"/>
+                    </a:xfrm>
+                    <a:prstGeom prst="rect">
+                      <a:avLst/>
+                    </a:prstGeom>
+                  </pic:spPr>
+                </pic:pic>
+              </a:graphicData>
+            </a:graphic>
+          </wp:inline>
+        </w:drawing>
+      </w:r>
+    </w:p>
+    <w:p>
+      <w:r>
+        <w:rPr>
+          <w:noProof/>
+        </w:rPr>
+        <w:drawing>
+          <wp:inline distT="0" distB="0" distL="0" distR="0" wp14:anchorId="220BE08A" wp14:editId="6F31D137">
+            <wp:extent cx="5943600" cy="1315720"/>
+            <wp:effectExtent l="0" t="0" r="0" b="0"/>
+            <wp:docPr id="144" name="Picture 144"/>
+            <wp:cNvGraphicFramePr>
+              <a:graphicFrameLocks xmlns:a="http://schemas.openxmlformats.org/drawingml/2006/main" noChangeAspect="1"/>
+            </wp:cNvGraphicFramePr>
+            <a:graphic xmlns:a="http://schemas.openxmlformats.org/drawingml/2006/main">
+              <a:graphicData uri="http://schemas.openxmlformats.org/drawingml/2006/picture">
+                <pic:pic xmlns:pic="http://schemas.openxmlformats.org/drawingml/2006/picture">
+                  <pic:nvPicPr>
+                    <pic:cNvPr id="1" name=""/>
+                    <pic:cNvPicPr/>
+                  </pic:nvPicPr>
+                  <pic:blipFill>
+                    <a:blip r:embed="rId151"/>
+                    <a:stretch>
+                      <a:fillRect/>
+                    </a:stretch>
+                  </pic:blipFill>
+                  <pic:spPr>
+                    <a:xfrm>
+                      <a:off x="0" y="0"/>
+                      <a:ext cx="5943600" cy="1315720"/>
+                    </a:xfrm>
+                    <a:prstGeom prst="rect">
+                      <a:avLst/>
+                    </a:prstGeom>
+                  </pic:spPr>
+                </pic:pic>
+              </a:graphicData>
+            </a:graphic>
+          </wp:inline>
+        </w:drawing>
+      </w:r>
+    </w:p>
+    <w:p>
+      <w:r>
+        <w:rPr>
+          <w:noProof/>
+        </w:rPr>
+        <w:drawing>
+          <wp:inline distT="0" distB="0" distL="0" distR="0" wp14:anchorId="3C5BAAFE" wp14:editId="100DBB61">
+            <wp:extent cx="5943600" cy="1155065"/>
+            <wp:effectExtent l="0" t="0" r="0" b="6985"/>
+            <wp:docPr id="147" name="Picture 147"/>
+            <wp:cNvGraphicFramePr>
+              <a:graphicFrameLocks xmlns:a="http://schemas.openxmlformats.org/drawingml/2006/main" noChangeAspect="1"/>
+            </wp:cNvGraphicFramePr>
+            <a:graphic xmlns:a="http://schemas.openxmlformats.org/drawingml/2006/main">
+              <a:graphicData uri="http://schemas.openxmlformats.org/drawingml/2006/picture">
+                <pic:pic xmlns:pic="http://schemas.openxmlformats.org/drawingml/2006/picture">
+                  <pic:nvPicPr>
+                    <pic:cNvPr id="1" name=""/>
+                    <pic:cNvPicPr/>
+                  </pic:nvPicPr>
+                  <pic:blipFill>
+                    <a:blip r:embed="rId152"/>
+                    <a:stretch>
+                      <a:fillRect/>
+                    </a:stretch>
+                  </pic:blipFill>
+                  <pic:spPr>
+                    <a:xfrm>
+                      <a:off x="0" y="0"/>
+                      <a:ext cx="5943600" cy="1155065"/>
+                    </a:xfrm>
+                    <a:prstGeom prst="rect">
+                      <a:avLst/>
+                    </a:prstGeom>
+                  </pic:spPr>
+                </pic:pic>
+              </a:graphicData>
+            </a:graphic>
+          </wp:inline>
+        </w:drawing>
+      </w:r>
+    </w:p>
+    <w:p/>
+    <w:p/>
+    <w:p/>
+    <w:p>
+      <w:pPr>
+        <w:pStyle w:val="Title"/>
+      </w:pPr>
+      <w:r>
+        <w:lastRenderedPageBreak/>
+        <w:t>Dan jika tidak ada / kosong, maka</w:t>
+      </w:r>
+    </w:p>
+    <w:p>
+      <w:r>
+        <w:rPr>
+          <w:noProof/>
+        </w:rPr>
+        <w:drawing>
+          <wp:inline distT="0" distB="0" distL="0" distR="0" wp14:anchorId="21ED8E15" wp14:editId="655534FF">
+            <wp:extent cx="5877745" cy="543001"/>
+            <wp:effectExtent l="0" t="0" r="0" b="9525"/>
+            <wp:docPr id="145" name="Picture 145"/>
+            <wp:cNvGraphicFramePr>
+              <a:graphicFrameLocks xmlns:a="http://schemas.openxmlformats.org/drawingml/2006/main" noChangeAspect="1"/>
+            </wp:cNvGraphicFramePr>
+            <a:graphic xmlns:a="http://schemas.openxmlformats.org/drawingml/2006/main">
+              <a:graphicData uri="http://schemas.openxmlformats.org/drawingml/2006/picture">
+                <pic:pic xmlns:pic="http://schemas.openxmlformats.org/drawingml/2006/picture">
+                  <pic:nvPicPr>
+                    <pic:cNvPr id="1" name=""/>
+                    <pic:cNvPicPr/>
+                  </pic:nvPicPr>
+                  <pic:blipFill>
+                    <a:blip r:embed="rId153"/>
+                    <a:stretch>
+                      <a:fillRect/>
+                    </a:stretch>
+                  </pic:blipFill>
+                  <pic:spPr>
+                    <a:xfrm>
+                      <a:off x="0" y="0"/>
+                      <a:ext cx="5877745" cy="543001"/>
+                    </a:xfrm>
+                    <a:prstGeom prst="rect">
+                      <a:avLst/>
+                    </a:prstGeom>
+                  </pic:spPr>
+                </pic:pic>
+              </a:graphicData>
+            </a:graphic>
+          </wp:inline>
+        </w:drawing>
+      </w:r>
+    </w:p>
+    <w:p/>
+    <w:p>
+      <w:pPr>
+        <w:pStyle w:val="Heading1"/>
+      </w:pPr>
+      <w:r>
+        <w:t xml:space="preserve">SUBQUERY (SELECT IN SELECT) </w:t>
+      </w:r>
+    </w:p>
+    <w:p>
+      <w:pPr>
+        <w:pStyle w:val="Title"/>
+      </w:pPr>
+      <w:r>
+        <w:t>Subquery adalah SELECT yang ada di dalam SELECT. Sebelum berlatih menggunakan subquery</w:t>
+      </w:r>
+      <w:r>
+        <w:t xml:space="preserve">, kita </w:t>
+      </w:r>
+      <w:proofErr w:type="gramStart"/>
+      <w:r>
+        <w:t>akan</w:t>
+      </w:r>
+      <w:proofErr w:type="gramEnd"/>
+      <w:r>
+        <w:t xml:space="preserve"> tambahkan data pada [tblkelompok].</w:t>
+      </w:r>
+    </w:p>
+    <w:p/>
+    <w:p>
+      <w:r>
+        <w:rPr>
+          <w:noProof/>
+        </w:rPr>
+        <w:drawing>
+          <wp:inline distT="0" distB="0" distL="0" distR="0" wp14:anchorId="76D88791" wp14:editId="79482A44">
+            <wp:extent cx="5943600" cy="1677670"/>
+            <wp:effectExtent l="0" t="0" r="0" b="0"/>
+            <wp:docPr id="148" name="Picture 148"/>
+            <wp:cNvGraphicFramePr>
+              <a:graphicFrameLocks xmlns:a="http://schemas.openxmlformats.org/drawingml/2006/main" noChangeAspect="1"/>
+            </wp:cNvGraphicFramePr>
+            <a:graphic xmlns:a="http://schemas.openxmlformats.org/drawingml/2006/main">
+              <a:graphicData uri="http://schemas.openxmlformats.org/drawingml/2006/picture">
+                <pic:pic xmlns:pic="http://schemas.openxmlformats.org/drawingml/2006/picture">
+                  <pic:nvPicPr>
+                    <pic:cNvPr id="1" name=""/>
+                    <pic:cNvPicPr/>
+                  </pic:nvPicPr>
+                  <pic:blipFill>
+                    <a:blip r:embed="rId154"/>
+                    <a:stretch>
+                      <a:fillRect/>
+                    </a:stretch>
+                  </pic:blipFill>
+                  <pic:spPr>
+                    <a:xfrm>
+                      <a:off x="0" y="0"/>
+                      <a:ext cx="5943600" cy="1677670"/>
+                    </a:xfrm>
+                    <a:prstGeom prst="rect">
+                      <a:avLst/>
+                    </a:prstGeom>
+                  </pic:spPr>
+                </pic:pic>
+              </a:graphicData>
+            </a:graphic>
+          </wp:inline>
+        </w:drawing>
+      </w:r>
+    </w:p>
+    <w:p/>
+    <w:p>
+      <w:pPr>
+        <w:pStyle w:val="Title"/>
+      </w:pPr>
+      <w:proofErr w:type="gramStart"/>
+      <w:r>
+        <w:t>sehingga</w:t>
+      </w:r>
+      <w:proofErr w:type="gramEnd"/>
+      <w:r>
+        <w:t xml:space="preserve"> datanya akan tampil seperti berikut</w:t>
+      </w:r>
+    </w:p>
+    <w:p>
+      <w:r>
+        <w:rPr>
+          <w:noProof/>
+        </w:rPr>
+        <w:drawing>
+          <wp:inline distT="0" distB="0" distL="0" distR="0" wp14:anchorId="21E034C1" wp14:editId="1514C954">
+            <wp:extent cx="4191585" cy="2286319"/>
+            <wp:effectExtent l="0" t="0" r="0" b="0"/>
+            <wp:docPr id="149" name="Picture 149"/>
+            <wp:cNvGraphicFramePr>
+              <a:graphicFrameLocks xmlns:a="http://schemas.openxmlformats.org/drawingml/2006/main" noChangeAspect="1"/>
+            </wp:cNvGraphicFramePr>
+            <a:graphic xmlns:a="http://schemas.openxmlformats.org/drawingml/2006/main">
+              <a:graphicData uri="http://schemas.openxmlformats.org/drawingml/2006/picture">
+                <pic:pic xmlns:pic="http://schemas.openxmlformats.org/drawingml/2006/picture">
+                  <pic:nvPicPr>
+                    <pic:cNvPr id="1" name=""/>
+                    <pic:cNvPicPr/>
+                  </pic:nvPicPr>
+                  <pic:blipFill>
+                    <a:blip r:embed="rId155"/>
+                    <a:stretch>
+                      <a:fillRect/>
+                    </a:stretch>
+                  </pic:blipFill>
+                  <pic:spPr>
+                    <a:xfrm>
+                      <a:off x="0" y="0"/>
+                      <a:ext cx="4191585" cy="2286319"/>
+                    </a:xfrm>
+                    <a:prstGeom prst="rect">
+                      <a:avLst/>
+                    </a:prstGeom>
+                  </pic:spPr>
+                </pic:pic>
+              </a:graphicData>
+            </a:graphic>
+          </wp:inline>
+        </w:drawing>
+      </w:r>
+    </w:p>
+    <w:p/>
+    <w:p/>
+    <w:p/>
+    <w:p/>
+    <w:p>
+      <w:pPr>
+        <w:pStyle w:val="Heading1"/>
+      </w:pPr>
+      <w:r>
+        <w:lastRenderedPageBreak/>
+        <w:t>Periksa [view_barang]</w:t>
+      </w:r>
+    </w:p>
+    <w:p>
+      <w:r>
+        <w:rPr>
+          <w:noProof/>
+        </w:rPr>
+        <w:drawing>
+          <wp:inline distT="0" distB="0" distL="0" distR="0" wp14:anchorId="54D27042" wp14:editId="52878E43">
+            <wp:extent cx="5943600" cy="2346960"/>
+            <wp:effectExtent l="0" t="0" r="0" b="0"/>
+            <wp:docPr id="150" name="Picture 150"/>
+            <wp:cNvGraphicFramePr>
+              <a:graphicFrameLocks xmlns:a="http://schemas.openxmlformats.org/drawingml/2006/main" noChangeAspect="1"/>
+            </wp:cNvGraphicFramePr>
+            <a:graphic xmlns:a="http://schemas.openxmlformats.org/drawingml/2006/main">
+              <a:graphicData uri="http://schemas.openxmlformats.org/drawingml/2006/picture">
+                <pic:pic xmlns:pic="http://schemas.openxmlformats.org/drawingml/2006/picture">
+                  <pic:nvPicPr>
+                    <pic:cNvPr id="1" name=""/>
+                    <pic:cNvPicPr/>
+                  </pic:nvPicPr>
+                  <pic:blipFill>
+                    <a:blip r:embed="rId156"/>
+                    <a:stretch>
+                      <a:fillRect/>
+                    </a:stretch>
+                  </pic:blipFill>
+                  <pic:spPr>
+                    <a:xfrm>
+                      <a:off x="0" y="0"/>
+                      <a:ext cx="5943600" cy="2346960"/>
+                    </a:xfrm>
+                    <a:prstGeom prst="rect">
+                      <a:avLst/>
+                    </a:prstGeom>
+                  </pic:spPr>
+                </pic:pic>
+              </a:graphicData>
+            </a:graphic>
+          </wp:inline>
+        </w:drawing>
+      </w:r>
+    </w:p>
+    <w:p/>
+    <w:p/>
+    <w:p>
+      <w:pPr>
+        <w:pStyle w:val="Title"/>
+      </w:pPr>
+      <w:r>
+        <w:t xml:space="preserve">Pada [view_barang] ada kelompok yang sudah menggunakan data dari tabel [tblkelompok]. Ada pertanyaan yang muncul dari data diatas adalah: </w:t>
+      </w:r>
+    </w:p>
+    <w:p/>
+    <w:p>
+      <w:pPr>
+        <w:pStyle w:val="Title"/>
+        <w:numPr>
+          <w:ilvl w:val="0"/>
+          <w:numId w:val="4"/>
+        </w:numPr>
+      </w:pPr>
+      <w:r>
+        <w:t>Ada berapa data dari tabel [tblkelompok] yang SUDAH digunakan pada VIEW?</w:t>
+      </w:r>
+    </w:p>
+    <w:p>
+      <w:pPr>
+        <w:pStyle w:val="Title"/>
+        <w:numPr>
+          <w:ilvl w:val="0"/>
+          <w:numId w:val="4"/>
+        </w:numPr>
+      </w:pPr>
+      <w:r>
+        <w:t xml:space="preserve">Ada berapa data yang BELUM digunakan pada VIEW? </w:t>
+      </w:r>
+    </w:p>
+    <w:p>
+      <w:pPr>
+        <w:pStyle w:val="Title"/>
+      </w:pPr>
+    </w:p>
+    <w:p>
+      <w:pPr>
+        <w:pStyle w:val="Title"/>
+      </w:pPr>
+      <w:r>
+        <w:t>Untuk menjawab pertanyaan diatas bisa menggunakan SUBQUERY.</w:t>
+      </w:r>
+    </w:p>
+    <w:p>
+      <w:pPr>
+        <w:pStyle w:val="Title"/>
+      </w:pPr>
+      <w:r>
+        <w:t>Gunakan perintah</w:t>
+      </w:r>
+    </w:p>
+    <w:p>
+      <w:r>
+        <w:drawing>
+          <wp:inline distT="0" distB="0" distL="0" distR="0" wp14:anchorId="6F74C5F9" wp14:editId="2BA6A56F">
+            <wp:extent cx="3915321" cy="562053"/>
+            <wp:effectExtent l="0" t="0" r="9525" b="9525"/>
+            <wp:docPr id="151" name="Picture 151"/>
+            <wp:cNvGraphicFramePr>
+              <a:graphicFrameLocks xmlns:a="http://schemas.openxmlformats.org/drawingml/2006/main" noChangeAspect="1"/>
+            </wp:cNvGraphicFramePr>
+            <a:graphic xmlns:a="http://schemas.openxmlformats.org/drawingml/2006/main">
+              <a:graphicData uri="http://schemas.openxmlformats.org/drawingml/2006/picture">
+                <pic:pic xmlns:pic="http://schemas.openxmlformats.org/drawingml/2006/picture">
+                  <pic:nvPicPr>
+                    <pic:cNvPr id="1" name=""/>
+                    <pic:cNvPicPr/>
+                  </pic:nvPicPr>
+                  <pic:blipFill>
+                    <a:blip r:embed="rId157"/>
+                    <a:stretch>
+                      <a:fillRect/>
+                    </a:stretch>
+                  </pic:blipFill>
+                  <pic:spPr>
+                    <a:xfrm>
+                      <a:off x="0" y="0"/>
+                      <a:ext cx="3915321" cy="562053"/>
+                    </a:xfrm>
+                    <a:prstGeom prst="rect">
+                      <a:avLst/>
+                    </a:prstGeom>
+                  </pic:spPr>
+                </pic:pic>
+              </a:graphicData>
+            </a:graphic>
+          </wp:inline>
+        </w:drawing>
+      </w:r>
+    </w:p>
+    <w:p>
+      <w:pPr>
+        <w:pStyle w:val="Title"/>
+        <w:rPr>
+          <w:rFonts w:eastAsia="Times New Roman"/>
+        </w:rPr>
+      </w:pPr>
+      <w:r>
+        <w:rPr>
+          <w:rFonts w:eastAsia="Times New Roman" w:cs="Times New Roman"/>
+          <w:b/>
+          <w:bCs/>
+          <w:sz w:val="36"/>
+          <w:szCs w:val="36"/>
+        </w:rPr>
+        <w:t>IN</w:t>
+      </w:r>
+      <w:r>
+        <w:rPr>
+          <w:rFonts w:eastAsia="Times New Roman"/>
+        </w:rPr>
+        <w:t xml:space="preserve"> digunakan untuk </w:t>
+      </w:r>
+      <w:r>
+        <w:rPr>
+          <w:rFonts w:eastAsia="Times New Roman"/>
+          <w:b/>
+          <w:bCs/>
+        </w:rPr>
+        <w:t>mengambil data</w:t>
+      </w:r>
+      <w:r>
+        <w:rPr>
+          <w:rFonts w:eastAsia="Times New Roman"/>
+        </w:rPr>
+        <w:t xml:space="preserve"> dari tabel utama yang </w:t>
+      </w:r>
+      <w:r>
+        <w:rPr>
+          <w:rFonts w:eastAsia="Times New Roman"/>
+          <w:b/>
+          <w:bCs/>
+        </w:rPr>
+        <w:t>nilainya cocok</w:t>
+      </w:r>
+      <w:r>
+        <w:rPr>
+          <w:rFonts w:eastAsia="Times New Roman"/>
+        </w:rPr>
+        <w:t xml:space="preserve"> dengan hasil dari subquery.</w:t>
+      </w:r>
+    </w:p>
+    <w:p/>
+    <w:p>
+      <w:r>
+        <w:drawing>
+          <wp:inline distT="0" distB="0" distL="0" distR="0" wp14:anchorId="4967B50D" wp14:editId="2A998313">
+            <wp:extent cx="4305901" cy="628738"/>
+            <wp:effectExtent l="0" t="0" r="0" b="0"/>
+            <wp:docPr id="153" name="Picture 153"/>
+            <wp:cNvGraphicFramePr>
+              <a:graphicFrameLocks xmlns:a="http://schemas.openxmlformats.org/drawingml/2006/main" noChangeAspect="1"/>
+            </wp:cNvGraphicFramePr>
+            <a:graphic xmlns:a="http://schemas.openxmlformats.org/drawingml/2006/main">
+              <a:graphicData uri="http://schemas.openxmlformats.org/drawingml/2006/picture">
+                <pic:pic xmlns:pic="http://schemas.openxmlformats.org/drawingml/2006/picture">
+                  <pic:nvPicPr>
+                    <pic:cNvPr id="1" name=""/>
+                    <pic:cNvPicPr/>
+                  </pic:nvPicPr>
+                  <pic:blipFill>
+                    <a:blip r:embed="rId158"/>
+                    <a:stretch>
+                      <a:fillRect/>
+                    </a:stretch>
+                  </pic:blipFill>
+                  <pic:spPr>
+                    <a:xfrm>
+                      <a:off x="0" y="0"/>
+                      <a:ext cx="4305901" cy="628738"/>
+                    </a:xfrm>
+                    <a:prstGeom prst="rect">
+                      <a:avLst/>
+                    </a:prstGeom>
+                  </pic:spPr>
+                </pic:pic>
+              </a:graphicData>
+            </a:graphic>
+          </wp:inline>
+        </w:drawing>
+      </w:r>
+    </w:p>
+    <w:p>
+      <w:pPr>
+        <w:pStyle w:val="Title"/>
+        <w:rPr>
+          <w:rFonts w:eastAsia="Times New Roman"/>
+        </w:rPr>
+      </w:pPr>
+      <w:r>
+        <w:rPr>
+          <w:rFonts w:eastAsia="Times New Roman" w:cs="Times New Roman"/>
+          <w:b/>
+          <w:bCs/>
+          <w:sz w:val="36"/>
+          <w:szCs w:val="36"/>
+        </w:rPr>
+        <w:t>NOT IN</w:t>
+      </w:r>
+      <w:r>
+        <w:rPr>
+          <w:rFonts w:eastAsia="Times New Roman"/>
+        </w:rPr>
+        <w:t xml:space="preserve"> digunakan untuk </w:t>
+      </w:r>
+      <w:r>
+        <w:rPr>
+          <w:rFonts w:eastAsia="Times New Roman"/>
+          <w:b/>
+          <w:bCs/>
+        </w:rPr>
+        <w:t>mengambil data</w:t>
+      </w:r>
+      <w:r>
+        <w:rPr>
+          <w:rFonts w:eastAsia="Times New Roman"/>
+        </w:rPr>
+        <w:t xml:space="preserve"> dari tabel utama yang </w:t>
+      </w:r>
+      <w:r>
+        <w:rPr>
+          <w:rFonts w:eastAsia="Times New Roman"/>
+          <w:b/>
+          <w:bCs/>
+        </w:rPr>
+        <w:t>tidak ada</w:t>
+      </w:r>
+      <w:r>
+        <w:rPr>
+          <w:rFonts w:eastAsia="Times New Roman"/>
+        </w:rPr>
+        <w:t xml:space="preserve"> dalam hasil subquery.</w:t>
+      </w:r>
+    </w:p>
+    <w:p>
+      <w:r>
+        <w:lastRenderedPageBreak/>
+        <w:drawing>
+          <wp:inline distT="0" distB="0" distL="0" distR="0" wp14:anchorId="1E9A0019" wp14:editId="15027449">
+            <wp:extent cx="4191585" cy="2048161"/>
+            <wp:effectExtent l="0" t="0" r="0" b="9525"/>
+            <wp:docPr id="152" name="Picture 152"/>
+            <wp:cNvGraphicFramePr>
+              <a:graphicFrameLocks xmlns:a="http://schemas.openxmlformats.org/drawingml/2006/main" noChangeAspect="1"/>
+            </wp:cNvGraphicFramePr>
+            <a:graphic xmlns:a="http://schemas.openxmlformats.org/drawingml/2006/main">
+              <a:graphicData uri="http://schemas.openxmlformats.org/drawingml/2006/picture">
+                <pic:pic xmlns:pic="http://schemas.openxmlformats.org/drawingml/2006/picture">
+                  <pic:nvPicPr>
+                    <pic:cNvPr id="1" name=""/>
+                    <pic:cNvPicPr/>
+                  </pic:nvPicPr>
+                  <pic:blipFill>
+                    <a:blip r:embed="rId159"/>
+                    <a:stretch>
+                      <a:fillRect/>
+                    </a:stretch>
+                  </pic:blipFill>
+                  <pic:spPr>
+                    <a:xfrm>
+                      <a:off x="0" y="0"/>
+                      <a:ext cx="4191585" cy="2048161"/>
+                    </a:xfrm>
+                    <a:prstGeom prst="rect">
+                      <a:avLst/>
+                    </a:prstGeom>
+                  </pic:spPr>
+                </pic:pic>
+              </a:graphicData>
+            </a:graphic>
+          </wp:inline>
+        </w:drawing>
+      </w:r>
+    </w:p>
+    <w:p>
+      <w:pPr>
+        <w:pStyle w:val="Title"/>
+      </w:pPr>
+      <w:r>
+        <w:t xml:space="preserve">Menampilkan data </w:t>
+      </w:r>
+      <w:r>
+        <w:rPr>
+          <w:rStyle w:val="Strong"/>
+        </w:rPr>
+        <w:t>yang ada di view_barang</w:t>
+      </w:r>
+      <w:r>
+        <w:t>, yaitu</w:t>
+      </w:r>
+      <w:proofErr w:type="gramStart"/>
+      <w:r>
+        <w:t>:</w:t>
+      </w:r>
+      <w:proofErr w:type="gramEnd"/>
+      <w:r>
+        <w:br/>
+      </w:r>
+      <w:r>
+        <w:rPr>
+          <w:rStyle w:val="Strong"/>
+        </w:rPr>
+        <w:t>Beras (6)</w:t>
+      </w:r>
+      <w:r>
+        <w:t xml:space="preserve">, </w:t>
+      </w:r>
+      <w:r>
+        <w:rPr>
+          <w:rStyle w:val="Strong"/>
+        </w:rPr>
+        <w:t>Gula (7)</w:t>
+      </w:r>
+      <w:r>
+        <w:t xml:space="preserve">, dan </w:t>
+      </w:r>
+      <w:r>
+        <w:rPr>
+          <w:rStyle w:val="Strong"/>
+        </w:rPr>
+        <w:t>Tepung (9)</w:t>
+      </w:r>
+      <w:r>
+        <w:t>.</w:t>
+      </w:r>
+    </w:p>
+    <w:p/>
+    <w:p>
+      <w:r>
+        <w:drawing>
+          <wp:inline distT="0" distB="0" distL="0" distR="0" wp14:anchorId="136D4827" wp14:editId="5C8D03AB">
+            <wp:extent cx="4439270" cy="2038635"/>
+            <wp:effectExtent l="0" t="0" r="0" b="0"/>
+            <wp:docPr id="154" name="Picture 154"/>
+            <wp:cNvGraphicFramePr>
+              <a:graphicFrameLocks xmlns:a="http://schemas.openxmlformats.org/drawingml/2006/main" noChangeAspect="1"/>
+            </wp:cNvGraphicFramePr>
+            <a:graphic xmlns:a="http://schemas.openxmlformats.org/drawingml/2006/main">
+              <a:graphicData uri="http://schemas.openxmlformats.org/drawingml/2006/picture">
+                <pic:pic xmlns:pic="http://schemas.openxmlformats.org/drawingml/2006/picture">
+                  <pic:nvPicPr>
+                    <pic:cNvPr id="1" name=""/>
+                    <pic:cNvPicPr/>
+                  </pic:nvPicPr>
+                  <pic:blipFill>
+                    <a:blip r:embed="rId160"/>
+                    <a:stretch>
+                      <a:fillRect/>
+                    </a:stretch>
+                  </pic:blipFill>
+                  <pic:spPr>
+                    <a:xfrm>
+                      <a:off x="0" y="0"/>
+                      <a:ext cx="4439270" cy="2038635"/>
+                    </a:xfrm>
+                    <a:prstGeom prst="rect">
+                      <a:avLst/>
+                    </a:prstGeom>
+                  </pic:spPr>
+                </pic:pic>
+              </a:graphicData>
+            </a:graphic>
+          </wp:inline>
+        </w:drawing>
+      </w:r>
+    </w:p>
+    <w:p>
+      <w:pPr>
+        <w:pStyle w:val="Title"/>
+      </w:pPr>
+      <w:r>
+        <w:t xml:space="preserve">Menampilkan data </w:t>
+      </w:r>
+      <w:r>
+        <w:rPr>
+          <w:rStyle w:val="Strong"/>
+        </w:rPr>
+        <w:t>kelompok yang tidak ada di view_barang</w:t>
+      </w:r>
+      <w:r>
+        <w:t>, yaitu</w:t>
+      </w:r>
+      <w:proofErr w:type="gramStart"/>
+      <w:r>
+        <w:t>:</w:t>
+      </w:r>
+      <w:proofErr w:type="gramEnd"/>
+      <w:r>
+        <w:br/>
+      </w:r>
+      <w:r>
+        <w:rPr>
+          <w:rStyle w:val="Strong"/>
+        </w:rPr>
+        <w:t>Minyak (11)</w:t>
+      </w:r>
+      <w:r>
+        <w:t xml:space="preserve">, </w:t>
+      </w:r>
+      <w:r>
+        <w:rPr>
+          <w:rStyle w:val="Strong"/>
+        </w:rPr>
+        <w:t>Jajan (12)</w:t>
+      </w:r>
+      <w:r>
+        <w:t xml:space="preserve">, dan </w:t>
+      </w:r>
+      <w:r>
+        <w:rPr>
+          <w:rStyle w:val="Strong"/>
+        </w:rPr>
+        <w:t>Roti Basah (13)</w:t>
+      </w:r>
+      <w:r>
+        <w:t>.</w:t>
+      </w:r>
+    </w:p>
+    <w:p/>
+    <w:p/>
+    <w:p/>
+    <w:p/>
+    <w:p/>
+    <w:p/>
+    <w:p/>
+    <w:p/>
+    <w:p/>
+    <w:p>
+      <w:pPr>
+        <w:pStyle w:val="Heading1"/>
+      </w:pPr>
+      <w:r>
+        <w:lastRenderedPageBreak/>
+        <w:t>MEMBUAT RELASI ANTAR TABEL</w:t>
+      </w:r>
+    </w:p>
+    <w:p/>
+    <w:p>
+      <w:r>
+        <w:drawing>
+          <wp:inline distT="0" distB="0" distL="0" distR="0" wp14:anchorId="67EF7B93" wp14:editId="57736D58">
+            <wp:extent cx="5487166" cy="1219370"/>
+            <wp:effectExtent l="0" t="0" r="0" b="0"/>
+            <wp:docPr id="155" name="Picture 155"/>
+            <wp:cNvGraphicFramePr>
+              <a:graphicFrameLocks xmlns:a="http://schemas.openxmlformats.org/drawingml/2006/main" noChangeAspect="1"/>
+            </wp:cNvGraphicFramePr>
+            <a:graphic xmlns:a="http://schemas.openxmlformats.org/drawingml/2006/main">
+              <a:graphicData uri="http://schemas.openxmlformats.org/drawingml/2006/picture">
+                <pic:pic xmlns:pic="http://schemas.openxmlformats.org/drawingml/2006/picture">
+                  <pic:nvPicPr>
+                    <pic:cNvPr id="1" name=""/>
+                    <pic:cNvPicPr/>
+                  </pic:nvPicPr>
+                  <pic:blipFill>
+                    <a:blip r:embed="rId161"/>
+                    <a:stretch>
+                      <a:fillRect/>
+                    </a:stretch>
+                  </pic:blipFill>
+                  <pic:spPr>
+                    <a:xfrm>
+                      <a:off x="0" y="0"/>
+                      <a:ext cx="5487166" cy="1219370"/>
+                    </a:xfrm>
+                    <a:prstGeom prst="rect">
+                      <a:avLst/>
+                    </a:prstGeom>
+                  </pic:spPr>
+                </pic:pic>
+              </a:graphicData>
+            </a:graphic>
+          </wp:inline>
+        </w:drawing>
+      </w:r>
+    </w:p>
+    <w:p/>
+    <w:p>
+      <w:pPr>
+        <w:pStyle w:val="Title"/>
+      </w:pPr>
+      <w:r>
+        <w:t>Periksa hasil pembuatan RELASI dengan perintah berikut</w:t>
+      </w:r>
+    </w:p>
+    <w:p/>
+    <w:p>
+      <w:r>
+        <w:drawing>
+          <wp:inline distT="0" distB="0" distL="0" distR="0" wp14:anchorId="5119E1BC" wp14:editId="194CA978">
+            <wp:extent cx="4086795" cy="276264"/>
+            <wp:effectExtent l="0" t="0" r="0" b="9525"/>
+            <wp:docPr id="156" name="Picture 156"/>
+            <wp:cNvGraphicFramePr>
+              <a:graphicFrameLocks xmlns:a="http://schemas.openxmlformats.org/drawingml/2006/main" noChangeAspect="1"/>
+            </wp:cNvGraphicFramePr>
+            <a:graphic xmlns:a="http://schemas.openxmlformats.org/drawingml/2006/main">
+              <a:graphicData uri="http://schemas.openxmlformats.org/drawingml/2006/picture">
+                <pic:pic xmlns:pic="http://schemas.openxmlformats.org/drawingml/2006/picture">
+                  <pic:nvPicPr>
+                    <pic:cNvPr id="1" name=""/>
+                    <pic:cNvPicPr/>
+                  </pic:nvPicPr>
+                  <pic:blipFill>
+                    <a:blip r:embed="rId162"/>
+                    <a:stretch>
+                      <a:fillRect/>
+                    </a:stretch>
+                  </pic:blipFill>
+                  <pic:spPr>
+                    <a:xfrm>
+                      <a:off x="0" y="0"/>
+                      <a:ext cx="4086795" cy="276264"/>
+                    </a:xfrm>
+                    <a:prstGeom prst="rect">
+                      <a:avLst/>
+                    </a:prstGeom>
+                  </pic:spPr>
+                </pic:pic>
+              </a:graphicData>
+            </a:graphic>
+          </wp:inline>
+        </w:drawing>
+      </w:r>
+    </w:p>
+    <w:p/>
+    <w:p>
+      <w:pPr>
+        <w:pStyle w:val="Title"/>
+      </w:pPr>
+      <w:r>
+        <w:t>Hasilnya adalah</w:t>
+      </w:r>
+    </w:p>
+    <w:p>
+      <w:r>
+        <w:drawing>
+          <wp:inline distT="0" distB="0" distL="0" distR="0" wp14:anchorId="688B4887" wp14:editId="1E1C6F14">
+            <wp:extent cx="5943600" cy="1421130"/>
+            <wp:effectExtent l="0" t="0" r="0" b="7620"/>
+            <wp:docPr id="157" name="Picture 157"/>
+            <wp:cNvGraphicFramePr>
+              <a:graphicFrameLocks xmlns:a="http://schemas.openxmlformats.org/drawingml/2006/main" noChangeAspect="1"/>
+            </wp:cNvGraphicFramePr>
+            <a:graphic xmlns:a="http://schemas.openxmlformats.org/drawingml/2006/main">
+              <a:graphicData uri="http://schemas.openxmlformats.org/drawingml/2006/picture">
+                <pic:pic xmlns:pic="http://schemas.openxmlformats.org/drawingml/2006/picture">
+                  <pic:nvPicPr>
+                    <pic:cNvPr id="1" name=""/>
+                    <pic:cNvPicPr/>
+                  </pic:nvPicPr>
+                  <pic:blipFill>
+                    <a:blip r:embed="rId163"/>
+                    <a:stretch>
+                      <a:fillRect/>
+                    </a:stretch>
+                  </pic:blipFill>
+                  <pic:spPr>
+                    <a:xfrm>
+                      <a:off x="0" y="0"/>
+                      <a:ext cx="5943600" cy="1421130"/>
+                    </a:xfrm>
+                    <a:prstGeom prst="rect">
+                      <a:avLst/>
+                    </a:prstGeom>
+                  </pic:spPr>
+                </pic:pic>
+              </a:graphicData>
+            </a:graphic>
+          </wp:inline>
+        </w:drawing>
+      </w:r>
+    </w:p>
+    <w:p/>
+    <w:p>
+      <w:pPr>
+        <w:pStyle w:val="Heading1"/>
+      </w:pPr>
+      <w:r>
+        <w:t>RELASI 2 TABEL MASTER DAN 1 TABEL TRANSAKSI</w:t>
+      </w:r>
+    </w:p>
+    <w:p>
+      <w:pPr>
+        <w:pStyle w:val="Title"/>
+      </w:pPr>
+      <w:r>
+        <w:t>Buat relasi antara tabel [tblorderdetail] dan tabel [tblorder]</w:t>
+      </w:r>
+    </w:p>
+    <w:p/>
+    <w:p>
+      <w:r>
+        <w:drawing>
+          <wp:inline distT="0" distB="0" distL="0" distR="0" wp14:anchorId="02970802" wp14:editId="5F0E5BC5">
+            <wp:extent cx="4791744" cy="1200318"/>
+            <wp:effectExtent l="0" t="0" r="0" b="0"/>
+            <wp:docPr id="158" name="Picture 158"/>
+            <wp:cNvGraphicFramePr>
+              <a:graphicFrameLocks xmlns:a="http://schemas.openxmlformats.org/drawingml/2006/main" noChangeAspect="1"/>
+            </wp:cNvGraphicFramePr>
+            <a:graphic xmlns:a="http://schemas.openxmlformats.org/drawingml/2006/main">
+              <a:graphicData uri="http://schemas.openxmlformats.org/drawingml/2006/picture">
+                <pic:pic xmlns:pic="http://schemas.openxmlformats.org/drawingml/2006/picture">
+                  <pic:nvPicPr>
+                    <pic:cNvPr id="1" name=""/>
+                    <pic:cNvPicPr/>
+                  </pic:nvPicPr>
+                  <pic:blipFill>
+                    <a:blip r:embed="rId164"/>
+                    <a:stretch>
+                      <a:fillRect/>
+                    </a:stretch>
+                  </pic:blipFill>
+                  <pic:spPr>
+                    <a:xfrm>
+                      <a:off x="0" y="0"/>
+                      <a:ext cx="4791744" cy="1200318"/>
+                    </a:xfrm>
+                    <a:prstGeom prst="rect">
+                      <a:avLst/>
+                    </a:prstGeom>
+                  </pic:spPr>
+                </pic:pic>
+              </a:graphicData>
+            </a:graphic>
+          </wp:inline>
+        </w:drawing>
+      </w:r>
+    </w:p>
+    <w:p/>
+    <w:p>
+      <w:pPr>
+        <w:pStyle w:val="Title"/>
+      </w:pPr>
+      <w:r>
+        <w:lastRenderedPageBreak/>
+        <w:t>Buat relasi antara tabel [tblorderdetail] dan tabel [tblbarang]</w:t>
+      </w:r>
+    </w:p>
+    <w:p/>
+    <w:p>
+      <w:r>
+        <w:drawing>
+          <wp:inline distT="0" distB="0" distL="0" distR="0" wp14:anchorId="08F4E8AA" wp14:editId="137EE199">
+            <wp:extent cx="4972744" cy="1238423"/>
+            <wp:effectExtent l="0" t="0" r="0" b="0"/>
+            <wp:docPr id="159" name="Picture 159"/>
+            <wp:cNvGraphicFramePr>
+              <a:graphicFrameLocks xmlns:a="http://schemas.openxmlformats.org/drawingml/2006/main" noChangeAspect="1"/>
+            </wp:cNvGraphicFramePr>
+            <a:graphic xmlns:a="http://schemas.openxmlformats.org/drawingml/2006/main">
+              <a:graphicData uri="http://schemas.openxmlformats.org/drawingml/2006/picture">
+                <pic:pic xmlns:pic="http://schemas.openxmlformats.org/drawingml/2006/picture">
+                  <pic:nvPicPr>
+                    <pic:cNvPr id="1" name=""/>
+                    <pic:cNvPicPr/>
+                  </pic:nvPicPr>
+                  <pic:blipFill>
+                    <a:blip r:embed="rId165"/>
+                    <a:stretch>
+                      <a:fillRect/>
+                    </a:stretch>
+                  </pic:blipFill>
+                  <pic:spPr>
+                    <a:xfrm>
+                      <a:off x="0" y="0"/>
+                      <a:ext cx="4972744" cy="1238423"/>
+                    </a:xfrm>
+                    <a:prstGeom prst="rect">
+                      <a:avLst/>
+                    </a:prstGeom>
+                  </pic:spPr>
+                </pic:pic>
+              </a:graphicData>
+            </a:graphic>
+          </wp:inline>
+        </w:drawing>
+      </w:r>
+    </w:p>
+    <w:p/>
+    <w:p>
+      <w:pPr>
+        <w:pStyle w:val="Title"/>
+      </w:pPr>
+      <w:r>
+        <w:t>Periksa hasil pembuatan relasi antara 2 tabel master [tblorder] [tblbarang] dan 1 tabel transaksi [tblorderdetail]</w:t>
+      </w:r>
+    </w:p>
+    <w:p>
+      <w:r>
+        <w:drawing>
+          <wp:inline distT="0" distB="0" distL="0" distR="0" wp14:anchorId="45F4ACAF" wp14:editId="56918931">
+            <wp:extent cx="4544059" cy="238158"/>
+            <wp:effectExtent l="0" t="0" r="9525" b="9525"/>
+            <wp:docPr id="161" name="Picture 161"/>
+            <wp:cNvGraphicFramePr>
+              <a:graphicFrameLocks xmlns:a="http://schemas.openxmlformats.org/drawingml/2006/main" noChangeAspect="1"/>
+            </wp:cNvGraphicFramePr>
+            <a:graphic xmlns:a="http://schemas.openxmlformats.org/drawingml/2006/main">
+              <a:graphicData uri="http://schemas.openxmlformats.org/drawingml/2006/picture">
+                <pic:pic xmlns:pic="http://schemas.openxmlformats.org/drawingml/2006/picture">
+                  <pic:nvPicPr>
+                    <pic:cNvPr id="1" name=""/>
+                    <pic:cNvPicPr/>
+                  </pic:nvPicPr>
+                  <pic:blipFill>
+                    <a:blip r:embed="rId166"/>
+                    <a:stretch>
+                      <a:fillRect/>
+                    </a:stretch>
+                  </pic:blipFill>
+                  <pic:spPr>
+                    <a:xfrm>
+                      <a:off x="0" y="0"/>
+                      <a:ext cx="4544059" cy="238158"/>
+                    </a:xfrm>
+                    <a:prstGeom prst="rect">
+                      <a:avLst/>
+                    </a:prstGeom>
+                  </pic:spPr>
+                </pic:pic>
+              </a:graphicData>
+            </a:graphic>
+          </wp:inline>
+        </w:drawing>
+      </w:r>
+    </w:p>
+    <w:p/>
+    <w:p>
+      <w:pPr>
+        <w:pStyle w:val="Title"/>
+      </w:pPr>
+      <w:r>
+        <w:t xml:space="preserve">Dan ini hasilnya </w:t>
+      </w:r>
+    </w:p>
+    <w:p>
+      <w:r>
+        <w:drawing>
+          <wp:inline distT="0" distB="0" distL="0" distR="0" wp14:anchorId="1641142E" wp14:editId="59AFD7D7">
+            <wp:extent cx="5943600" cy="1496695"/>
+            <wp:effectExtent l="0" t="0" r="0" b="8255"/>
+            <wp:docPr id="160" name="Picture 160"/>
+            <wp:cNvGraphicFramePr>
+              <a:graphicFrameLocks xmlns:a="http://schemas.openxmlformats.org/drawingml/2006/main" noChangeAspect="1"/>
+            </wp:cNvGraphicFramePr>
+            <a:graphic xmlns:a="http://schemas.openxmlformats.org/drawingml/2006/main">
+              <a:graphicData uri="http://schemas.openxmlformats.org/drawingml/2006/picture">
+                <pic:pic xmlns:pic="http://schemas.openxmlformats.org/drawingml/2006/picture">
+                  <pic:nvPicPr>
+                    <pic:cNvPr id="1" name=""/>
+                    <pic:cNvPicPr/>
+                  </pic:nvPicPr>
+                  <pic:blipFill>
+                    <a:blip r:embed="rId167"/>
+                    <a:stretch>
+                      <a:fillRect/>
+                    </a:stretch>
+                  </pic:blipFill>
+                  <pic:spPr>
+                    <a:xfrm>
+                      <a:off x="0" y="0"/>
+                      <a:ext cx="5943600" cy="1496695"/>
+                    </a:xfrm>
+                    <a:prstGeom prst="rect">
+                      <a:avLst/>
+                    </a:prstGeom>
+                  </pic:spPr>
+                </pic:pic>
+              </a:graphicData>
+            </a:graphic>
+          </wp:inline>
+        </w:drawing>
+      </w:r>
+    </w:p>
+    <w:p/>
+    <w:p/>
+    <w:p/>
+    <w:p/>
+    <w:p/>
+    <w:p/>
+    <w:p/>
+    <w:p/>
+    <w:p>
+      <w:pPr>
+        <w:pStyle w:val="Heading1"/>
+      </w:pPr>
+      <w:r>
+        <w:lastRenderedPageBreak/>
+        <w:t xml:space="preserve">DUMMY DATA </w:t>
+      </w:r>
+    </w:p>
+    <w:p>
+      <w:pPr>
+        <w:pStyle w:val="Title"/>
+      </w:pPr>
+      <w:r>
+        <w:t>Dummy data adalah data yang tidak sebenarnya. Data ini diperlukan jika data sebenarnya tidak bisa diperoleh. Dummy data biasa digunakan selama pengujian database.</w:t>
+      </w:r>
+    </w:p>
+    <w:p/>
+    <w:p>
+      <w:pPr>
+        <w:pStyle w:val="Title"/>
+      </w:pPr>
+      <w:r>
+        <w:t xml:space="preserve">Pada tabel [tblpelanggan] aplikasi </w:t>
+      </w:r>
+      <w:proofErr w:type="gramStart"/>
+      <w:r>
+        <w:t>akan</w:t>
+      </w:r>
+      <w:proofErr w:type="gramEnd"/>
+      <w:r>
+        <w:t xml:space="preserve"> di isi dengan dummy data dengan nama pelanggan sebegai berikut</w:t>
+      </w:r>
+    </w:p>
+    <w:p/>
+    <w:p>
+      <w:pPr>
+        <w:pStyle w:val="Title"/>
+      </w:pPr>
+      <w:r>
+        <w:t>Tampilkan struktur tabel terlebih dahulu</w:t>
+      </w:r>
+    </w:p>
+    <w:p>
+      <w:r>
+        <w:drawing>
+          <wp:inline distT="0" distB="0" distL="0" distR="0" wp14:anchorId="5FA644CD" wp14:editId="70CDAD14">
+            <wp:extent cx="5943600" cy="1724025"/>
+            <wp:effectExtent l="0" t="0" r="0" b="9525"/>
+            <wp:docPr id="162" name="Picture 162"/>
+            <wp:cNvGraphicFramePr>
+              <a:graphicFrameLocks xmlns:a="http://schemas.openxmlformats.org/drawingml/2006/main" noChangeAspect="1"/>
+            </wp:cNvGraphicFramePr>
+            <a:graphic xmlns:a="http://schemas.openxmlformats.org/drawingml/2006/main">
+              <a:graphicData uri="http://schemas.openxmlformats.org/drawingml/2006/picture">
+                <pic:pic xmlns:pic="http://schemas.openxmlformats.org/drawingml/2006/picture">
+                  <pic:nvPicPr>
+                    <pic:cNvPr id="1" name=""/>
+                    <pic:cNvPicPr/>
+                  </pic:nvPicPr>
+                  <pic:blipFill>
+                    <a:blip r:embed="rId168"/>
+                    <a:stretch>
+                      <a:fillRect/>
+                    </a:stretch>
+                  </pic:blipFill>
+                  <pic:spPr>
+                    <a:xfrm>
+                      <a:off x="0" y="0"/>
+                      <a:ext cx="5943600" cy="1724025"/>
+                    </a:xfrm>
+                    <a:prstGeom prst="rect">
+                      <a:avLst/>
+                    </a:prstGeom>
+                  </pic:spPr>
+                </pic:pic>
+              </a:graphicData>
+            </a:graphic>
+          </wp:inline>
+        </w:drawing>
+      </w:r>
+    </w:p>
+    <w:p/>
+    <w:p>
+      <w:pPr>
+        <w:pStyle w:val="Title"/>
+      </w:pPr>
+      <w:r>
+        <w:t>Insert</w:t>
+      </w:r>
+      <w:r>
+        <w:t xml:space="preserve"> </w:t>
+      </w:r>
+      <w:proofErr w:type="gramStart"/>
+      <w:r>
+        <w:t>nama</w:t>
+      </w:r>
+      <w:proofErr w:type="gramEnd"/>
+      <w:r>
+        <w:t xml:space="preserve"> pelanggan dengan dummy data</w:t>
+      </w:r>
+    </w:p>
+    <w:p>
+      <w:r>
+        <w:drawing>
+          <wp:inline distT="0" distB="0" distL="0" distR="0" wp14:anchorId="7333D877" wp14:editId="5359D5CD">
+            <wp:extent cx="5943600" cy="538480"/>
+            <wp:effectExtent l="0" t="0" r="0" b="0"/>
+            <wp:docPr id="163" name="Picture 163"/>
+            <wp:cNvGraphicFramePr>
+              <a:graphicFrameLocks xmlns:a="http://schemas.openxmlformats.org/drawingml/2006/main" noChangeAspect="1"/>
+            </wp:cNvGraphicFramePr>
+            <a:graphic xmlns:a="http://schemas.openxmlformats.org/drawingml/2006/main">
+              <a:graphicData uri="http://schemas.openxmlformats.org/drawingml/2006/picture">
+                <pic:pic xmlns:pic="http://schemas.openxmlformats.org/drawingml/2006/picture">
+                  <pic:nvPicPr>
+                    <pic:cNvPr id="1" name=""/>
+                    <pic:cNvPicPr/>
+                  </pic:nvPicPr>
+                  <pic:blipFill>
+                    <a:blip r:embed="rId169"/>
+                    <a:stretch>
+                      <a:fillRect/>
+                    </a:stretch>
+                  </pic:blipFill>
+                  <pic:spPr>
+                    <a:xfrm>
+                      <a:off x="0" y="0"/>
+                      <a:ext cx="5943600" cy="538480"/>
+                    </a:xfrm>
+                    <a:prstGeom prst="rect">
+                      <a:avLst/>
+                    </a:prstGeom>
+                  </pic:spPr>
+                </pic:pic>
+              </a:graphicData>
+            </a:graphic>
+          </wp:inline>
+        </w:drawing>
+      </w:r>
+    </w:p>
+    <w:p/>
+    <w:p>
+      <w:pPr>
+        <w:pStyle w:val="Title"/>
+      </w:pPr>
+      <w:r>
+        <w:t>Periksa hasil INSERT data</w:t>
+      </w:r>
+    </w:p>
+    <w:p>
+      <w:r>
+        <w:drawing>
+          <wp:inline distT="0" distB="0" distL="0" distR="0" wp14:anchorId="766F04B1" wp14:editId="417EA6A6">
+            <wp:extent cx="4286848" cy="1390844"/>
+            <wp:effectExtent l="0" t="0" r="0" b="0"/>
+            <wp:docPr id="164" name="Picture 164"/>
+            <wp:cNvGraphicFramePr>
+              <a:graphicFrameLocks xmlns:a="http://schemas.openxmlformats.org/drawingml/2006/main" noChangeAspect="1"/>
+            </wp:cNvGraphicFramePr>
+            <a:graphic xmlns:a="http://schemas.openxmlformats.org/drawingml/2006/main">
+              <a:graphicData uri="http://schemas.openxmlformats.org/drawingml/2006/picture">
+                <pic:pic xmlns:pic="http://schemas.openxmlformats.org/drawingml/2006/picture">
+                  <pic:nvPicPr>
+                    <pic:cNvPr id="1" name=""/>
+                    <pic:cNvPicPr/>
+                  </pic:nvPicPr>
+                  <pic:blipFill>
+                    <a:blip r:embed="rId170"/>
+                    <a:stretch>
+                      <a:fillRect/>
+                    </a:stretch>
+                  </pic:blipFill>
+                  <pic:spPr>
+                    <a:xfrm>
+                      <a:off x="0" y="0"/>
+                      <a:ext cx="4286848" cy="1390844"/>
+                    </a:xfrm>
+                    <a:prstGeom prst="rect">
+                      <a:avLst/>
+                    </a:prstGeom>
+                  </pic:spPr>
+                </pic:pic>
+              </a:graphicData>
+            </a:graphic>
+          </wp:inline>
+        </w:drawing>
+      </w:r>
+    </w:p>
+    <w:p>
+      <w:pPr>
+        <w:pStyle w:val="Title"/>
+        <w:rPr>
+          <w:sz w:val="28"/>
+          <w:szCs w:val="28"/>
+        </w:rPr>
+      </w:pPr>
+      <w:r>
+        <w:rPr>
+          <w:sz w:val="28"/>
+          <w:szCs w:val="28"/>
+        </w:rPr>
+        <w:t xml:space="preserve">Pada tabel terdapat </w:t>
+      </w:r>
+      <w:proofErr w:type="gramStart"/>
+      <w:r>
+        <w:rPr>
+          <w:sz w:val="28"/>
+          <w:szCs w:val="28"/>
+        </w:rPr>
+        <w:t>nama</w:t>
+      </w:r>
+      <w:proofErr w:type="gramEnd"/>
+      <w:r>
+        <w:rPr>
+          <w:sz w:val="28"/>
+          <w:szCs w:val="28"/>
+        </w:rPr>
+        <w:t xml:space="preserve"> pelanggan dengan nama [KOSONG], jika terjadi pembelian dengan nama pelanggan yang tidak disebutkan maka aplikasi akan memberi nama pelanggan tersebut dengan nama [KOSONG]. Nama pelanggan dengan </w:t>
+      </w:r>
+      <w:proofErr w:type="gramStart"/>
+      <w:r>
+        <w:rPr>
+          <w:sz w:val="28"/>
+          <w:szCs w:val="28"/>
+        </w:rPr>
+        <w:t>nama</w:t>
+      </w:r>
+      <w:proofErr w:type="gramEnd"/>
+      <w:r>
+        <w:rPr>
+          <w:sz w:val="28"/>
+          <w:szCs w:val="28"/>
+        </w:rPr>
+        <w:t xml:space="preserve"> [KOSONG] ini disebut dengan dummy data.</w:t>
+      </w:r>
+    </w:p>
+    <w:p>
+      <w:pPr>
+        <w:pStyle w:val="Heading1"/>
+      </w:pPr>
+      <w:r>
+        <w:lastRenderedPageBreak/>
+        <w:t>KONSEP TRIGGER</w:t>
+      </w:r>
+    </w:p>
+    <w:p>
+      <w:pPr>
+        <w:pStyle w:val="Title"/>
+      </w:pPr>
+      <w:r>
+        <w:t xml:space="preserve"> Trigger adalah perintah INSERT, UPDATE, DELETE, FUNCTION, PROCEDURE yang ditanam pada MySQL yang </w:t>
+      </w:r>
+      <w:proofErr w:type="gramStart"/>
+      <w:r>
+        <w:t>akan</w:t>
+      </w:r>
+      <w:proofErr w:type="gramEnd"/>
+      <w:r>
+        <w:t xml:space="preserve"> DIJALANKAN pada kejadian berikut:</w:t>
+      </w:r>
+    </w:p>
+    <w:p>
+      <w:pPr>
+        <w:pStyle w:val="Title"/>
+        <w:numPr>
+          <w:ilvl w:val="0"/>
+          <w:numId w:val="6"/>
+        </w:numPr>
+      </w:pPr>
+      <w:r>
+        <w:t xml:space="preserve">AFTER INSERT (setelah INSERT) pada tabel yang dimaksud </w:t>
+      </w:r>
+    </w:p>
+    <w:p>
+      <w:pPr>
+        <w:pStyle w:val="Title"/>
+        <w:numPr>
+          <w:ilvl w:val="0"/>
+          <w:numId w:val="6"/>
+        </w:numPr>
+      </w:pPr>
+      <w:r>
+        <w:t>BEFORE INSERT (sebelum INSERT) pada tabel yang dimaksud</w:t>
+      </w:r>
+    </w:p>
+    <w:p>
+      <w:pPr>
+        <w:pStyle w:val="Title"/>
+        <w:numPr>
+          <w:ilvl w:val="0"/>
+          <w:numId w:val="6"/>
+        </w:numPr>
+      </w:pPr>
+      <w:r>
+        <w:t>AFTER DELETE (setelah DELETE) pada tabel yang dimaksud</w:t>
+      </w:r>
+    </w:p>
+    <w:p>
+      <w:pPr>
+        <w:pStyle w:val="Title"/>
+        <w:numPr>
+          <w:ilvl w:val="0"/>
+          <w:numId w:val="6"/>
+        </w:numPr>
+      </w:pPr>
+      <w:r>
+        <w:t>BEFORE DELETE (Sebelum DELETE) pada tabel yang dimaksud</w:t>
+      </w:r>
+    </w:p>
+    <w:p>
+      <w:pPr>
+        <w:pStyle w:val="Title"/>
+        <w:numPr>
+          <w:ilvl w:val="0"/>
+          <w:numId w:val="6"/>
+        </w:numPr>
+      </w:pPr>
+      <w:r>
+        <w:t>AFTER UPDATE (Setelah UPDATE) pada tabel yang dimaksud</w:t>
+      </w:r>
+    </w:p>
+    <w:p>
+      <w:pPr>
+        <w:pStyle w:val="Title"/>
+        <w:numPr>
+          <w:ilvl w:val="0"/>
+          <w:numId w:val="6"/>
+        </w:numPr>
+      </w:pPr>
+      <w:r>
+        <w:t xml:space="preserve">BEFORE UPDATE (Sebelum UPDATE) pada tabel yang dimaksud </w:t>
+      </w:r>
+    </w:p>
+    <w:p/>
+    <w:p>
+      <w:pPr>
+        <w:pStyle w:val="Title"/>
+      </w:pPr>
+      <w:r>
+        <w:t>Sebelum membuat trigger pastikan anda memahami proses bisnis dari pembuatan database yang anda lakukan. Sebagai latihan buka semua database yang sudah dibuat pada materi sebelumnya, ikuti langkah berikut</w:t>
+      </w:r>
+    </w:p>
+    <w:p/>
+    <w:p>
+      <w:pPr>
+        <w:pStyle w:val="Title"/>
+        <w:numPr>
+          <w:ilvl w:val="0"/>
+          <w:numId w:val="7"/>
+        </w:numPr>
+      </w:pPr>
+      <w:r>
+        <w:t>TAMPILKAN SEMUA TABEL</w:t>
+      </w:r>
+    </w:p>
+    <w:p>
+      <w:r>
+        <w:drawing>
+          <wp:inline distT="0" distB="0" distL="0" distR="0" wp14:anchorId="20F43B76" wp14:editId="1EBA0CCB">
+            <wp:extent cx="2791215" cy="2314898"/>
+            <wp:effectExtent l="0" t="0" r="9525" b="9525"/>
+            <wp:docPr id="165" name="Picture 165"/>
+            <wp:cNvGraphicFramePr>
+              <a:graphicFrameLocks xmlns:a="http://schemas.openxmlformats.org/drawingml/2006/main" noChangeAspect="1"/>
+            </wp:cNvGraphicFramePr>
+            <a:graphic xmlns:a="http://schemas.openxmlformats.org/drawingml/2006/main">
+              <a:graphicData uri="http://schemas.openxmlformats.org/drawingml/2006/picture">
+                <pic:pic xmlns:pic="http://schemas.openxmlformats.org/drawingml/2006/picture">
+                  <pic:nvPicPr>
+                    <pic:cNvPr id="1" name=""/>
+                    <pic:cNvPicPr/>
+                  </pic:nvPicPr>
+                  <pic:blipFill>
+                    <a:blip r:embed="rId171"/>
+                    <a:stretch>
+                      <a:fillRect/>
+                    </a:stretch>
+                  </pic:blipFill>
+                  <pic:spPr>
+                    <a:xfrm>
+                      <a:off x="0" y="0"/>
+                      <a:ext cx="2791215" cy="2314898"/>
+                    </a:xfrm>
+                    <a:prstGeom prst="rect">
+                      <a:avLst/>
+                    </a:prstGeom>
+                  </pic:spPr>
+                </pic:pic>
+              </a:graphicData>
+            </a:graphic>
+          </wp:inline>
+        </w:drawing>
+      </w:r>
+    </w:p>
+    <w:p/>
+    <w:p/>
+    <w:p/>
+    <w:p/>
+    <w:p/>
+    <w:p/>
+    <w:p>
+      <w:pPr>
+        <w:pStyle w:val="Heading1"/>
+        <w:numPr>
+          <w:ilvl w:val="0"/>
+          <w:numId w:val="7"/>
+        </w:numPr>
+      </w:pPr>
+      <w:r>
+        <w:lastRenderedPageBreak/>
+        <w:t>LIHAT STRUKTUR SEMUA TABEL</w:t>
+      </w:r>
+    </w:p>
+    <w:p>
+      <w:pPr>
+        <w:pStyle w:val="Title"/>
+        <w:numPr>
+          <w:ilvl w:val="0"/>
+          <w:numId w:val="9"/>
+        </w:numPr>
+      </w:pPr>
+      <w:r>
+        <w:t>[</w:t>
+      </w:r>
+      <w:proofErr w:type="gramStart"/>
+      <w:r>
+        <w:t>tblbarang</w:t>
+      </w:r>
+      <w:proofErr w:type="gramEnd"/>
+      <w:r>
+        <w:t>]</w:t>
+      </w:r>
+    </w:p>
+    <w:p>
+      <w:pPr>
+        <w:pStyle w:val="Title"/>
+        <w:numPr>
+          <w:ilvl w:val="0"/>
+          <w:numId w:val="9"/>
+        </w:numPr>
+      </w:pPr>
+      <w:r>
+        <w:t>[</w:t>
+      </w:r>
+      <w:proofErr w:type="gramStart"/>
+      <w:r>
+        <w:t>tblkelompok</w:t>
+      </w:r>
+      <w:proofErr w:type="gramEnd"/>
+      <w:r>
+        <w:t>]</w:t>
+      </w:r>
+    </w:p>
+    <w:p>
+      <w:pPr>
+        <w:pStyle w:val="Title"/>
+        <w:numPr>
+          <w:ilvl w:val="0"/>
+          <w:numId w:val="9"/>
+        </w:numPr>
+      </w:pPr>
+      <w:r>
+        <w:t>[</w:t>
+      </w:r>
+      <w:proofErr w:type="gramStart"/>
+      <w:r>
+        <w:t>tblorder</w:t>
+      </w:r>
+      <w:proofErr w:type="gramEnd"/>
+      <w:r>
+        <w:t xml:space="preserve">] </w:t>
+      </w:r>
+    </w:p>
+    <w:p>
+      <w:pPr>
+        <w:pStyle w:val="Title"/>
+        <w:numPr>
+          <w:ilvl w:val="0"/>
+          <w:numId w:val="9"/>
+        </w:numPr>
+      </w:pPr>
+      <w:r>
+        <w:t>[</w:t>
+      </w:r>
+      <w:proofErr w:type="gramStart"/>
+      <w:r>
+        <w:t>tblorderdetail</w:t>
+      </w:r>
+      <w:proofErr w:type="gramEnd"/>
+      <w:r>
+        <w:t>]</w:t>
+      </w:r>
+    </w:p>
+    <w:p>
+      <w:pPr>
+        <w:pStyle w:val="Title"/>
+        <w:numPr>
+          <w:ilvl w:val="0"/>
+          <w:numId w:val="9"/>
+        </w:numPr>
+      </w:pPr>
+      <w:r>
+        <w:t>[</w:t>
+      </w:r>
+      <w:proofErr w:type="gramStart"/>
+      <w:r>
+        <w:t>tblpelanggan</w:t>
+      </w:r>
+      <w:proofErr w:type="gramEnd"/>
+      <w:r>
+        <w:t>]</w:t>
+      </w:r>
+    </w:p>
+    <w:p/>
+    <w:p>
+      <w:r>
+        <w:drawing>
+          <wp:inline distT="0" distB="0" distL="0" distR="0" wp14:anchorId="2524F0DF" wp14:editId="5328BBB6">
+            <wp:extent cx="4121624" cy="6287224"/>
+            <wp:effectExtent l="0" t="0" r="0" b="0"/>
+            <wp:docPr id="166" name="Picture 166"/>
+            <wp:cNvGraphicFramePr>
+              <a:graphicFrameLocks xmlns:a="http://schemas.openxmlformats.org/drawingml/2006/main" noChangeAspect="1"/>
+            </wp:cNvGraphicFramePr>
+            <a:graphic xmlns:a="http://schemas.openxmlformats.org/drawingml/2006/main">
+              <a:graphicData uri="http://schemas.openxmlformats.org/drawingml/2006/picture">
+                <pic:pic xmlns:pic="http://schemas.openxmlformats.org/drawingml/2006/picture">
+                  <pic:nvPicPr>
+                    <pic:cNvPr id="1" name=""/>
+                    <pic:cNvPicPr/>
+                  </pic:nvPicPr>
+                  <pic:blipFill>
+                    <a:blip r:embed="rId172"/>
+                    <a:stretch>
+                      <a:fillRect/>
+                    </a:stretch>
+                  </pic:blipFill>
+                  <pic:spPr>
+                    <a:xfrm>
+                      <a:off x="0" y="0"/>
+                      <a:ext cx="4121624" cy="6287224"/>
+                    </a:xfrm>
+                    <a:prstGeom prst="rect">
+                      <a:avLst/>
+                    </a:prstGeom>
+                  </pic:spPr>
+                </pic:pic>
+              </a:graphicData>
+            </a:graphic>
+          </wp:inline>
+        </w:drawing>
+      </w:r>
+    </w:p>
+    <w:p>
+      <w:pPr>
+        <w:pStyle w:val="Heading1"/>
+        <w:numPr>
+          <w:ilvl w:val="0"/>
+          <w:numId w:val="7"/>
+        </w:numPr>
+      </w:pPr>
+      <w:r>
+        <w:lastRenderedPageBreak/>
+        <w:t>PENYUSUNAN PROSES BISNIS</w:t>
+      </w:r>
+    </w:p>
+    <w:p>
+      <w:pPr>
+        <w:pStyle w:val="ListParagraph"/>
+      </w:pPr>
+    </w:p>
+    <w:p>
+      <w:pPr>
+        <w:pStyle w:val="Title"/>
+        <w:numPr>
+          <w:ilvl w:val="0"/>
+          <w:numId w:val="10"/>
+        </w:numPr>
+      </w:pPr>
+      <w:proofErr w:type="gramStart"/>
+      <w:r>
+        <w:t>kolom</w:t>
+      </w:r>
+      <w:proofErr w:type="gramEnd"/>
+      <w:r>
+        <w:t xml:space="preserve"> [stokbarang] pada tabel [tblbarang] akan BERKURANG jika terjadi INSERT data pada tabel [tblorderdetail] </w:t>
+      </w:r>
+    </w:p>
+    <w:p/>
+    <w:p>
+      <w:pPr>
+        <w:pStyle w:val="Title"/>
+        <w:numPr>
+          <w:ilvl w:val="0"/>
+          <w:numId w:val="10"/>
+        </w:numPr>
+      </w:pPr>
+      <w:proofErr w:type="gramStart"/>
+      <w:r>
+        <w:t>kolom</w:t>
+      </w:r>
+      <w:proofErr w:type="gramEnd"/>
+      <w:r>
+        <w:t xml:space="preserve"> [stokbarang] pada tabel [tblbarang] akan BERTAMBAH jika terjadi DELETE data pada tabel [tblorderdetail] </w:t>
+      </w:r>
+    </w:p>
+    <w:p/>
+    <w:p>
+      <w:pPr>
+        <w:pStyle w:val="Title"/>
+        <w:numPr>
+          <w:ilvl w:val="0"/>
+          <w:numId w:val="10"/>
+        </w:numPr>
+      </w:pPr>
+      <w:proofErr w:type="gramStart"/>
+      <w:r>
+        <w:t>kolom</w:t>
+      </w:r>
+      <w:proofErr w:type="gramEnd"/>
+      <w:r>
+        <w:t xml:space="preserve"> [total] pada tabel [tblorder] akan BERTAMBAH jika terjadi INSERT data pada tabel [tblorderdetail]</w:t>
+      </w:r>
+    </w:p>
+    <w:p/>
+    <w:p>
+      <w:pPr>
+        <w:pStyle w:val="Title"/>
+        <w:numPr>
+          <w:ilvl w:val="0"/>
+          <w:numId w:val="10"/>
+        </w:numPr>
+      </w:pPr>
+      <w:proofErr w:type="gramStart"/>
+      <w:r>
+        <w:t>kolom</w:t>
+      </w:r>
+      <w:proofErr w:type="gramEnd"/>
+      <w:r>
+        <w:t xml:space="preserve"> [total] pada tabel [tblorder] akan BERKURANG jika terjadi DELETE data pada tabel [tblorderdetail]</w:t>
+      </w:r>
+    </w:p>
+    <w:p>
+      <w:pPr>
+        <w:pStyle w:val="Heading1"/>
+        <w:numPr>
+          <w:ilvl w:val="0"/>
+          <w:numId w:val="7"/>
+        </w:numPr>
+      </w:pPr>
+      <w:r>
+        <w:t xml:space="preserve">PEMERIKSAAN NAMA KOLOM YANG SAMA </w:t>
+      </w:r>
+    </w:p>
+    <w:p>
+      <w:pPr>
+        <w:pStyle w:val="Title"/>
+      </w:pPr>
+      <w:r>
+        <w:t xml:space="preserve">Sebelum membuat TRIGGER pastikan tidak ada </w:t>
+      </w:r>
+      <w:proofErr w:type="gramStart"/>
+      <w:r>
+        <w:t>nama</w:t>
+      </w:r>
+      <w:proofErr w:type="gramEnd"/>
+      <w:r>
+        <w:t xml:space="preserve"> kolom yang sama pada setiap tabel. Jika melihat tabel diatas terdapat </w:t>
+      </w:r>
+      <w:proofErr w:type="gramStart"/>
+      <w:r>
+        <w:t>nama</w:t>
+      </w:r>
+      <w:proofErr w:type="gramEnd"/>
+      <w:r>
+        <w:t xml:space="preserve"> kolom yang sama. Yaitu [hargajual] pada tabel [tblbarang] dan [hargajual] pada tabel [tblorderdetail]. Ubah </w:t>
+      </w:r>
+      <w:proofErr w:type="gramStart"/>
+      <w:r>
+        <w:t>nama</w:t>
+      </w:r>
+      <w:proofErr w:type="gramEnd"/>
+      <w:r>
+        <w:t xml:space="preserve"> kolom [hargajual] di tabel [tblorderdetail] menjadi [hargapenjualan]</w:t>
+      </w:r>
+    </w:p>
+    <w:p>
+      <w:r>
+        <w:drawing>
+          <wp:inline distT="0" distB="0" distL="0" distR="0" wp14:anchorId="436BA9AA" wp14:editId="684B87DC">
+            <wp:extent cx="5943600" cy="567690"/>
+            <wp:effectExtent l="0" t="0" r="0" b="3810"/>
+            <wp:docPr id="167" name="Picture 167"/>
+            <wp:cNvGraphicFramePr>
+              <a:graphicFrameLocks xmlns:a="http://schemas.openxmlformats.org/drawingml/2006/main" noChangeAspect="1"/>
+            </wp:cNvGraphicFramePr>
+            <a:graphic xmlns:a="http://schemas.openxmlformats.org/drawingml/2006/main">
+              <a:graphicData uri="http://schemas.openxmlformats.org/drawingml/2006/picture">
+                <pic:pic xmlns:pic="http://schemas.openxmlformats.org/drawingml/2006/picture">
+                  <pic:nvPicPr>
+                    <pic:cNvPr id="1" name=""/>
+                    <pic:cNvPicPr/>
+                  </pic:nvPicPr>
+                  <pic:blipFill>
+                    <a:blip r:embed="rId173"/>
+                    <a:stretch>
+                      <a:fillRect/>
+                    </a:stretch>
+                  </pic:blipFill>
+                  <pic:spPr>
+                    <a:xfrm>
+                      <a:off x="0" y="0"/>
+                      <a:ext cx="5943600" cy="567690"/>
+                    </a:xfrm>
+                    <a:prstGeom prst="rect">
+                      <a:avLst/>
+                    </a:prstGeom>
+                  </pic:spPr>
+                </pic:pic>
+              </a:graphicData>
+            </a:graphic>
+          </wp:inline>
+        </w:drawing>
+      </w:r>
+    </w:p>
+    <w:p/>
+    <w:p>
+      <w:pPr>
+        <w:pStyle w:val="Title"/>
+      </w:pPr>
+      <w:proofErr w:type="gramStart"/>
+      <w:r>
+        <w:t>Hasil :</w:t>
+      </w:r>
+      <w:proofErr w:type="gramEnd"/>
+      <w:r>
+        <w:t xml:space="preserve"> </w:t>
+      </w:r>
+    </w:p>
+    <w:p>
+      <w:r>
+        <w:drawing>
+          <wp:inline distT="0" distB="0" distL="0" distR="0" wp14:anchorId="0189E105" wp14:editId="4F77293F">
+            <wp:extent cx="5943600" cy="1891665"/>
+            <wp:effectExtent l="0" t="0" r="0" b="0"/>
+            <wp:docPr id="168" name="Picture 168"/>
+            <wp:cNvGraphicFramePr>
+              <a:graphicFrameLocks xmlns:a="http://schemas.openxmlformats.org/drawingml/2006/main" noChangeAspect="1"/>
+            </wp:cNvGraphicFramePr>
+            <a:graphic xmlns:a="http://schemas.openxmlformats.org/drawingml/2006/main">
+              <a:graphicData uri="http://schemas.openxmlformats.org/drawingml/2006/picture">
+                <pic:pic xmlns:pic="http://schemas.openxmlformats.org/drawingml/2006/picture">
+                  <pic:nvPicPr>
+                    <pic:cNvPr id="1" name=""/>
+                    <pic:cNvPicPr/>
+                  </pic:nvPicPr>
+                  <pic:blipFill>
+                    <a:blip r:embed="rId174"/>
+                    <a:stretch>
+                      <a:fillRect/>
+                    </a:stretch>
+                  </pic:blipFill>
+                  <pic:spPr>
+                    <a:xfrm>
+                      <a:off x="0" y="0"/>
+                      <a:ext cx="5943600" cy="1891665"/>
+                    </a:xfrm>
+                    <a:prstGeom prst="rect">
+                      <a:avLst/>
+                    </a:prstGeom>
+                  </pic:spPr>
+                </pic:pic>
+              </a:graphicData>
+            </a:graphic>
+          </wp:inline>
+        </w:drawing>
+      </w:r>
+    </w:p>
+    <w:p>
+      <w:pPr>
+        <w:pStyle w:val="Heading1"/>
+        <w:numPr>
+          <w:ilvl w:val="0"/>
+          <w:numId w:val="7"/>
+        </w:numPr>
+      </w:pPr>
+      <w:r>
+        <w:lastRenderedPageBreak/>
+        <w:t>PEMERIKSAAN KOLOM UNTUK PERUBAHAN HASIL TRIGGER</w:t>
+      </w:r>
+    </w:p>
+    <w:p>
+      <w:pPr>
+        <w:pStyle w:val="Title"/>
+      </w:pPr>
+      <w:r>
+        <w:t xml:space="preserve"> Lakukan pemeriksaan pada pada kolom yang </w:t>
+      </w:r>
+      <w:proofErr w:type="gramStart"/>
+      <w:r>
+        <w:t>akan</w:t>
+      </w:r>
+      <w:proofErr w:type="gramEnd"/>
+      <w:r>
+        <w:t xml:space="preserve"> terkena dampak dari proses trigger. Jika yang diproses oleh trigger adalah operasi matematika (penjumlahan, pengurangan, pembagian, perkalian). Pastikan SET DEFAULT VALUE pada kolom tabel tersebut di isi dengan ANGKA NOL. Jika belum di isi angka NOL lakukan ALTER untuk merubah kolom tersebut. Lihat contoh berikut</w:t>
+      </w:r>
+    </w:p>
+    <w:p/>
+    <w:p>
+      <w:pPr>
+        <w:pStyle w:val="Title"/>
+      </w:pPr>
+      <w:r>
+        <w:t>Kolom [stokbarang] belum di SET DEFAULT dengan ANGKA NOL</w:t>
+      </w:r>
+    </w:p>
+    <w:p>
+      <w:pPr>
+        <w:pStyle w:val="Title"/>
+      </w:pPr>
+      <w:r>
+        <w:drawing>
+          <wp:inline distT="0" distB="0" distL="0" distR="0" wp14:anchorId="1C459E7E" wp14:editId="12293619">
+            <wp:extent cx="5943600" cy="2063750"/>
+            <wp:effectExtent l="0" t="0" r="0" b="0"/>
+            <wp:docPr id="169" name="Picture 169"/>
+            <wp:cNvGraphicFramePr>
+              <a:graphicFrameLocks xmlns:a="http://schemas.openxmlformats.org/drawingml/2006/main" noChangeAspect="1"/>
+            </wp:cNvGraphicFramePr>
+            <a:graphic xmlns:a="http://schemas.openxmlformats.org/drawingml/2006/main">
+              <a:graphicData uri="http://schemas.openxmlformats.org/drawingml/2006/picture">
+                <pic:pic xmlns:pic="http://schemas.openxmlformats.org/drawingml/2006/picture">
+                  <pic:nvPicPr>
+                    <pic:cNvPr id="1" name=""/>
+                    <pic:cNvPicPr/>
+                  </pic:nvPicPr>
+                  <pic:blipFill>
+                    <a:blip r:embed="rId175"/>
+                    <a:stretch>
+                      <a:fillRect/>
+                    </a:stretch>
+                  </pic:blipFill>
+                  <pic:spPr>
+                    <a:xfrm>
+                      <a:off x="0" y="0"/>
+                      <a:ext cx="5943600" cy="2063750"/>
+                    </a:xfrm>
+                    <a:prstGeom prst="rect">
+                      <a:avLst/>
+                    </a:prstGeom>
+                  </pic:spPr>
+                </pic:pic>
+              </a:graphicData>
+            </a:graphic>
+          </wp:inline>
+        </w:drawing>
+      </w:r>
+    </w:p>
+    <w:p/>
+    <w:p>
+      <w:pPr>
+        <w:pStyle w:val="Title"/>
+      </w:pPr>
+      <w:r>
+        <w:t>Command ALTER pada tblbarang</w:t>
+      </w:r>
+    </w:p>
+    <w:p>
+      <w:pPr>
+        <w:pStyle w:val="Title"/>
+      </w:pPr>
+      <w:r>
+        <w:drawing>
+          <wp:inline distT="0" distB="0" distL="0" distR="0" wp14:anchorId="42A2A31B" wp14:editId="61014B65">
+            <wp:extent cx="5943600" cy="854710"/>
+            <wp:effectExtent l="0" t="0" r="0" b="2540"/>
+            <wp:docPr id="170" name="Picture 170"/>
+            <wp:cNvGraphicFramePr>
+              <a:graphicFrameLocks xmlns:a="http://schemas.openxmlformats.org/drawingml/2006/main" noChangeAspect="1"/>
+            </wp:cNvGraphicFramePr>
+            <a:graphic xmlns:a="http://schemas.openxmlformats.org/drawingml/2006/main">
+              <a:graphicData uri="http://schemas.openxmlformats.org/drawingml/2006/picture">
+                <pic:pic xmlns:pic="http://schemas.openxmlformats.org/drawingml/2006/picture">
+                  <pic:nvPicPr>
+                    <pic:cNvPr id="1" name=""/>
+                    <pic:cNvPicPr/>
+                  </pic:nvPicPr>
+                  <pic:blipFill>
+                    <a:blip r:embed="rId176"/>
+                    <a:stretch>
+                      <a:fillRect/>
+                    </a:stretch>
+                  </pic:blipFill>
+                  <pic:spPr>
+                    <a:xfrm>
+                      <a:off x="0" y="0"/>
+                      <a:ext cx="5943600" cy="854710"/>
+                    </a:xfrm>
+                    <a:prstGeom prst="rect">
+                      <a:avLst/>
+                    </a:prstGeom>
+                  </pic:spPr>
+                </pic:pic>
+              </a:graphicData>
+            </a:graphic>
+          </wp:inline>
+        </w:drawing>
+      </w:r>
+    </w:p>
+    <w:p/>
+    <w:p/>
+    <w:p/>
+    <w:p/>
+    <w:p/>
+    <w:p/>
+    <w:p/>
+    <w:p/>
+    <w:p>
+      <w:pPr>
+        <w:pStyle w:val="Title"/>
+      </w:pPr>
+      <w:proofErr w:type="gramStart"/>
+      <w:r>
+        <w:lastRenderedPageBreak/>
+        <w:t>Hasil :</w:t>
+      </w:r>
+      <w:proofErr w:type="gramEnd"/>
+    </w:p>
+    <w:p>
+      <w:pPr>
+        <w:pStyle w:val="Title"/>
+      </w:pPr>
+      <w:r>
+        <w:drawing>
+          <wp:inline distT="0" distB="0" distL="0" distR="0" wp14:anchorId="3ACA4F92" wp14:editId="495D58FE">
+            <wp:extent cx="5943600" cy="2147570"/>
+            <wp:effectExtent l="0" t="0" r="0" b="5080"/>
+            <wp:docPr id="171" name="Picture 171"/>
+            <wp:cNvGraphicFramePr>
+              <a:graphicFrameLocks xmlns:a="http://schemas.openxmlformats.org/drawingml/2006/main" noChangeAspect="1"/>
+            </wp:cNvGraphicFramePr>
+            <a:graphic xmlns:a="http://schemas.openxmlformats.org/drawingml/2006/main">
+              <a:graphicData uri="http://schemas.openxmlformats.org/drawingml/2006/picture">
+                <pic:pic xmlns:pic="http://schemas.openxmlformats.org/drawingml/2006/picture">
+                  <pic:nvPicPr>
+                    <pic:cNvPr id="1" name=""/>
+                    <pic:cNvPicPr/>
+                  </pic:nvPicPr>
+                  <pic:blipFill>
+                    <a:blip r:embed="rId177"/>
+                    <a:stretch>
+                      <a:fillRect/>
+                    </a:stretch>
+                  </pic:blipFill>
+                  <pic:spPr>
+                    <a:xfrm>
+                      <a:off x="0" y="0"/>
+                      <a:ext cx="5943600" cy="2147570"/>
+                    </a:xfrm>
+                    <a:prstGeom prst="rect">
+                      <a:avLst/>
+                    </a:prstGeom>
+                  </pic:spPr>
+                </pic:pic>
+              </a:graphicData>
+            </a:graphic>
+          </wp:inline>
+        </w:drawing>
+      </w:r>
+      <w:r>
+        <w:t xml:space="preserve"> </w:t>
+      </w:r>
+    </w:p>
+    <w:p/>
+    <w:p>
+      <w:pPr>
+        <w:pStyle w:val="Title"/>
+      </w:pPr>
+      <w:r>
+        <w:t>Default pada stokbarang menjadi 0</w:t>
+      </w:r>
+    </w:p>
+    <w:p/>
+    <w:p>
+      <w:pPr>
+        <w:pStyle w:val="Title"/>
+      </w:pPr>
+      <w:r>
+        <w:t>Pemeriksaan kolom [total] pada tabel [tblorder]. Belum di set DEFAULT ANGKA NOL</w:t>
+      </w:r>
+    </w:p>
+    <w:p>
+      <w:r>
+        <w:drawing>
+          <wp:inline distT="0" distB="0" distL="0" distR="0" wp14:anchorId="7B6D3F17" wp14:editId="434DF288">
+            <wp:extent cx="5943600" cy="2494280"/>
+            <wp:effectExtent l="0" t="0" r="0" b="1270"/>
+            <wp:docPr id="172" name="Picture 172"/>
+            <wp:cNvGraphicFramePr>
+              <a:graphicFrameLocks xmlns:a="http://schemas.openxmlformats.org/drawingml/2006/main" noChangeAspect="1"/>
+            </wp:cNvGraphicFramePr>
+            <a:graphic xmlns:a="http://schemas.openxmlformats.org/drawingml/2006/main">
+              <a:graphicData uri="http://schemas.openxmlformats.org/drawingml/2006/picture">
+                <pic:pic xmlns:pic="http://schemas.openxmlformats.org/drawingml/2006/picture">
+                  <pic:nvPicPr>
+                    <pic:cNvPr id="1" name=""/>
+                    <pic:cNvPicPr/>
+                  </pic:nvPicPr>
+                  <pic:blipFill>
+                    <a:blip r:embed="rId178"/>
+                    <a:stretch>
+                      <a:fillRect/>
+                    </a:stretch>
+                  </pic:blipFill>
+                  <pic:spPr>
+                    <a:xfrm>
+                      <a:off x="0" y="0"/>
+                      <a:ext cx="5943600" cy="2494280"/>
+                    </a:xfrm>
+                    <a:prstGeom prst="rect">
+                      <a:avLst/>
+                    </a:prstGeom>
+                  </pic:spPr>
+                </pic:pic>
+              </a:graphicData>
+            </a:graphic>
+          </wp:inline>
+        </w:drawing>
+      </w:r>
+    </w:p>
+    <w:p>
+      <w:pPr>
+        <w:pStyle w:val="Title"/>
+      </w:pPr>
+    </w:p>
+    <w:p>
+      <w:pPr>
+        <w:pStyle w:val="Title"/>
+      </w:pPr>
+    </w:p>
+    <w:p>
+      <w:pPr>
+        <w:pStyle w:val="Title"/>
+      </w:pPr>
+    </w:p>
+    <w:p>
+      <w:pPr>
+        <w:pStyle w:val="Title"/>
+      </w:pPr>
+    </w:p>
+    <w:p>
+      <w:pPr>
+        <w:pStyle w:val="Title"/>
+      </w:pPr>
+    </w:p>
+    <w:p>
+      <w:pPr>
+        <w:pStyle w:val="Title"/>
+      </w:pPr>
+    </w:p>
+    <w:p>
+      <w:pPr>
+        <w:pStyle w:val="Title"/>
+      </w:pPr>
+    </w:p>
+    <w:p>
+      <w:pPr>
+        <w:pStyle w:val="Title"/>
+      </w:pPr>
+    </w:p>
+    <w:p>
+      <w:pPr>
+        <w:pStyle w:val="Title"/>
+      </w:pPr>
+      <w:r>
+        <w:lastRenderedPageBreak/>
+        <w:t>Lakukan perubahan dengan ALTER</w:t>
+      </w:r>
+    </w:p>
+    <w:p>
+      <w:r>
+        <w:drawing>
+          <wp:inline distT="0" distB="0" distL="0" distR="0" wp14:anchorId="4E5403D2" wp14:editId="0884F022">
+            <wp:extent cx="5943600" cy="2997200"/>
+            <wp:effectExtent l="0" t="0" r="0" b="0"/>
+            <wp:docPr id="173" name="Picture 173"/>
+            <wp:cNvGraphicFramePr>
+              <a:graphicFrameLocks xmlns:a="http://schemas.openxmlformats.org/drawingml/2006/main" noChangeAspect="1"/>
+            </wp:cNvGraphicFramePr>
+            <a:graphic xmlns:a="http://schemas.openxmlformats.org/drawingml/2006/main">
+              <a:graphicData uri="http://schemas.openxmlformats.org/drawingml/2006/picture">
+                <pic:pic xmlns:pic="http://schemas.openxmlformats.org/drawingml/2006/picture">
+                  <pic:nvPicPr>
+                    <pic:cNvPr id="1" name=""/>
+                    <pic:cNvPicPr/>
+                  </pic:nvPicPr>
+                  <pic:blipFill>
+                    <a:blip r:embed="rId179"/>
+                    <a:stretch>
+                      <a:fillRect/>
+                    </a:stretch>
+                  </pic:blipFill>
+                  <pic:spPr>
+                    <a:xfrm>
+                      <a:off x="0" y="0"/>
+                      <a:ext cx="5943600" cy="2997200"/>
+                    </a:xfrm>
+                    <a:prstGeom prst="rect">
+                      <a:avLst/>
+                    </a:prstGeom>
+                  </pic:spPr>
+                </pic:pic>
+              </a:graphicData>
+            </a:graphic>
+          </wp:inline>
+        </w:drawing>
+      </w:r>
+    </w:p>
+    <w:p/>
+    <w:p>
+      <w:pPr>
+        <w:pStyle w:val="Heading1"/>
+      </w:pPr>
+      <w:r>
+        <w:t>PEMBUATAN TRIGGER</w:t>
+      </w:r>
+    </w:p>
+    <w:p>
+      <w:pPr>
+        <w:pStyle w:val="Title"/>
+      </w:pPr>
+      <w:r>
+        <w:t xml:space="preserve"> Setelah semua konsep, proses bisnis, dan pemeriksaan tabel dilakukan sekarang waktunya membuat TRIGGER. Ada 4 trigger yang </w:t>
+      </w:r>
+      <w:proofErr w:type="gramStart"/>
+      <w:r>
+        <w:t>akan</w:t>
+      </w:r>
+      <w:proofErr w:type="gramEnd"/>
+      <w:r>
+        <w:t xml:space="preserve"> dibuat.</w:t>
+      </w:r>
+    </w:p>
     <w:p/>
     <w:p>
       <w:bookmarkStart w:id="0" w:name="_GoBack"/>
@@ -8692,9 +12169,458 @@
 <file path=word/numbering.xml><?xml version="1.0" encoding="utf-8"?>
 <w:numbering xmlns:wpc="http://schemas.microsoft.com/office/word/2010/wordprocessingCanvas" xmlns:mc="http://schemas.openxmlformats.org/markup-compatibility/2006" xmlns:o="urn:schemas-microsoft-com:office:office" xmlns:r="http://schemas.openxmlformats.org/officeDocument/2006/relationships" xmlns:m="http://schemas.openxmlformats.org/officeDocument/2006/math" xmlns:v="urn:schemas-microsoft-com:vml" xmlns:wp14="http://schemas.microsoft.com/office/word/2010/wordprocessingDrawing" xmlns:wp="http://schemas.openxmlformats.org/drawingml/2006/wordprocessingDrawing" xmlns:w10="urn:schemas-microsoft-com:office:word" xmlns:w="http://schemas.openxmlformats.org/wordprocessingml/2006/main" xmlns:w14="http://schemas.microsoft.com/office/word/2010/wordml" xmlns:w15="http://schemas.microsoft.com/office/word/2012/wordml" xmlns:wpg="http://schemas.microsoft.com/office/word/2010/wordprocessingGroup" xmlns:wpi="http://schemas.microsoft.com/office/word/2010/wordprocessingInk" xmlns:wne="http://schemas.microsoft.com/office/word/2006/wordml" xmlns:wps="http://schemas.microsoft.com/office/word/2010/wordprocessingShape" mc:Ignorable="w14 w15 wp14">
   <w:abstractNum w:abstractNumId="0">
+    <w:nsid w:val="0414296B"/>
+    <w:multiLevelType w:val="hybridMultilevel"/>
+    <w:tmpl w:val="62CEEF12"/>
+    <w:lvl w:ilvl="0" w:tplc="504851FC">
+      <w:numFmt w:val="bullet"/>
+      <w:lvlText w:val=""/>
+      <w:lvlJc w:val="left"/>
+      <w:pPr>
+        <w:ind w:left="795" w:hanging="360"/>
+      </w:pPr>
+      <w:rPr>
+        <w:rFonts w:ascii="Symbol" w:eastAsiaTheme="majorEastAsia" w:hAnsi="Symbol" w:cstheme="majorBidi" w:hint="default"/>
+      </w:rPr>
+    </w:lvl>
+    <w:lvl w:ilvl="1" w:tplc="04090003" w:tentative="1">
+      <w:start w:val="1"/>
+      <w:numFmt w:val="bullet"/>
+      <w:lvlText w:val="o"/>
+      <w:lvlJc w:val="left"/>
+      <w:pPr>
+        <w:ind w:left="1440" w:hanging="360"/>
+      </w:pPr>
+      <w:rPr>
+        <w:rFonts w:ascii="Courier New" w:hAnsi="Courier New" w:cs="Courier New" w:hint="default"/>
+      </w:rPr>
+    </w:lvl>
+    <w:lvl w:ilvl="2" w:tplc="04090005" w:tentative="1">
+      <w:start w:val="1"/>
+      <w:numFmt w:val="bullet"/>
+      <w:lvlText w:val=""/>
+      <w:lvlJc w:val="left"/>
+      <w:pPr>
+        <w:ind w:left="2160" w:hanging="360"/>
+      </w:pPr>
+      <w:rPr>
+        <w:rFonts w:ascii="Wingdings" w:hAnsi="Wingdings" w:hint="default"/>
+      </w:rPr>
+    </w:lvl>
+    <w:lvl w:ilvl="3" w:tplc="04090001" w:tentative="1">
+      <w:start w:val="1"/>
+      <w:numFmt w:val="bullet"/>
+      <w:lvlText w:val=""/>
+      <w:lvlJc w:val="left"/>
+      <w:pPr>
+        <w:ind w:left="2880" w:hanging="360"/>
+      </w:pPr>
+      <w:rPr>
+        <w:rFonts w:ascii="Symbol" w:hAnsi="Symbol" w:hint="default"/>
+      </w:rPr>
+    </w:lvl>
+    <w:lvl w:ilvl="4" w:tplc="04090003" w:tentative="1">
+      <w:start w:val="1"/>
+      <w:numFmt w:val="bullet"/>
+      <w:lvlText w:val="o"/>
+      <w:lvlJc w:val="left"/>
+      <w:pPr>
+        <w:ind w:left="3600" w:hanging="360"/>
+      </w:pPr>
+      <w:rPr>
+        <w:rFonts w:ascii="Courier New" w:hAnsi="Courier New" w:cs="Courier New" w:hint="default"/>
+      </w:rPr>
+    </w:lvl>
+    <w:lvl w:ilvl="5" w:tplc="04090005" w:tentative="1">
+      <w:start w:val="1"/>
+      <w:numFmt w:val="bullet"/>
+      <w:lvlText w:val=""/>
+      <w:lvlJc w:val="left"/>
+      <w:pPr>
+        <w:ind w:left="4320" w:hanging="360"/>
+      </w:pPr>
+      <w:rPr>
+        <w:rFonts w:ascii="Wingdings" w:hAnsi="Wingdings" w:hint="default"/>
+      </w:rPr>
+    </w:lvl>
+    <w:lvl w:ilvl="6" w:tplc="04090001" w:tentative="1">
+      <w:start w:val="1"/>
+      <w:numFmt w:val="bullet"/>
+      <w:lvlText w:val=""/>
+      <w:lvlJc w:val="left"/>
+      <w:pPr>
+        <w:ind w:left="5040" w:hanging="360"/>
+      </w:pPr>
+      <w:rPr>
+        <w:rFonts w:ascii="Symbol" w:hAnsi="Symbol" w:hint="default"/>
+      </w:rPr>
+    </w:lvl>
+    <w:lvl w:ilvl="7" w:tplc="04090003" w:tentative="1">
+      <w:start w:val="1"/>
+      <w:numFmt w:val="bullet"/>
+      <w:lvlText w:val="o"/>
+      <w:lvlJc w:val="left"/>
+      <w:pPr>
+        <w:ind w:left="5760" w:hanging="360"/>
+      </w:pPr>
+      <w:rPr>
+        <w:rFonts w:ascii="Courier New" w:hAnsi="Courier New" w:cs="Courier New" w:hint="default"/>
+      </w:rPr>
+    </w:lvl>
+    <w:lvl w:ilvl="8" w:tplc="04090005" w:tentative="1">
+      <w:start w:val="1"/>
+      <w:numFmt w:val="bullet"/>
+      <w:lvlText w:val=""/>
+      <w:lvlJc w:val="left"/>
+      <w:pPr>
+        <w:ind w:left="6480" w:hanging="360"/>
+      </w:pPr>
+      <w:rPr>
+        <w:rFonts w:ascii="Wingdings" w:hAnsi="Wingdings" w:hint="default"/>
+      </w:rPr>
+    </w:lvl>
+  </w:abstractNum>
+  <w:abstractNum w:abstractNumId="1">
+    <w:nsid w:val="04B30893"/>
+    <w:multiLevelType w:val="hybridMultilevel"/>
+    <w:tmpl w:val="1CF2DF68"/>
+    <w:lvl w:ilvl="0" w:tplc="504851FC">
+      <w:numFmt w:val="bullet"/>
+      <w:lvlText w:val=""/>
+      <w:lvlJc w:val="left"/>
+      <w:pPr>
+        <w:ind w:left="795" w:hanging="360"/>
+      </w:pPr>
+      <w:rPr>
+        <w:rFonts w:ascii="Symbol" w:eastAsiaTheme="majorEastAsia" w:hAnsi="Symbol" w:cstheme="majorBidi" w:hint="default"/>
+      </w:rPr>
+    </w:lvl>
+    <w:lvl w:ilvl="1" w:tplc="04090003" w:tentative="1">
+      <w:start w:val="1"/>
+      <w:numFmt w:val="bullet"/>
+      <w:lvlText w:val="o"/>
+      <w:lvlJc w:val="left"/>
+      <w:pPr>
+        <w:ind w:left="1440" w:hanging="360"/>
+      </w:pPr>
+      <w:rPr>
+        <w:rFonts w:ascii="Courier New" w:hAnsi="Courier New" w:cs="Courier New" w:hint="default"/>
+      </w:rPr>
+    </w:lvl>
+    <w:lvl w:ilvl="2" w:tplc="04090005" w:tentative="1">
+      <w:start w:val="1"/>
+      <w:numFmt w:val="bullet"/>
+      <w:lvlText w:val=""/>
+      <w:lvlJc w:val="left"/>
+      <w:pPr>
+        <w:ind w:left="2160" w:hanging="360"/>
+      </w:pPr>
+      <w:rPr>
+        <w:rFonts w:ascii="Wingdings" w:hAnsi="Wingdings" w:hint="default"/>
+      </w:rPr>
+    </w:lvl>
+    <w:lvl w:ilvl="3" w:tplc="04090001" w:tentative="1">
+      <w:start w:val="1"/>
+      <w:numFmt w:val="bullet"/>
+      <w:lvlText w:val=""/>
+      <w:lvlJc w:val="left"/>
+      <w:pPr>
+        <w:ind w:left="2880" w:hanging="360"/>
+      </w:pPr>
+      <w:rPr>
+        <w:rFonts w:ascii="Symbol" w:hAnsi="Symbol" w:hint="default"/>
+      </w:rPr>
+    </w:lvl>
+    <w:lvl w:ilvl="4" w:tplc="04090003" w:tentative="1">
+      <w:start w:val="1"/>
+      <w:numFmt w:val="bullet"/>
+      <w:lvlText w:val="o"/>
+      <w:lvlJc w:val="left"/>
+      <w:pPr>
+        <w:ind w:left="3600" w:hanging="360"/>
+      </w:pPr>
+      <w:rPr>
+        <w:rFonts w:ascii="Courier New" w:hAnsi="Courier New" w:cs="Courier New" w:hint="default"/>
+      </w:rPr>
+    </w:lvl>
+    <w:lvl w:ilvl="5" w:tplc="04090005" w:tentative="1">
+      <w:start w:val="1"/>
+      <w:numFmt w:val="bullet"/>
+      <w:lvlText w:val=""/>
+      <w:lvlJc w:val="left"/>
+      <w:pPr>
+        <w:ind w:left="4320" w:hanging="360"/>
+      </w:pPr>
+      <w:rPr>
+        <w:rFonts w:ascii="Wingdings" w:hAnsi="Wingdings" w:hint="default"/>
+      </w:rPr>
+    </w:lvl>
+    <w:lvl w:ilvl="6" w:tplc="04090001" w:tentative="1">
+      <w:start w:val="1"/>
+      <w:numFmt w:val="bullet"/>
+      <w:lvlText w:val=""/>
+      <w:lvlJc w:val="left"/>
+      <w:pPr>
+        <w:ind w:left="5040" w:hanging="360"/>
+      </w:pPr>
+      <w:rPr>
+        <w:rFonts w:ascii="Symbol" w:hAnsi="Symbol" w:hint="default"/>
+      </w:rPr>
+    </w:lvl>
+    <w:lvl w:ilvl="7" w:tplc="04090003" w:tentative="1">
+      <w:start w:val="1"/>
+      <w:numFmt w:val="bullet"/>
+      <w:lvlText w:val="o"/>
+      <w:lvlJc w:val="left"/>
+      <w:pPr>
+        <w:ind w:left="5760" w:hanging="360"/>
+      </w:pPr>
+      <w:rPr>
+        <w:rFonts w:ascii="Courier New" w:hAnsi="Courier New" w:cs="Courier New" w:hint="default"/>
+      </w:rPr>
+    </w:lvl>
+    <w:lvl w:ilvl="8" w:tplc="04090005" w:tentative="1">
+      <w:start w:val="1"/>
+      <w:numFmt w:val="bullet"/>
+      <w:lvlText w:val=""/>
+      <w:lvlJc w:val="left"/>
+      <w:pPr>
+        <w:ind w:left="6480" w:hanging="360"/>
+      </w:pPr>
+      <w:rPr>
+        <w:rFonts w:ascii="Wingdings" w:hAnsi="Wingdings" w:hint="default"/>
+      </w:rPr>
+    </w:lvl>
+  </w:abstractNum>
+  <w:abstractNum w:abstractNumId="2">
+    <w:nsid w:val="0AA33A2E"/>
+    <w:multiLevelType w:val="hybridMultilevel"/>
+    <w:tmpl w:val="760AF796"/>
+    <w:lvl w:ilvl="0" w:tplc="04090001">
+      <w:start w:val="1"/>
+      <w:numFmt w:val="bullet"/>
+      <w:lvlText w:val=""/>
+      <w:lvlJc w:val="left"/>
+      <w:pPr>
+        <w:ind w:left="720" w:hanging="360"/>
+      </w:pPr>
+      <w:rPr>
+        <w:rFonts w:ascii="Symbol" w:hAnsi="Symbol" w:hint="default"/>
+      </w:rPr>
+    </w:lvl>
+    <w:lvl w:ilvl="1" w:tplc="04090003" w:tentative="1">
+      <w:start w:val="1"/>
+      <w:numFmt w:val="bullet"/>
+      <w:lvlText w:val="o"/>
+      <w:lvlJc w:val="left"/>
+      <w:pPr>
+        <w:ind w:left="1440" w:hanging="360"/>
+      </w:pPr>
+      <w:rPr>
+        <w:rFonts w:ascii="Courier New" w:hAnsi="Courier New" w:cs="Courier New" w:hint="default"/>
+      </w:rPr>
+    </w:lvl>
+    <w:lvl w:ilvl="2" w:tplc="04090005" w:tentative="1">
+      <w:start w:val="1"/>
+      <w:numFmt w:val="bullet"/>
+      <w:lvlText w:val=""/>
+      <w:lvlJc w:val="left"/>
+      <w:pPr>
+        <w:ind w:left="2160" w:hanging="360"/>
+      </w:pPr>
+      <w:rPr>
+        <w:rFonts w:ascii="Wingdings" w:hAnsi="Wingdings" w:hint="default"/>
+      </w:rPr>
+    </w:lvl>
+    <w:lvl w:ilvl="3" w:tplc="04090001" w:tentative="1">
+      <w:start w:val="1"/>
+      <w:numFmt w:val="bullet"/>
+      <w:lvlText w:val=""/>
+      <w:lvlJc w:val="left"/>
+      <w:pPr>
+        <w:ind w:left="2880" w:hanging="360"/>
+      </w:pPr>
+      <w:rPr>
+        <w:rFonts w:ascii="Symbol" w:hAnsi="Symbol" w:hint="default"/>
+      </w:rPr>
+    </w:lvl>
+    <w:lvl w:ilvl="4" w:tplc="04090003" w:tentative="1">
+      <w:start w:val="1"/>
+      <w:numFmt w:val="bullet"/>
+      <w:lvlText w:val="o"/>
+      <w:lvlJc w:val="left"/>
+      <w:pPr>
+        <w:ind w:left="3600" w:hanging="360"/>
+      </w:pPr>
+      <w:rPr>
+        <w:rFonts w:ascii="Courier New" w:hAnsi="Courier New" w:cs="Courier New" w:hint="default"/>
+      </w:rPr>
+    </w:lvl>
+    <w:lvl w:ilvl="5" w:tplc="04090005" w:tentative="1">
+      <w:start w:val="1"/>
+      <w:numFmt w:val="bullet"/>
+      <w:lvlText w:val=""/>
+      <w:lvlJc w:val="left"/>
+      <w:pPr>
+        <w:ind w:left="4320" w:hanging="360"/>
+      </w:pPr>
+      <w:rPr>
+        <w:rFonts w:ascii="Wingdings" w:hAnsi="Wingdings" w:hint="default"/>
+      </w:rPr>
+    </w:lvl>
+    <w:lvl w:ilvl="6" w:tplc="04090001" w:tentative="1">
+      <w:start w:val="1"/>
+      <w:numFmt w:val="bullet"/>
+      <w:lvlText w:val=""/>
+      <w:lvlJc w:val="left"/>
+      <w:pPr>
+        <w:ind w:left="5040" w:hanging="360"/>
+      </w:pPr>
+      <w:rPr>
+        <w:rFonts w:ascii="Symbol" w:hAnsi="Symbol" w:hint="default"/>
+      </w:rPr>
+    </w:lvl>
+    <w:lvl w:ilvl="7" w:tplc="04090003" w:tentative="1">
+      <w:start w:val="1"/>
+      <w:numFmt w:val="bullet"/>
+      <w:lvlText w:val="o"/>
+      <w:lvlJc w:val="left"/>
+      <w:pPr>
+        <w:ind w:left="5760" w:hanging="360"/>
+      </w:pPr>
+      <w:rPr>
+        <w:rFonts w:ascii="Courier New" w:hAnsi="Courier New" w:cs="Courier New" w:hint="default"/>
+      </w:rPr>
+    </w:lvl>
+    <w:lvl w:ilvl="8" w:tplc="04090005" w:tentative="1">
+      <w:start w:val="1"/>
+      <w:numFmt w:val="bullet"/>
+      <w:lvlText w:val=""/>
+      <w:lvlJc w:val="left"/>
+      <w:pPr>
+        <w:ind w:left="6480" w:hanging="360"/>
+      </w:pPr>
+      <w:rPr>
+        <w:rFonts w:ascii="Wingdings" w:hAnsi="Wingdings" w:hint="default"/>
+      </w:rPr>
+    </w:lvl>
+  </w:abstractNum>
+  <w:abstractNum w:abstractNumId="3">
+    <w:nsid w:val="1A654CC4"/>
+    <w:multiLevelType w:val="hybridMultilevel"/>
+    <w:tmpl w:val="A16AD5E0"/>
+    <w:lvl w:ilvl="0" w:tplc="504851FC">
+      <w:numFmt w:val="bullet"/>
+      <w:lvlText w:val=""/>
+      <w:lvlJc w:val="left"/>
+      <w:pPr>
+        <w:ind w:left="795" w:hanging="360"/>
+      </w:pPr>
+      <w:rPr>
+        <w:rFonts w:ascii="Symbol" w:eastAsiaTheme="majorEastAsia" w:hAnsi="Symbol" w:cstheme="majorBidi" w:hint="default"/>
+      </w:rPr>
+    </w:lvl>
+    <w:lvl w:ilvl="1" w:tplc="04090003" w:tentative="1">
+      <w:start w:val="1"/>
+      <w:numFmt w:val="bullet"/>
+      <w:lvlText w:val="o"/>
+      <w:lvlJc w:val="left"/>
+      <w:pPr>
+        <w:ind w:left="1440" w:hanging="360"/>
+      </w:pPr>
+      <w:rPr>
+        <w:rFonts w:ascii="Courier New" w:hAnsi="Courier New" w:cs="Courier New" w:hint="default"/>
+      </w:rPr>
+    </w:lvl>
+    <w:lvl w:ilvl="2" w:tplc="04090005" w:tentative="1">
+      <w:start w:val="1"/>
+      <w:numFmt w:val="bullet"/>
+      <w:lvlText w:val=""/>
+      <w:lvlJc w:val="left"/>
+      <w:pPr>
+        <w:ind w:left="2160" w:hanging="360"/>
+      </w:pPr>
+      <w:rPr>
+        <w:rFonts w:ascii="Wingdings" w:hAnsi="Wingdings" w:hint="default"/>
+      </w:rPr>
+    </w:lvl>
+    <w:lvl w:ilvl="3" w:tplc="04090001" w:tentative="1">
+      <w:start w:val="1"/>
+      <w:numFmt w:val="bullet"/>
+      <w:lvlText w:val=""/>
+      <w:lvlJc w:val="left"/>
+      <w:pPr>
+        <w:ind w:left="2880" w:hanging="360"/>
+      </w:pPr>
+      <w:rPr>
+        <w:rFonts w:ascii="Symbol" w:hAnsi="Symbol" w:hint="default"/>
+      </w:rPr>
+    </w:lvl>
+    <w:lvl w:ilvl="4" w:tplc="04090003" w:tentative="1">
+      <w:start w:val="1"/>
+      <w:numFmt w:val="bullet"/>
+      <w:lvlText w:val="o"/>
+      <w:lvlJc w:val="left"/>
+      <w:pPr>
+        <w:ind w:left="3600" w:hanging="360"/>
+      </w:pPr>
+      <w:rPr>
+        <w:rFonts w:ascii="Courier New" w:hAnsi="Courier New" w:cs="Courier New" w:hint="default"/>
+      </w:rPr>
+    </w:lvl>
+    <w:lvl w:ilvl="5" w:tplc="04090005" w:tentative="1">
+      <w:start w:val="1"/>
+      <w:numFmt w:val="bullet"/>
+      <w:lvlText w:val=""/>
+      <w:lvlJc w:val="left"/>
+      <w:pPr>
+        <w:ind w:left="4320" w:hanging="360"/>
+      </w:pPr>
+      <w:rPr>
+        <w:rFonts w:ascii="Wingdings" w:hAnsi="Wingdings" w:hint="default"/>
+      </w:rPr>
+    </w:lvl>
+    <w:lvl w:ilvl="6" w:tplc="04090001" w:tentative="1">
+      <w:start w:val="1"/>
+      <w:numFmt w:val="bullet"/>
+      <w:lvlText w:val=""/>
+      <w:lvlJc w:val="left"/>
+      <w:pPr>
+        <w:ind w:left="5040" w:hanging="360"/>
+      </w:pPr>
+      <w:rPr>
+        <w:rFonts w:ascii="Symbol" w:hAnsi="Symbol" w:hint="default"/>
+      </w:rPr>
+    </w:lvl>
+    <w:lvl w:ilvl="7" w:tplc="04090003" w:tentative="1">
+      <w:start w:val="1"/>
+      <w:numFmt w:val="bullet"/>
+      <w:lvlText w:val="o"/>
+      <w:lvlJc w:val="left"/>
+      <w:pPr>
+        <w:ind w:left="5760" w:hanging="360"/>
+      </w:pPr>
+      <w:rPr>
+        <w:rFonts w:ascii="Courier New" w:hAnsi="Courier New" w:cs="Courier New" w:hint="default"/>
+      </w:rPr>
+    </w:lvl>
+    <w:lvl w:ilvl="8" w:tplc="04090005" w:tentative="1">
+      <w:start w:val="1"/>
+      <w:numFmt w:val="bullet"/>
+      <w:lvlText w:val=""/>
+      <w:lvlJc w:val="left"/>
+      <w:pPr>
+        <w:ind w:left="6480" w:hanging="360"/>
+      </w:pPr>
+      <w:rPr>
+        <w:rFonts w:ascii="Wingdings" w:hAnsi="Wingdings" w:hint="default"/>
+      </w:rPr>
+    </w:lvl>
+  </w:abstractNum>
+  <w:abstractNum w:abstractNumId="4">
     <w:nsid w:val="22EB42E5"/>
     <w:multiLevelType w:val="hybridMultilevel"/>
-    <w:tmpl w:val="2FA644B8"/>
+    <w:tmpl w:val="E1F86728"/>
     <w:lvl w:ilvl="0" w:tplc="0409000F">
       <w:start w:val="1"/>
       <w:numFmt w:val="decimal"/>
@@ -8777,7 +12703,7 @@
       </w:pPr>
     </w:lvl>
   </w:abstractNum>
-  <w:abstractNum w:abstractNumId="1">
+  <w:abstractNum w:abstractNumId="5">
     <w:nsid w:val="3F863B5B"/>
     <w:multiLevelType w:val="hybridMultilevel"/>
     <w:tmpl w:val="97DC5B60"/>
@@ -8863,7 +12789,7 @@
       </w:pPr>
     </w:lvl>
   </w:abstractNum>
-  <w:abstractNum w:abstractNumId="2">
+  <w:abstractNum w:abstractNumId="6">
     <w:nsid w:val="54BE4EB0"/>
     <w:multiLevelType w:val="hybridMultilevel"/>
     <w:tmpl w:val="0D74988C"/>
@@ -8949,13 +12875,324 @@
       </w:pPr>
     </w:lvl>
   </w:abstractNum>
+  <w:abstractNum w:abstractNumId="7">
+    <w:nsid w:val="66DB3297"/>
+    <w:multiLevelType w:val="hybridMultilevel"/>
+    <w:tmpl w:val="824E7BE2"/>
+    <w:lvl w:ilvl="0" w:tplc="504851FC">
+      <w:numFmt w:val="bullet"/>
+      <w:lvlText w:val=""/>
+      <w:lvlJc w:val="left"/>
+      <w:pPr>
+        <w:ind w:left="795" w:hanging="360"/>
+      </w:pPr>
+      <w:rPr>
+        <w:rFonts w:ascii="Symbol" w:eastAsiaTheme="majorEastAsia" w:hAnsi="Symbol" w:cstheme="majorBidi" w:hint="default"/>
+      </w:rPr>
+    </w:lvl>
+    <w:lvl w:ilvl="1" w:tplc="04090003" w:tentative="1">
+      <w:start w:val="1"/>
+      <w:numFmt w:val="bullet"/>
+      <w:lvlText w:val="o"/>
+      <w:lvlJc w:val="left"/>
+      <w:pPr>
+        <w:ind w:left="1515" w:hanging="360"/>
+      </w:pPr>
+      <w:rPr>
+        <w:rFonts w:ascii="Courier New" w:hAnsi="Courier New" w:cs="Courier New" w:hint="default"/>
+      </w:rPr>
+    </w:lvl>
+    <w:lvl w:ilvl="2" w:tplc="04090005" w:tentative="1">
+      <w:start w:val="1"/>
+      <w:numFmt w:val="bullet"/>
+      <w:lvlText w:val=""/>
+      <w:lvlJc w:val="left"/>
+      <w:pPr>
+        <w:ind w:left="2235" w:hanging="360"/>
+      </w:pPr>
+      <w:rPr>
+        <w:rFonts w:ascii="Wingdings" w:hAnsi="Wingdings" w:hint="default"/>
+      </w:rPr>
+    </w:lvl>
+    <w:lvl w:ilvl="3" w:tplc="04090001" w:tentative="1">
+      <w:start w:val="1"/>
+      <w:numFmt w:val="bullet"/>
+      <w:lvlText w:val=""/>
+      <w:lvlJc w:val="left"/>
+      <w:pPr>
+        <w:ind w:left="2955" w:hanging="360"/>
+      </w:pPr>
+      <w:rPr>
+        <w:rFonts w:ascii="Symbol" w:hAnsi="Symbol" w:hint="default"/>
+      </w:rPr>
+    </w:lvl>
+    <w:lvl w:ilvl="4" w:tplc="04090003" w:tentative="1">
+      <w:start w:val="1"/>
+      <w:numFmt w:val="bullet"/>
+      <w:lvlText w:val="o"/>
+      <w:lvlJc w:val="left"/>
+      <w:pPr>
+        <w:ind w:left="3675" w:hanging="360"/>
+      </w:pPr>
+      <w:rPr>
+        <w:rFonts w:ascii="Courier New" w:hAnsi="Courier New" w:cs="Courier New" w:hint="default"/>
+      </w:rPr>
+    </w:lvl>
+    <w:lvl w:ilvl="5" w:tplc="04090005" w:tentative="1">
+      <w:start w:val="1"/>
+      <w:numFmt w:val="bullet"/>
+      <w:lvlText w:val=""/>
+      <w:lvlJc w:val="left"/>
+      <w:pPr>
+        <w:ind w:left="4395" w:hanging="360"/>
+      </w:pPr>
+      <w:rPr>
+        <w:rFonts w:ascii="Wingdings" w:hAnsi="Wingdings" w:hint="default"/>
+      </w:rPr>
+    </w:lvl>
+    <w:lvl w:ilvl="6" w:tplc="04090001" w:tentative="1">
+      <w:start w:val="1"/>
+      <w:numFmt w:val="bullet"/>
+      <w:lvlText w:val=""/>
+      <w:lvlJc w:val="left"/>
+      <w:pPr>
+        <w:ind w:left="5115" w:hanging="360"/>
+      </w:pPr>
+      <w:rPr>
+        <w:rFonts w:ascii="Symbol" w:hAnsi="Symbol" w:hint="default"/>
+      </w:rPr>
+    </w:lvl>
+    <w:lvl w:ilvl="7" w:tplc="04090003" w:tentative="1">
+      <w:start w:val="1"/>
+      <w:numFmt w:val="bullet"/>
+      <w:lvlText w:val="o"/>
+      <w:lvlJc w:val="left"/>
+      <w:pPr>
+        <w:ind w:left="5835" w:hanging="360"/>
+      </w:pPr>
+      <w:rPr>
+        <w:rFonts w:ascii="Courier New" w:hAnsi="Courier New" w:cs="Courier New" w:hint="default"/>
+      </w:rPr>
+    </w:lvl>
+    <w:lvl w:ilvl="8" w:tplc="04090005" w:tentative="1">
+      <w:start w:val="1"/>
+      <w:numFmt w:val="bullet"/>
+      <w:lvlText w:val=""/>
+      <w:lvlJc w:val="left"/>
+      <w:pPr>
+        <w:ind w:left="6555" w:hanging="360"/>
+      </w:pPr>
+      <w:rPr>
+        <w:rFonts w:ascii="Wingdings" w:hAnsi="Wingdings" w:hint="default"/>
+      </w:rPr>
+    </w:lvl>
+  </w:abstractNum>
+  <w:abstractNum w:abstractNumId="8">
+    <w:nsid w:val="6E126EBC"/>
+    <w:multiLevelType w:val="hybridMultilevel"/>
+    <w:tmpl w:val="F9302F98"/>
+    <w:lvl w:ilvl="0" w:tplc="0409000F">
+      <w:start w:val="1"/>
+      <w:numFmt w:val="decimal"/>
+      <w:lvlText w:val="%1."/>
+      <w:lvlJc w:val="left"/>
+      <w:pPr>
+        <w:ind w:left="720" w:hanging="360"/>
+      </w:pPr>
+      <w:rPr>
+        <w:rFonts w:hint="default"/>
+      </w:rPr>
+    </w:lvl>
+    <w:lvl w:ilvl="1" w:tplc="04090019" w:tentative="1">
+      <w:start w:val="1"/>
+      <w:numFmt w:val="lowerLetter"/>
+      <w:lvlText w:val="%2."/>
+      <w:lvlJc w:val="left"/>
+      <w:pPr>
+        <w:ind w:left="1440" w:hanging="360"/>
+      </w:pPr>
+    </w:lvl>
+    <w:lvl w:ilvl="2" w:tplc="0409001B" w:tentative="1">
+      <w:start w:val="1"/>
+      <w:numFmt w:val="lowerRoman"/>
+      <w:lvlText w:val="%3."/>
+      <w:lvlJc w:val="right"/>
+      <w:pPr>
+        <w:ind w:left="2160" w:hanging="180"/>
+      </w:pPr>
+    </w:lvl>
+    <w:lvl w:ilvl="3" w:tplc="0409000F" w:tentative="1">
+      <w:start w:val="1"/>
+      <w:numFmt w:val="decimal"/>
+      <w:lvlText w:val="%4."/>
+      <w:lvlJc w:val="left"/>
+      <w:pPr>
+        <w:ind w:left="2880" w:hanging="360"/>
+      </w:pPr>
+    </w:lvl>
+    <w:lvl w:ilvl="4" w:tplc="04090019" w:tentative="1">
+      <w:start w:val="1"/>
+      <w:numFmt w:val="lowerLetter"/>
+      <w:lvlText w:val="%5."/>
+      <w:lvlJc w:val="left"/>
+      <w:pPr>
+        <w:ind w:left="3600" w:hanging="360"/>
+      </w:pPr>
+    </w:lvl>
+    <w:lvl w:ilvl="5" w:tplc="0409001B" w:tentative="1">
+      <w:start w:val="1"/>
+      <w:numFmt w:val="lowerRoman"/>
+      <w:lvlText w:val="%6."/>
+      <w:lvlJc w:val="right"/>
+      <w:pPr>
+        <w:ind w:left="4320" w:hanging="180"/>
+      </w:pPr>
+    </w:lvl>
+    <w:lvl w:ilvl="6" w:tplc="0409000F" w:tentative="1">
+      <w:start w:val="1"/>
+      <w:numFmt w:val="decimal"/>
+      <w:lvlText w:val="%7."/>
+      <w:lvlJc w:val="left"/>
+      <w:pPr>
+        <w:ind w:left="5040" w:hanging="360"/>
+      </w:pPr>
+    </w:lvl>
+    <w:lvl w:ilvl="7" w:tplc="04090019" w:tentative="1">
+      <w:start w:val="1"/>
+      <w:numFmt w:val="lowerLetter"/>
+      <w:lvlText w:val="%8."/>
+      <w:lvlJc w:val="left"/>
+      <w:pPr>
+        <w:ind w:left="5760" w:hanging="360"/>
+      </w:pPr>
+    </w:lvl>
+    <w:lvl w:ilvl="8" w:tplc="0409001B" w:tentative="1">
+      <w:start w:val="1"/>
+      <w:numFmt w:val="lowerRoman"/>
+      <w:lvlText w:val="%9."/>
+      <w:lvlJc w:val="right"/>
+      <w:pPr>
+        <w:ind w:left="6480" w:hanging="180"/>
+      </w:pPr>
+    </w:lvl>
+  </w:abstractNum>
+  <w:abstractNum w:abstractNumId="9">
+    <w:nsid w:val="7867671B"/>
+    <w:multiLevelType w:val="hybridMultilevel"/>
+    <w:tmpl w:val="D6809480"/>
+    <w:lvl w:ilvl="0" w:tplc="0409000F">
+      <w:start w:val="1"/>
+      <w:numFmt w:val="decimal"/>
+      <w:lvlText w:val="%1."/>
+      <w:lvlJc w:val="left"/>
+      <w:pPr>
+        <w:ind w:left="720" w:hanging="360"/>
+      </w:pPr>
+      <w:rPr>
+        <w:rFonts w:hint="default"/>
+      </w:rPr>
+    </w:lvl>
+    <w:lvl w:ilvl="1" w:tplc="04090019" w:tentative="1">
+      <w:start w:val="1"/>
+      <w:numFmt w:val="lowerLetter"/>
+      <w:lvlText w:val="%2."/>
+      <w:lvlJc w:val="left"/>
+      <w:pPr>
+        <w:ind w:left="1440" w:hanging="360"/>
+      </w:pPr>
+    </w:lvl>
+    <w:lvl w:ilvl="2" w:tplc="0409001B" w:tentative="1">
+      <w:start w:val="1"/>
+      <w:numFmt w:val="lowerRoman"/>
+      <w:lvlText w:val="%3."/>
+      <w:lvlJc w:val="right"/>
+      <w:pPr>
+        <w:ind w:left="2160" w:hanging="180"/>
+      </w:pPr>
+    </w:lvl>
+    <w:lvl w:ilvl="3" w:tplc="0409000F" w:tentative="1">
+      <w:start w:val="1"/>
+      <w:numFmt w:val="decimal"/>
+      <w:lvlText w:val="%4."/>
+      <w:lvlJc w:val="left"/>
+      <w:pPr>
+        <w:ind w:left="2880" w:hanging="360"/>
+      </w:pPr>
+    </w:lvl>
+    <w:lvl w:ilvl="4" w:tplc="04090019" w:tentative="1">
+      <w:start w:val="1"/>
+      <w:numFmt w:val="lowerLetter"/>
+      <w:lvlText w:val="%5."/>
+      <w:lvlJc w:val="left"/>
+      <w:pPr>
+        <w:ind w:left="3600" w:hanging="360"/>
+      </w:pPr>
+    </w:lvl>
+    <w:lvl w:ilvl="5" w:tplc="0409001B" w:tentative="1">
+      <w:start w:val="1"/>
+      <w:numFmt w:val="lowerRoman"/>
+      <w:lvlText w:val="%6."/>
+      <w:lvlJc w:val="right"/>
+      <w:pPr>
+        <w:ind w:left="4320" w:hanging="180"/>
+      </w:pPr>
+    </w:lvl>
+    <w:lvl w:ilvl="6" w:tplc="0409000F" w:tentative="1">
+      <w:start w:val="1"/>
+      <w:numFmt w:val="decimal"/>
+      <w:lvlText w:val="%7."/>
+      <w:lvlJc w:val="left"/>
+      <w:pPr>
+        <w:ind w:left="5040" w:hanging="360"/>
+      </w:pPr>
+    </w:lvl>
+    <w:lvl w:ilvl="7" w:tplc="04090019" w:tentative="1">
+      <w:start w:val="1"/>
+      <w:numFmt w:val="lowerLetter"/>
+      <w:lvlText w:val="%8."/>
+      <w:lvlJc w:val="left"/>
+      <w:pPr>
+        <w:ind w:left="5760" w:hanging="360"/>
+      </w:pPr>
+    </w:lvl>
+    <w:lvl w:ilvl="8" w:tplc="0409001B" w:tentative="1">
+      <w:start w:val="1"/>
+      <w:numFmt w:val="lowerRoman"/>
+      <w:lvlText w:val="%9."/>
+      <w:lvlJc w:val="right"/>
+      <w:pPr>
+        <w:ind w:left="6480" w:hanging="180"/>
+      </w:pPr>
+    </w:lvl>
+  </w:abstractNum>
   <w:num w:numId="1">
+    <w:abstractNumId w:val="6"/>
+  </w:num>
+  <w:num w:numId="2">
+    <w:abstractNumId w:val="5"/>
+  </w:num>
+  <w:num w:numId="3">
+    <w:abstractNumId w:val="4"/>
+  </w:num>
+  <w:num w:numId="4">
+    <w:abstractNumId w:val="9"/>
+  </w:num>
+  <w:num w:numId="5">
     <w:abstractNumId w:val="2"/>
   </w:num>
-  <w:num w:numId="2">
+  <w:num w:numId="6">
+    <w:abstractNumId w:val="7"/>
+  </w:num>
+  <w:num w:numId="7">
+    <w:abstractNumId w:val="8"/>
+  </w:num>
+  <w:num w:numId="8">
+    <w:abstractNumId w:val="3"/>
+  </w:num>
+  <w:num w:numId="9">
     <w:abstractNumId w:val="1"/>
   </w:num>
-  <w:num w:numId="3">
+  <w:num w:numId="10">
     <w:abstractNumId w:val="0"/>
   </w:num>
 </w:numbering>
@@ -9424,6 +13661,7 @@
   <w:style w:type="character" w:default="1" w:styleId="DefaultParagraphFont">
     <w:name w:val="Default Paragraph Font"/>
     <w:uiPriority w:val="1"/>
+    <w:semiHidden/>
     <w:unhideWhenUsed/>
   </w:style>
   <w:style w:type="table" w:default="1" w:styleId="TableNormal">
@@ -9627,6 +13865,61 @@
       <w:iCs/>
       <w:color w:val="000000" w:themeColor="text1"/>
     </w:rPr>
+  </w:style>
+  <w:style w:type="paragraph" w:styleId="NormalWeb">
+    <w:name w:val="Normal (Web)"/>
+    <w:basedOn w:val="Normal"/>
+    <w:uiPriority w:val="99"/>
+    <w:semiHidden/>
+    <w:unhideWhenUsed/>
+    <w:rsid w:val="00A26157"/>
+    <w:pPr>
+      <w:spacing w:before="100" w:beforeAutospacing="1" w:after="100" w:afterAutospacing="1" w:line="240" w:lineRule="auto"/>
+    </w:pPr>
+    <w:rPr>
+      <w:rFonts w:ascii="Times New Roman" w:eastAsia="Times New Roman" w:hAnsi="Times New Roman" w:cs="Times New Roman"/>
+      <w:sz w:val="24"/>
+      <w:szCs w:val="24"/>
+    </w:rPr>
+  </w:style>
+  <w:style w:type="character" w:styleId="HTMLCode">
+    <w:name w:val="HTML Code"/>
+    <w:basedOn w:val="DefaultParagraphFont"/>
+    <w:uiPriority w:val="99"/>
+    <w:semiHidden/>
+    <w:unhideWhenUsed/>
+    <w:rsid w:val="00A26157"/>
+    <w:rPr>
+      <w:rFonts w:ascii="Courier New" w:eastAsia="Times New Roman" w:hAnsi="Courier New" w:cs="Courier New"/>
+      <w:sz w:val="20"/>
+      <w:szCs w:val="20"/>
+    </w:rPr>
+  </w:style>
+  <w:style w:type="table" w:styleId="TableGrid">
+    <w:name w:val="Table Grid"/>
+    <w:basedOn w:val="TableNormal"/>
+    <w:uiPriority w:val="39"/>
+    <w:rsid w:val="001D2F37"/>
+    <w:pPr>
+      <w:spacing w:after="0" w:line="240" w:lineRule="auto"/>
+    </w:pPr>
+    <w:tblPr>
+      <w:tblInd w:w="0" w:type="dxa"/>
+      <w:tblBorders>
+        <w:top w:val="single" w:sz="4" w:space="0" w:color="auto"/>
+        <w:left w:val="single" w:sz="4" w:space="0" w:color="auto"/>
+        <w:bottom w:val="single" w:sz="4" w:space="0" w:color="auto"/>
+        <w:right w:val="single" w:sz="4" w:space="0" w:color="auto"/>
+        <w:insideH w:val="single" w:sz="4" w:space="0" w:color="auto"/>
+        <w:insideV w:val="single" w:sz="4" w:space="0" w:color="auto"/>
+      </w:tblBorders>
+      <w:tblCellMar>
+        <w:top w:w="0" w:type="dxa"/>
+        <w:left w:w="108" w:type="dxa"/>
+        <w:bottom w:w="0" w:type="dxa"/>
+        <w:right w:w="108" w:type="dxa"/>
+      </w:tblCellMar>
+    </w:tblPr>
   </w:style>
 </w:styles>
 </file>

--- a/kelas-10/Tugas_Tambahan/Tugas tambahan pak isa.docx
+++ b/kelas-10/Tugas_Tambahan/Tugas tambahan pak isa.docx
@@ -10226,6 +10226,9 @@
     </w:p>
     <w:p>
       <w:r>
+        <w:rPr>
+          <w:noProof/>
+        </w:rPr>
         <w:drawing>
           <wp:inline distT="0" distB="0" distL="0" distR="0" wp14:anchorId="6F74C5F9" wp14:editId="2BA6A56F">
             <wp:extent cx="3915321" cy="562053"/>
@@ -10318,6 +10321,9 @@
     <w:p/>
     <w:p>
       <w:r>
+        <w:rPr>
+          <w:noProof/>
+        </w:rPr>
         <w:drawing>
           <wp:inline distT="0" distB="0" distL="0" distR="0" wp14:anchorId="4967B50D" wp14:editId="2A998313">
             <wp:extent cx="4305901" cy="628738"/>
@@ -10409,6 +10415,9 @@
     </w:p>
     <w:p>
       <w:r>
+        <w:rPr>
+          <w:noProof/>
+        </w:rPr>
         <w:lastRenderedPageBreak/>
         <w:drawing>
           <wp:inline distT="0" distB="0" distL="0" distR="0" wp14:anchorId="1E9A0019" wp14:editId="15027449">
@@ -10502,6 +10511,9 @@
     <w:p/>
     <w:p>
       <w:r>
+        <w:rPr>
+          <w:noProof/>
+        </w:rPr>
         <w:drawing>
           <wp:inline distT="0" distB="0" distL="0" distR="0" wp14:anchorId="136D4827" wp14:editId="5C8D03AB">
             <wp:extent cx="4439270" cy="2038635"/>
@@ -10612,6 +10624,9 @@
     <w:p/>
     <w:p>
       <w:r>
+        <w:rPr>
+          <w:noProof/>
+        </w:rPr>
         <w:drawing>
           <wp:inline distT="0" distB="0" distL="0" distR="0" wp14:anchorId="67EF7B93" wp14:editId="57736D58">
             <wp:extent cx="5487166" cy="1219370"/>
@@ -10661,6 +10676,9 @@
     <w:p/>
     <w:p>
       <w:r>
+        <w:rPr>
+          <w:noProof/>
+        </w:rPr>
         <w:drawing>
           <wp:inline distT="0" distB="0" distL="0" distR="0" wp14:anchorId="5119E1BC" wp14:editId="194CA978">
             <wp:extent cx="4086795" cy="276264"/>
@@ -10709,6 +10727,9 @@
     </w:p>
     <w:p>
       <w:r>
+        <w:rPr>
+          <w:noProof/>
+        </w:rPr>
         <w:drawing>
           <wp:inline distT="0" distB="0" distL="0" distR="0" wp14:anchorId="688B4887" wp14:editId="1E1C6F14">
             <wp:extent cx="5943600" cy="1421130"/>
@@ -10766,6 +10787,9 @@
     <w:p/>
     <w:p>
       <w:r>
+        <w:rPr>
+          <w:noProof/>
+        </w:rPr>
         <w:drawing>
           <wp:inline distT="0" distB="0" distL="0" distR="0" wp14:anchorId="02970802" wp14:editId="5F0E5BC5">
             <wp:extent cx="4791744" cy="1200318"/>
@@ -10816,6 +10840,9 @@
     <w:p/>
     <w:p>
       <w:r>
+        <w:rPr>
+          <w:noProof/>
+        </w:rPr>
         <w:drawing>
           <wp:inline distT="0" distB="0" distL="0" distR="0" wp14:anchorId="08F4E8AA" wp14:editId="137EE199">
             <wp:extent cx="4972744" cy="1238423"/>
@@ -10864,6 +10891,9 @@
     </w:p>
     <w:p>
       <w:r>
+        <w:rPr>
+          <w:noProof/>
+        </w:rPr>
         <w:drawing>
           <wp:inline distT="0" distB="0" distL="0" distR="0" wp14:anchorId="45F4ACAF" wp14:editId="56918931">
             <wp:extent cx="4544059" cy="238158"/>
@@ -10912,6 +10942,9 @@
     </w:p>
     <w:p>
       <w:r>
+        <w:rPr>
+          <w:noProof/>
+        </w:rPr>
         <w:drawing>
           <wp:inline distT="0" distB="0" distL="0" distR="0" wp14:anchorId="1641142E" wp14:editId="59AFD7D7">
             <wp:extent cx="5943600" cy="1496695"/>
@@ -11002,6 +11035,9 @@
     </w:p>
     <w:p>
       <w:r>
+        <w:rPr>
+          <w:noProof/>
+        </w:rPr>
         <w:drawing>
           <wp:inline distT="0" distB="0" distL="0" distR="0" wp14:anchorId="5FA644CD" wp14:editId="70CDAD14">
             <wp:extent cx="5943600" cy="1724025"/>
@@ -11045,10 +11081,7 @@
         <w:pStyle w:val="Title"/>
       </w:pPr>
       <w:r>
-        <w:t>Insert</w:t>
-      </w:r>
-      <w:r>
-        <w:t xml:space="preserve"> </w:t>
+        <w:t xml:space="preserve">Insert </w:t>
       </w:r>
       <w:proofErr w:type="gramStart"/>
       <w:r>
@@ -11061,6 +11094,9 @@
     </w:p>
     <w:p>
       <w:r>
+        <w:rPr>
+          <w:noProof/>
+        </w:rPr>
         <w:drawing>
           <wp:inline distT="0" distB="0" distL="0" distR="0" wp14:anchorId="7333D877" wp14:editId="5359D5CD">
             <wp:extent cx="5943600" cy="538480"/>
@@ -11109,6 +11145,9 @@
     </w:p>
     <w:p>
       <w:r>
+        <w:rPr>
+          <w:noProof/>
+        </w:rPr>
         <w:drawing>
           <wp:inline distT="0" distB="0" distL="0" distR="0" wp14:anchorId="766F04B1" wp14:editId="417EA6A6">
             <wp:extent cx="4286848" cy="1390844"/>
@@ -11315,6 +11354,9 @@
     </w:p>
     <w:p>
       <w:r>
+        <w:rPr>
+          <w:noProof/>
+        </w:rPr>
         <w:drawing>
           <wp:inline distT="0" distB="0" distL="0" distR="0" wp14:anchorId="20F43B76" wp14:editId="1EBA0CCB">
             <wp:extent cx="2791215" cy="2314898"/>
@@ -11474,6 +11516,9 @@
     <w:p/>
     <w:p>
       <w:r>
+        <w:rPr>
+          <w:noProof/>
+        </w:rPr>
         <w:drawing>
           <wp:inline distT="0" distB="0" distL="0" distR="0" wp14:anchorId="2524F0DF" wp14:editId="5328BBB6">
             <wp:extent cx="4121624" cy="6287224"/>
@@ -11646,6 +11691,9 @@
     </w:p>
     <w:p>
       <w:r>
+        <w:rPr>
+          <w:noProof/>
+        </w:rPr>
         <w:drawing>
           <wp:inline distT="0" distB="0" distL="0" distR="0" wp14:anchorId="436BA9AA" wp14:editId="684B87DC">
             <wp:extent cx="5943600" cy="567690"/>
@@ -11699,6 +11747,9 @@
     </w:p>
     <w:p>
       <w:r>
+        <w:rPr>
+          <w:noProof/>
+        </w:rPr>
         <w:drawing>
           <wp:inline distT="0" distB="0" distL="0" distR="0" wp14:anchorId="0189E105" wp14:editId="4F77293F">
             <wp:extent cx="5943600" cy="1891665"/>
@@ -11779,6 +11830,9 @@
         <w:pStyle w:val="Title"/>
       </w:pPr>
       <w:r>
+        <w:rPr>
+          <w:noProof/>
+        </w:rPr>
         <w:drawing>
           <wp:inline distT="0" distB="0" distL="0" distR="0" wp14:anchorId="1C459E7E" wp14:editId="12293619">
             <wp:extent cx="5943600" cy="2063750"/>
@@ -11830,6 +11884,9 @@
         <w:pStyle w:val="Title"/>
       </w:pPr>
       <w:r>
+        <w:rPr>
+          <w:noProof/>
+        </w:rPr>
         <w:drawing>
           <wp:inline distT="0" distB="0" distL="0" distR="0" wp14:anchorId="42A2A31B" wp14:editId="61014B65">
             <wp:extent cx="5943600" cy="854710"/>
@@ -11891,6 +11948,9 @@
         <w:pStyle w:val="Title"/>
       </w:pPr>
       <w:r>
+        <w:rPr>
+          <w:noProof/>
+        </w:rPr>
         <w:drawing>
           <wp:inline distT="0" distB="0" distL="0" distR="0" wp14:anchorId="3ACA4F92" wp14:editId="495D58FE">
             <wp:extent cx="5943600" cy="2147570"/>
@@ -11951,6 +12011,9 @@
     </w:p>
     <w:p>
       <w:r>
+        <w:rPr>
+          <w:noProof/>
+        </w:rPr>
         <w:drawing>
           <wp:inline distT="0" distB="0" distL="0" distR="0" wp14:anchorId="7B6D3F17" wp14:editId="434DF288">
             <wp:extent cx="5943600" cy="2494280"/>
@@ -12039,6 +12102,9 @@
     </w:p>
     <w:p>
       <w:r>
+        <w:rPr>
+          <w:noProof/>
+        </w:rPr>
         <w:drawing>
           <wp:inline distT="0" distB="0" distL="0" distR="0" wp14:anchorId="4E5403D2" wp14:editId="0884F022">
             <wp:extent cx="5943600" cy="2997200"/>
@@ -12102,10 +12168,2075 @@
       </w:r>
     </w:p>
     <w:p/>
+    <w:tbl>
+      <w:tblPr>
+        <w:tblStyle w:val="TableGrid"/>
+        <w:tblW w:w="0" w:type="auto"/>
+        <w:tblLook w:val="04A0" w:firstRow="1" w:lastRow="0" w:firstColumn="1" w:lastColumn="0" w:noHBand="0" w:noVBand="1"/>
+      </w:tblPr>
+      <w:tblGrid>
+        <w:gridCol w:w="3116"/>
+        <w:gridCol w:w="3117"/>
+        <w:gridCol w:w="3117"/>
+      </w:tblGrid>
+      <w:tr>
+        <w:tc>
+          <w:tcPr>
+            <w:tcW w:w="3116" w:type="dxa"/>
+          </w:tcPr>
+          <w:p>
+            <w:pPr>
+              <w:jc w:val="center"/>
+              <w:rPr>
+                <w:b/>
+                <w:sz w:val="28"/>
+                <w:szCs w:val="28"/>
+              </w:rPr>
+            </w:pPr>
+            <w:r>
+              <w:rPr>
+                <w:b/>
+                <w:sz w:val="28"/>
+                <w:szCs w:val="28"/>
+              </w:rPr>
+              <w:t>Nama Trigger</w:t>
+            </w:r>
+          </w:p>
+        </w:tc>
+        <w:tc>
+          <w:tcPr>
+            <w:tcW w:w="3117" w:type="dxa"/>
+          </w:tcPr>
+          <w:p>
+            <w:pPr>
+              <w:jc w:val="center"/>
+              <w:rPr>
+                <w:b/>
+                <w:sz w:val="28"/>
+                <w:szCs w:val="28"/>
+              </w:rPr>
+            </w:pPr>
+            <w:r>
+              <w:rPr>
+                <w:b/>
+                <w:sz w:val="28"/>
+                <w:szCs w:val="28"/>
+              </w:rPr>
+              <w:t>Kejadian</w:t>
+            </w:r>
+          </w:p>
+        </w:tc>
+        <w:tc>
+          <w:tcPr>
+            <w:tcW w:w="3117" w:type="dxa"/>
+          </w:tcPr>
+          <w:p>
+            <w:pPr>
+              <w:jc w:val="center"/>
+              <w:rPr>
+                <w:b/>
+                <w:sz w:val="28"/>
+                <w:szCs w:val="28"/>
+              </w:rPr>
+            </w:pPr>
+            <w:r>
+              <w:rPr>
+                <w:b/>
+                <w:sz w:val="28"/>
+                <w:szCs w:val="28"/>
+              </w:rPr>
+              <w:t>Fungsi</w:t>
+            </w:r>
+          </w:p>
+        </w:tc>
+      </w:tr>
+      <w:tr>
+        <w:tc>
+          <w:tcPr>
+            <w:tcW w:w="3116" w:type="dxa"/>
+          </w:tcPr>
+          <w:p>
+            <w:pPr>
+              <w:jc w:val="center"/>
+              <w:rPr>
+                <w:sz w:val="24"/>
+                <w:szCs w:val="24"/>
+              </w:rPr>
+            </w:pPr>
+            <w:r>
+              <w:rPr>
+                <w:sz w:val="24"/>
+                <w:szCs w:val="24"/>
+              </w:rPr>
+              <w:t>kurang_stok</w:t>
+            </w:r>
+          </w:p>
+        </w:tc>
+        <w:tc>
+          <w:tcPr>
+            <w:tcW w:w="3117" w:type="dxa"/>
+          </w:tcPr>
+          <w:p>
+            <w:r>
+              <w:t>BEFORE INSERT ON</w:t>
+            </w:r>
+          </w:p>
+        </w:tc>
+        <w:tc>
+          <w:tcPr>
+            <w:tcW w:w="3117" w:type="dxa"/>
+          </w:tcPr>
+          <w:p>
+            <w:r>
+              <w:t>Mengurangi [stokbarang] pada tabel [tblbarang] SEBELUM INSERT pada tabel [tblorderdetail]</w:t>
+            </w:r>
+          </w:p>
+        </w:tc>
+      </w:tr>
+      <w:tr>
+        <w:tc>
+          <w:tcPr>
+            <w:tcW w:w="3116" w:type="dxa"/>
+          </w:tcPr>
+          <w:p>
+            <w:pPr>
+              <w:jc w:val="center"/>
+              <w:rPr>
+                <w:sz w:val="24"/>
+                <w:szCs w:val="24"/>
+              </w:rPr>
+            </w:pPr>
+            <w:r>
+              <w:rPr>
+                <w:sz w:val="24"/>
+                <w:szCs w:val="24"/>
+              </w:rPr>
+              <w:t>tambah_total</w:t>
+            </w:r>
+          </w:p>
+        </w:tc>
+        <w:tc>
+          <w:tcPr>
+            <w:tcW w:w="3117" w:type="dxa"/>
+          </w:tcPr>
+          <w:p>
+            <w:r>
+              <w:t>AFTER INSERT ON</w:t>
+            </w:r>
+          </w:p>
+        </w:tc>
+        <w:tc>
+          <w:tcPr>
+            <w:tcW w:w="3117" w:type="dxa"/>
+          </w:tcPr>
+          <w:p>
+            <w:r>
+              <w:t>Menambah [total] pada tabel [tblorder] SESUDAH INSERT pada tabel [tblorderdetail]</w:t>
+            </w:r>
+          </w:p>
+        </w:tc>
+      </w:tr>
+      <w:tr>
+        <w:tc>
+          <w:tcPr>
+            <w:tcW w:w="3116" w:type="dxa"/>
+          </w:tcPr>
+          <w:p>
+            <w:pPr>
+              <w:jc w:val="center"/>
+              <w:rPr>
+                <w:sz w:val="24"/>
+                <w:szCs w:val="24"/>
+              </w:rPr>
+            </w:pPr>
+            <w:r>
+              <w:rPr>
+                <w:sz w:val="24"/>
+                <w:szCs w:val="24"/>
+              </w:rPr>
+              <w:t>tambah_stok</w:t>
+            </w:r>
+          </w:p>
+        </w:tc>
+        <w:tc>
+          <w:tcPr>
+            <w:tcW w:w="3117" w:type="dxa"/>
+          </w:tcPr>
+          <w:p>
+            <w:r>
+              <w:t>BEFORE DELETE ON</w:t>
+            </w:r>
+          </w:p>
+        </w:tc>
+        <w:tc>
+          <w:tcPr>
+            <w:tcW w:w="3117" w:type="dxa"/>
+          </w:tcPr>
+          <w:p>
+            <w:r>
+              <w:t>Manambah [stokbarang] pada tabel [tblbarang] SEBELUM DELETE pada tabel [tblorderdetail]</w:t>
+            </w:r>
+          </w:p>
+        </w:tc>
+      </w:tr>
+      <w:tr>
+        <w:tc>
+          <w:tcPr>
+            <w:tcW w:w="3116" w:type="dxa"/>
+          </w:tcPr>
+          <w:p>
+            <w:pPr>
+              <w:jc w:val="center"/>
+              <w:rPr>
+                <w:sz w:val="24"/>
+                <w:szCs w:val="24"/>
+              </w:rPr>
+            </w:pPr>
+            <w:r>
+              <w:rPr>
+                <w:sz w:val="24"/>
+                <w:szCs w:val="24"/>
+              </w:rPr>
+              <w:t>kurang_total</w:t>
+            </w:r>
+          </w:p>
+        </w:tc>
+        <w:tc>
+          <w:tcPr>
+            <w:tcW w:w="3117" w:type="dxa"/>
+          </w:tcPr>
+          <w:p>
+            <w:r>
+              <w:t>AFTER DELETE ON</w:t>
+            </w:r>
+          </w:p>
+        </w:tc>
+        <w:tc>
+          <w:tcPr>
+            <w:tcW w:w="3117" w:type="dxa"/>
+          </w:tcPr>
+          <w:p>
+            <w:r>
+              <w:t>Mengurangi [total] pada tabel [tblorder] SESUDAH DELETE pada tabel [tblorderdetail]</w:t>
+            </w:r>
+          </w:p>
+        </w:tc>
+      </w:tr>
+    </w:tbl>
+    <w:p/>
+    <w:p/>
+    <w:p>
+      <w:r>
+        <w:lastRenderedPageBreak/>
+        <w:drawing>
+          <wp:inline distT="0" distB="0" distL="0" distR="0" wp14:anchorId="6D8C2977" wp14:editId="1840DFB3">
+            <wp:extent cx="5696745" cy="914528"/>
+            <wp:effectExtent l="0" t="0" r="0" b="0"/>
+            <wp:docPr id="174" name="Picture 174"/>
+            <wp:cNvGraphicFramePr>
+              <a:graphicFrameLocks xmlns:a="http://schemas.openxmlformats.org/drawingml/2006/main" noChangeAspect="1"/>
+            </wp:cNvGraphicFramePr>
+            <a:graphic xmlns:a="http://schemas.openxmlformats.org/drawingml/2006/main">
+              <a:graphicData uri="http://schemas.openxmlformats.org/drawingml/2006/picture">
+                <pic:pic xmlns:pic="http://schemas.openxmlformats.org/drawingml/2006/picture">
+                  <pic:nvPicPr>
+                    <pic:cNvPr id="1" name=""/>
+                    <pic:cNvPicPr/>
+                  </pic:nvPicPr>
+                  <pic:blipFill>
+                    <a:blip r:embed="rId180"/>
+                    <a:stretch>
+                      <a:fillRect/>
+                    </a:stretch>
+                  </pic:blipFill>
+                  <pic:spPr>
+                    <a:xfrm>
+                      <a:off x="0" y="0"/>
+                      <a:ext cx="5696745" cy="914528"/>
+                    </a:xfrm>
+                    <a:prstGeom prst="rect">
+                      <a:avLst/>
+                    </a:prstGeom>
+                  </pic:spPr>
+                </pic:pic>
+              </a:graphicData>
+            </a:graphic>
+          </wp:inline>
+        </w:drawing>
+      </w:r>
+    </w:p>
+    <w:p/>
+    <w:p/>
+    <w:p/>
+    <w:p>
+      <w:pPr>
+        <w:pStyle w:val="Heading1"/>
+      </w:pPr>
+      <w:r>
+        <w:t>kurang_stok</w:t>
+      </w:r>
+    </w:p>
+    <w:p>
+      <w:pPr>
+        <w:pStyle w:val="Title"/>
+      </w:pPr>
+      <w:r>
+        <w:t>Buat column [jumlah] di dalam tblorderdetail</w:t>
+      </w:r>
+    </w:p>
+    <w:p>
+      <w:r>
+        <w:drawing>
+          <wp:inline distT="0" distB="0" distL="0" distR="0" wp14:anchorId="65B5B330" wp14:editId="56702B33">
+            <wp:extent cx="5943600" cy="2844165"/>
+            <wp:effectExtent l="0" t="0" r="0" b="0"/>
+            <wp:docPr id="175" name="Picture 175"/>
+            <wp:cNvGraphicFramePr>
+              <a:graphicFrameLocks xmlns:a="http://schemas.openxmlformats.org/drawingml/2006/main" noChangeAspect="1"/>
+            </wp:cNvGraphicFramePr>
+            <a:graphic xmlns:a="http://schemas.openxmlformats.org/drawingml/2006/main">
+              <a:graphicData uri="http://schemas.openxmlformats.org/drawingml/2006/picture">
+                <pic:pic xmlns:pic="http://schemas.openxmlformats.org/drawingml/2006/picture">
+                  <pic:nvPicPr>
+                    <pic:cNvPr id="1" name=""/>
+                    <pic:cNvPicPr/>
+                  </pic:nvPicPr>
+                  <pic:blipFill>
+                    <a:blip r:embed="rId181"/>
+                    <a:stretch>
+                      <a:fillRect/>
+                    </a:stretch>
+                  </pic:blipFill>
+                  <pic:spPr>
+                    <a:xfrm>
+                      <a:off x="0" y="0"/>
+                      <a:ext cx="5943600" cy="2844165"/>
+                    </a:xfrm>
+                    <a:prstGeom prst="rect">
+                      <a:avLst/>
+                    </a:prstGeom>
+                  </pic:spPr>
+                </pic:pic>
+              </a:graphicData>
+            </a:graphic>
+          </wp:inline>
+        </w:drawing>
+      </w:r>
+    </w:p>
+    <w:p>
+      <w:pPr>
+        <w:pStyle w:val="Title"/>
+      </w:pPr>
+      <w:r>
+        <w:t>Sekarang kita buat trigger nya</w:t>
+      </w:r>
+    </w:p>
+    <w:p>
+      <w:r>
+        <w:drawing>
+          <wp:inline distT="0" distB="0" distL="0" distR="0" wp14:anchorId="0AEBB82C" wp14:editId="29747CB9">
+            <wp:extent cx="5877745" cy="1343212"/>
+            <wp:effectExtent l="0" t="0" r="8890" b="9525"/>
+            <wp:docPr id="176" name="Picture 176"/>
+            <wp:cNvGraphicFramePr>
+              <a:graphicFrameLocks xmlns:a="http://schemas.openxmlformats.org/drawingml/2006/main" noChangeAspect="1"/>
+            </wp:cNvGraphicFramePr>
+            <a:graphic xmlns:a="http://schemas.openxmlformats.org/drawingml/2006/main">
+              <a:graphicData uri="http://schemas.openxmlformats.org/drawingml/2006/picture">
+                <pic:pic xmlns:pic="http://schemas.openxmlformats.org/drawingml/2006/picture">
+                  <pic:nvPicPr>
+                    <pic:cNvPr id="1" name=""/>
+                    <pic:cNvPicPr/>
+                  </pic:nvPicPr>
+                  <pic:blipFill>
+                    <a:blip r:embed="rId182"/>
+                    <a:stretch>
+                      <a:fillRect/>
+                    </a:stretch>
+                  </pic:blipFill>
+                  <pic:spPr>
+                    <a:xfrm>
+                      <a:off x="0" y="0"/>
+                      <a:ext cx="5877745" cy="1343212"/>
+                    </a:xfrm>
+                    <a:prstGeom prst="rect">
+                      <a:avLst/>
+                    </a:prstGeom>
+                  </pic:spPr>
+                </pic:pic>
+              </a:graphicData>
+            </a:graphic>
+          </wp:inline>
+        </w:drawing>
+      </w:r>
+    </w:p>
+    <w:p/>
+    <w:p>
+      <w:pPr>
+        <w:pStyle w:val="Heading1"/>
+      </w:pPr>
+      <w:r>
+        <w:lastRenderedPageBreak/>
+        <w:t>tambah_total</w:t>
+      </w:r>
+    </w:p>
+    <w:p>
+      <w:r>
+        <w:drawing>
+          <wp:inline distT="0" distB="0" distL="0" distR="0" wp14:anchorId="66505CDA" wp14:editId="0DF1630D">
+            <wp:extent cx="5430008" cy="1409897"/>
+            <wp:effectExtent l="0" t="0" r="0" b="0"/>
+            <wp:docPr id="177" name="Picture 177"/>
+            <wp:cNvGraphicFramePr>
+              <a:graphicFrameLocks xmlns:a="http://schemas.openxmlformats.org/drawingml/2006/main" noChangeAspect="1"/>
+            </wp:cNvGraphicFramePr>
+            <a:graphic xmlns:a="http://schemas.openxmlformats.org/drawingml/2006/main">
+              <a:graphicData uri="http://schemas.openxmlformats.org/drawingml/2006/picture">
+                <pic:pic xmlns:pic="http://schemas.openxmlformats.org/drawingml/2006/picture">
+                  <pic:nvPicPr>
+                    <pic:cNvPr id="1" name=""/>
+                    <pic:cNvPicPr/>
+                  </pic:nvPicPr>
+                  <pic:blipFill>
+                    <a:blip r:embed="rId183"/>
+                    <a:stretch>
+                      <a:fillRect/>
+                    </a:stretch>
+                  </pic:blipFill>
+                  <pic:spPr>
+                    <a:xfrm>
+                      <a:off x="0" y="0"/>
+                      <a:ext cx="5430008" cy="1409897"/>
+                    </a:xfrm>
+                    <a:prstGeom prst="rect">
+                      <a:avLst/>
+                    </a:prstGeom>
+                  </pic:spPr>
+                </pic:pic>
+              </a:graphicData>
+            </a:graphic>
+          </wp:inline>
+        </w:drawing>
+      </w:r>
+    </w:p>
+    <w:p>
+      <w:pPr>
+        <w:pStyle w:val="Heading1"/>
+      </w:pPr>
+      <w:r>
+        <w:t>tambah_stok</w:t>
+      </w:r>
+    </w:p>
+    <w:p>
+      <w:r>
+        <w:drawing>
+          <wp:inline distT="0" distB="0" distL="0" distR="0" wp14:anchorId="30BC0F9A" wp14:editId="6220CA8C">
+            <wp:extent cx="5687219" cy="1267002"/>
+            <wp:effectExtent l="0" t="0" r="0" b="9525"/>
+            <wp:docPr id="178" name="Picture 178"/>
+            <wp:cNvGraphicFramePr>
+              <a:graphicFrameLocks xmlns:a="http://schemas.openxmlformats.org/drawingml/2006/main" noChangeAspect="1"/>
+            </wp:cNvGraphicFramePr>
+            <a:graphic xmlns:a="http://schemas.openxmlformats.org/drawingml/2006/main">
+              <a:graphicData uri="http://schemas.openxmlformats.org/drawingml/2006/picture">
+                <pic:pic xmlns:pic="http://schemas.openxmlformats.org/drawingml/2006/picture">
+                  <pic:nvPicPr>
+                    <pic:cNvPr id="1" name=""/>
+                    <pic:cNvPicPr/>
+                  </pic:nvPicPr>
+                  <pic:blipFill>
+                    <a:blip r:embed="rId184"/>
+                    <a:stretch>
+                      <a:fillRect/>
+                    </a:stretch>
+                  </pic:blipFill>
+                  <pic:spPr>
+                    <a:xfrm>
+                      <a:off x="0" y="0"/>
+                      <a:ext cx="5687219" cy="1267002"/>
+                    </a:xfrm>
+                    <a:prstGeom prst="rect">
+                      <a:avLst/>
+                    </a:prstGeom>
+                  </pic:spPr>
+                </pic:pic>
+              </a:graphicData>
+            </a:graphic>
+          </wp:inline>
+        </w:drawing>
+      </w:r>
+    </w:p>
+    <w:p>
+      <w:pPr>
+        <w:pStyle w:val="Heading1"/>
+      </w:pPr>
+      <w:r>
+        <w:t>kurang_total</w:t>
+      </w:r>
+    </w:p>
+    <w:p>
+      <w:r>
+        <w:drawing>
+          <wp:inline distT="0" distB="0" distL="0" distR="0" wp14:anchorId="5A79CFF1" wp14:editId="2DBA79D0">
+            <wp:extent cx="5163271" cy="1543265"/>
+            <wp:effectExtent l="0" t="0" r="0" b="0"/>
+            <wp:docPr id="179" name="Picture 179"/>
+            <wp:cNvGraphicFramePr>
+              <a:graphicFrameLocks xmlns:a="http://schemas.openxmlformats.org/drawingml/2006/main" noChangeAspect="1"/>
+            </wp:cNvGraphicFramePr>
+            <a:graphic xmlns:a="http://schemas.openxmlformats.org/drawingml/2006/main">
+              <a:graphicData uri="http://schemas.openxmlformats.org/drawingml/2006/picture">
+                <pic:pic xmlns:pic="http://schemas.openxmlformats.org/drawingml/2006/picture">
+                  <pic:nvPicPr>
+                    <pic:cNvPr id="1" name=""/>
+                    <pic:cNvPicPr/>
+                  </pic:nvPicPr>
+                  <pic:blipFill>
+                    <a:blip r:embed="rId185"/>
+                    <a:stretch>
+                      <a:fillRect/>
+                    </a:stretch>
+                  </pic:blipFill>
+                  <pic:spPr>
+                    <a:xfrm>
+                      <a:off x="0" y="0"/>
+                      <a:ext cx="5163271" cy="1543265"/>
+                    </a:xfrm>
+                    <a:prstGeom prst="rect">
+                      <a:avLst/>
+                    </a:prstGeom>
+                  </pic:spPr>
+                </pic:pic>
+              </a:graphicData>
+            </a:graphic>
+          </wp:inline>
+        </w:drawing>
+      </w:r>
+    </w:p>
+    <w:p>
+      <w:pPr>
+        <w:pStyle w:val="Heading1"/>
+      </w:pPr>
+      <w:r>
+        <w:t>MENAMPILKAN TRIGGER</w:t>
+      </w:r>
+    </w:p>
+    <w:p>
+      <w:pPr>
+        <w:pStyle w:val="Title"/>
+      </w:pPr>
+      <w:r>
+        <w:t xml:space="preserve"> Trigger yang sudah dibuat bisa ditempilkan dengan </w:t>
+      </w:r>
+      <w:proofErr w:type="gramStart"/>
+      <w:r>
+        <w:t>cara</w:t>
+      </w:r>
+      <w:proofErr w:type="gramEnd"/>
+    </w:p>
+    <w:p>
+      <w:r>
+        <w:drawing>
+          <wp:inline distT="0" distB="0" distL="0" distR="0" wp14:anchorId="4B3BAA81" wp14:editId="460B01EA">
+            <wp:extent cx="2838846" cy="295316"/>
+            <wp:effectExtent l="0" t="0" r="0" b="9525"/>
+            <wp:docPr id="180" name="Picture 180"/>
+            <wp:cNvGraphicFramePr>
+              <a:graphicFrameLocks xmlns:a="http://schemas.openxmlformats.org/drawingml/2006/main" noChangeAspect="1"/>
+            </wp:cNvGraphicFramePr>
+            <a:graphic xmlns:a="http://schemas.openxmlformats.org/drawingml/2006/main">
+              <a:graphicData uri="http://schemas.openxmlformats.org/drawingml/2006/picture">
+                <pic:pic xmlns:pic="http://schemas.openxmlformats.org/drawingml/2006/picture">
+                  <pic:nvPicPr>
+                    <pic:cNvPr id="1" name=""/>
+                    <pic:cNvPicPr/>
+                  </pic:nvPicPr>
+                  <pic:blipFill>
+                    <a:blip r:embed="rId186"/>
+                    <a:stretch>
+                      <a:fillRect/>
+                    </a:stretch>
+                  </pic:blipFill>
+                  <pic:spPr>
+                    <a:xfrm>
+                      <a:off x="0" y="0"/>
+                      <a:ext cx="2838846" cy="295316"/>
+                    </a:xfrm>
+                    <a:prstGeom prst="rect">
+                      <a:avLst/>
+                    </a:prstGeom>
+                  </pic:spPr>
+                </pic:pic>
+              </a:graphicData>
+            </a:graphic>
+          </wp:inline>
+        </w:drawing>
+      </w:r>
+    </w:p>
+    <w:p>
+      <w:pPr>
+        <w:pStyle w:val="Title"/>
+      </w:pPr>
+      <w:r>
+        <w:t>Dan ini hasilnya</w:t>
+      </w:r>
+    </w:p>
+    <w:p>
+      <w:r>
+        <w:drawing>
+          <wp:inline distT="0" distB="0" distL="0" distR="0" wp14:anchorId="0465DAAC" wp14:editId="179AC4EB">
+            <wp:extent cx="5943600" cy="1197610"/>
+            <wp:effectExtent l="0" t="0" r="0" b="2540"/>
+            <wp:docPr id="181" name="Picture 181"/>
+            <wp:cNvGraphicFramePr>
+              <a:graphicFrameLocks xmlns:a="http://schemas.openxmlformats.org/drawingml/2006/main" noChangeAspect="1"/>
+            </wp:cNvGraphicFramePr>
+            <a:graphic xmlns:a="http://schemas.openxmlformats.org/drawingml/2006/main">
+              <a:graphicData uri="http://schemas.openxmlformats.org/drawingml/2006/picture">
+                <pic:pic xmlns:pic="http://schemas.openxmlformats.org/drawingml/2006/picture">
+                  <pic:nvPicPr>
+                    <pic:cNvPr id="1" name=""/>
+                    <pic:cNvPicPr/>
+                  </pic:nvPicPr>
+                  <pic:blipFill>
+                    <a:blip r:embed="rId187"/>
+                    <a:stretch>
+                      <a:fillRect/>
+                    </a:stretch>
+                  </pic:blipFill>
+                  <pic:spPr>
+                    <a:xfrm>
+                      <a:off x="0" y="0"/>
+                      <a:ext cx="5943600" cy="1197610"/>
+                    </a:xfrm>
+                    <a:prstGeom prst="rect">
+                      <a:avLst/>
+                    </a:prstGeom>
+                  </pic:spPr>
+                </pic:pic>
+              </a:graphicData>
+            </a:graphic>
+          </wp:inline>
+        </w:drawing>
+      </w:r>
+    </w:p>
+    <w:p>
+      <w:pPr>
+        <w:pStyle w:val="Heading1"/>
+      </w:pPr>
+      <w:r>
+        <w:lastRenderedPageBreak/>
+        <w:t xml:space="preserve">PENGUJIAN TRIGGER </w:t>
+      </w:r>
+    </w:p>
+    <w:p>
+      <w:pPr>
+        <w:pStyle w:val="Title"/>
+      </w:pPr>
+      <w:r>
+        <w:t>Setelah trigger dibuat maka langkah selanjutnya adalah menguji trigger</w:t>
+      </w:r>
+    </w:p>
+    <w:p>
+      <w:pPr>
+        <w:rPr>
+          <w:b/>
+        </w:rPr>
+      </w:pPr>
+    </w:p>
+    <w:p>
+      <w:pPr>
+        <w:pStyle w:val="Title"/>
+        <w:numPr>
+          <w:ilvl w:val="0"/>
+          <w:numId w:val="12"/>
+        </w:numPr>
+        <w:rPr>
+          <w:b/>
+        </w:rPr>
+      </w:pPr>
+      <w:r>
+        <w:rPr>
+          <w:b/>
+        </w:rPr>
+        <w:t>PERSIAPAN</w:t>
+      </w:r>
+    </w:p>
+    <w:p>
+      <w:pPr>
+        <w:pStyle w:val="Title"/>
+      </w:pPr>
+      <w:r>
+        <w:t>Tampilkan tabel [tblbarang]</w:t>
+      </w:r>
+    </w:p>
+    <w:p>
+      <w:r>
+        <w:drawing>
+          <wp:inline distT="0" distB="0" distL="0" distR="0" wp14:anchorId="344831B0" wp14:editId="085D29B1">
+            <wp:extent cx="5943600" cy="2684145"/>
+            <wp:effectExtent l="0" t="0" r="0" b="1905"/>
+            <wp:docPr id="182" name="Picture 182"/>
+            <wp:cNvGraphicFramePr>
+              <a:graphicFrameLocks xmlns:a="http://schemas.openxmlformats.org/drawingml/2006/main" noChangeAspect="1"/>
+            </wp:cNvGraphicFramePr>
+            <a:graphic xmlns:a="http://schemas.openxmlformats.org/drawingml/2006/main">
+              <a:graphicData uri="http://schemas.openxmlformats.org/drawingml/2006/picture">
+                <pic:pic xmlns:pic="http://schemas.openxmlformats.org/drawingml/2006/picture">
+                  <pic:nvPicPr>
+                    <pic:cNvPr id="1" name=""/>
+                    <pic:cNvPicPr/>
+                  </pic:nvPicPr>
+                  <pic:blipFill>
+                    <a:blip r:embed="rId188"/>
+                    <a:stretch>
+                      <a:fillRect/>
+                    </a:stretch>
+                  </pic:blipFill>
+                  <pic:spPr>
+                    <a:xfrm>
+                      <a:off x="0" y="0"/>
+                      <a:ext cx="5943600" cy="2684145"/>
+                    </a:xfrm>
+                    <a:prstGeom prst="rect">
+                      <a:avLst/>
+                    </a:prstGeom>
+                  </pic:spPr>
+                </pic:pic>
+              </a:graphicData>
+            </a:graphic>
+          </wp:inline>
+        </w:drawing>
+      </w:r>
+    </w:p>
+    <w:p/>
+    <w:p>
+      <w:pPr>
+        <w:pStyle w:val="Title"/>
+      </w:pPr>
+      <w:r>
+        <w:t>Tampilkan tabel [tblpelanggan]</w:t>
+      </w:r>
+    </w:p>
+    <w:p>
+      <w:r>
+        <w:drawing>
+          <wp:inline distT="0" distB="0" distL="0" distR="0" wp14:anchorId="17DA9609" wp14:editId="5A0EBD82">
+            <wp:extent cx="4134427" cy="1400370"/>
+            <wp:effectExtent l="0" t="0" r="0" b="9525"/>
+            <wp:docPr id="183" name="Picture 183"/>
+            <wp:cNvGraphicFramePr>
+              <a:graphicFrameLocks xmlns:a="http://schemas.openxmlformats.org/drawingml/2006/main" noChangeAspect="1"/>
+            </wp:cNvGraphicFramePr>
+            <a:graphic xmlns:a="http://schemas.openxmlformats.org/drawingml/2006/main">
+              <a:graphicData uri="http://schemas.openxmlformats.org/drawingml/2006/picture">
+                <pic:pic xmlns:pic="http://schemas.openxmlformats.org/drawingml/2006/picture">
+                  <pic:nvPicPr>
+                    <pic:cNvPr id="1" name=""/>
+                    <pic:cNvPicPr/>
+                  </pic:nvPicPr>
+                  <pic:blipFill>
+                    <a:blip r:embed="rId189"/>
+                    <a:stretch>
+                      <a:fillRect/>
+                    </a:stretch>
+                  </pic:blipFill>
+                  <pic:spPr>
+                    <a:xfrm>
+                      <a:off x="0" y="0"/>
+                      <a:ext cx="4134427" cy="1400370"/>
+                    </a:xfrm>
+                    <a:prstGeom prst="rect">
+                      <a:avLst/>
+                    </a:prstGeom>
+                  </pic:spPr>
+                </pic:pic>
+              </a:graphicData>
+            </a:graphic>
+          </wp:inline>
+        </w:drawing>
+      </w:r>
+    </w:p>
+    <w:p/>
+    <w:p>
+      <w:pPr>
+        <w:pStyle w:val="Title"/>
+      </w:pPr>
+      <w:r>
+        <w:t>Karena data pelanggan hanya satu, tambahkan 2 pelanggan lagi untuk pengujian</w:t>
+      </w:r>
+    </w:p>
+    <w:p>
+      <w:r>
+        <w:drawing>
+          <wp:inline distT="0" distB="0" distL="0" distR="0" wp14:anchorId="674D940C" wp14:editId="5A631135">
+            <wp:extent cx="5943600" cy="940435"/>
+            <wp:effectExtent l="0" t="0" r="0" b="0"/>
+            <wp:docPr id="184" name="Picture 184"/>
+            <wp:cNvGraphicFramePr>
+              <a:graphicFrameLocks xmlns:a="http://schemas.openxmlformats.org/drawingml/2006/main" noChangeAspect="1"/>
+            </wp:cNvGraphicFramePr>
+            <a:graphic xmlns:a="http://schemas.openxmlformats.org/drawingml/2006/main">
+              <a:graphicData uri="http://schemas.openxmlformats.org/drawingml/2006/picture">
+                <pic:pic xmlns:pic="http://schemas.openxmlformats.org/drawingml/2006/picture">
+                  <pic:nvPicPr>
+                    <pic:cNvPr id="1" name=""/>
+                    <pic:cNvPicPr/>
+                  </pic:nvPicPr>
+                  <pic:blipFill>
+                    <a:blip r:embed="rId190"/>
+                    <a:stretch>
+                      <a:fillRect/>
+                    </a:stretch>
+                  </pic:blipFill>
+                  <pic:spPr>
+                    <a:xfrm>
+                      <a:off x="0" y="0"/>
+                      <a:ext cx="5943600" cy="940435"/>
+                    </a:xfrm>
+                    <a:prstGeom prst="rect">
+                      <a:avLst/>
+                    </a:prstGeom>
+                  </pic:spPr>
+                </pic:pic>
+              </a:graphicData>
+            </a:graphic>
+          </wp:inline>
+        </w:drawing>
+      </w:r>
+    </w:p>
+    <w:p/>
+    <w:p>
+      <w:pPr>
+        <w:pStyle w:val="Title"/>
+      </w:pPr>
+      <w:r>
+        <w:lastRenderedPageBreak/>
+        <w:t>Tampilkan kembali data pelanggan</w:t>
+      </w:r>
+    </w:p>
+    <w:p>
+      <w:r>
+        <w:drawing>
+          <wp:inline distT="0" distB="0" distL="0" distR="0" wp14:anchorId="3AC7F370" wp14:editId="4E69E8F7">
+            <wp:extent cx="4210638" cy="1800476"/>
+            <wp:effectExtent l="0" t="0" r="0" b="9525"/>
+            <wp:docPr id="185" name="Picture 185"/>
+            <wp:cNvGraphicFramePr>
+              <a:graphicFrameLocks xmlns:a="http://schemas.openxmlformats.org/drawingml/2006/main" noChangeAspect="1"/>
+            </wp:cNvGraphicFramePr>
+            <a:graphic xmlns:a="http://schemas.openxmlformats.org/drawingml/2006/main">
+              <a:graphicData uri="http://schemas.openxmlformats.org/drawingml/2006/picture">
+                <pic:pic xmlns:pic="http://schemas.openxmlformats.org/drawingml/2006/picture">
+                  <pic:nvPicPr>
+                    <pic:cNvPr id="1" name=""/>
+                    <pic:cNvPicPr/>
+                  </pic:nvPicPr>
+                  <pic:blipFill>
+                    <a:blip r:embed="rId191"/>
+                    <a:stretch>
+                      <a:fillRect/>
+                    </a:stretch>
+                  </pic:blipFill>
+                  <pic:spPr>
+                    <a:xfrm>
+                      <a:off x="0" y="0"/>
+                      <a:ext cx="4210638" cy="1800476"/>
+                    </a:xfrm>
+                    <a:prstGeom prst="rect">
+                      <a:avLst/>
+                    </a:prstGeom>
+                  </pic:spPr>
+                </pic:pic>
+              </a:graphicData>
+            </a:graphic>
+          </wp:inline>
+        </w:drawing>
+      </w:r>
+    </w:p>
+    <w:p/>
+    <w:p>
+      <w:pPr>
+        <w:pStyle w:val="Title"/>
+      </w:pPr>
+      <w:r>
+        <w:t>Tampilkan struktur tabel [tblorder]</w:t>
+      </w:r>
+    </w:p>
+    <w:p>
+      <w:r>
+        <w:drawing>
+          <wp:inline distT="0" distB="0" distL="0" distR="0" wp14:anchorId="20DE6F37" wp14:editId="56766A28">
+            <wp:extent cx="5943600" cy="2343785"/>
+            <wp:effectExtent l="0" t="0" r="0" b="0"/>
+            <wp:docPr id="186" name="Picture 186"/>
+            <wp:cNvGraphicFramePr>
+              <a:graphicFrameLocks xmlns:a="http://schemas.openxmlformats.org/drawingml/2006/main" noChangeAspect="1"/>
+            </wp:cNvGraphicFramePr>
+            <a:graphic xmlns:a="http://schemas.openxmlformats.org/drawingml/2006/main">
+              <a:graphicData uri="http://schemas.openxmlformats.org/drawingml/2006/picture">
+                <pic:pic xmlns:pic="http://schemas.openxmlformats.org/drawingml/2006/picture">
+                  <pic:nvPicPr>
+                    <pic:cNvPr id="1" name=""/>
+                    <pic:cNvPicPr/>
+                  </pic:nvPicPr>
+                  <pic:blipFill>
+                    <a:blip r:embed="rId192"/>
+                    <a:stretch>
+                      <a:fillRect/>
+                    </a:stretch>
+                  </pic:blipFill>
+                  <pic:spPr>
+                    <a:xfrm>
+                      <a:off x="0" y="0"/>
+                      <a:ext cx="5943600" cy="2343785"/>
+                    </a:xfrm>
+                    <a:prstGeom prst="rect">
+                      <a:avLst/>
+                    </a:prstGeom>
+                  </pic:spPr>
+                </pic:pic>
+              </a:graphicData>
+            </a:graphic>
+          </wp:inline>
+        </w:drawing>
+      </w:r>
+    </w:p>
+    <w:p/>
+    <w:p>
+      <w:pPr>
+        <w:pStyle w:val="Title"/>
+      </w:pPr>
+      <w:r>
+        <w:t>Tampilkan struktur tabel [tblorderdetail]</w:t>
+      </w:r>
+    </w:p>
+    <w:p>
+      <w:r>
+        <w:drawing>
+          <wp:inline distT="0" distB="0" distL="0" distR="0" wp14:anchorId="2F555E8C" wp14:editId="48FFCA17">
+            <wp:extent cx="5943600" cy="2106930"/>
+            <wp:effectExtent l="0" t="0" r="0" b="7620"/>
+            <wp:docPr id="187" name="Picture 187"/>
+            <wp:cNvGraphicFramePr>
+              <a:graphicFrameLocks xmlns:a="http://schemas.openxmlformats.org/drawingml/2006/main" noChangeAspect="1"/>
+            </wp:cNvGraphicFramePr>
+            <a:graphic xmlns:a="http://schemas.openxmlformats.org/drawingml/2006/main">
+              <a:graphicData uri="http://schemas.openxmlformats.org/drawingml/2006/picture">
+                <pic:pic xmlns:pic="http://schemas.openxmlformats.org/drawingml/2006/picture">
+                  <pic:nvPicPr>
+                    <pic:cNvPr id="1" name=""/>
+                    <pic:cNvPicPr/>
+                  </pic:nvPicPr>
+                  <pic:blipFill>
+                    <a:blip r:embed="rId193"/>
+                    <a:stretch>
+                      <a:fillRect/>
+                    </a:stretch>
+                  </pic:blipFill>
+                  <pic:spPr>
+                    <a:xfrm>
+                      <a:off x="0" y="0"/>
+                      <a:ext cx="5943600" cy="2106930"/>
+                    </a:xfrm>
+                    <a:prstGeom prst="rect">
+                      <a:avLst/>
+                    </a:prstGeom>
+                  </pic:spPr>
+                </pic:pic>
+              </a:graphicData>
+            </a:graphic>
+          </wp:inline>
+        </w:drawing>
+      </w:r>
+    </w:p>
+    <w:p/>
+    <w:p>
+      <w:pPr>
+        <w:pStyle w:val="Heading1"/>
+        <w:numPr>
+          <w:ilvl w:val="0"/>
+          <w:numId w:val="12"/>
+        </w:numPr>
+      </w:pPr>
+      <w:r>
+        <w:lastRenderedPageBreak/>
+        <w:t xml:space="preserve"> PENGUJIAN INSERT PADA TABEL [tblorderdetail]</w:t>
+      </w:r>
+    </w:p>
+    <w:p>
+      <w:r>
+        <w:drawing>
+          <wp:inline distT="0" distB="0" distL="0" distR="0" wp14:anchorId="2ED2A0F5" wp14:editId="3974B130">
+            <wp:extent cx="4315427" cy="905001"/>
+            <wp:effectExtent l="0" t="0" r="9525" b="9525"/>
+            <wp:docPr id="188" name="Picture 188"/>
+            <wp:cNvGraphicFramePr>
+              <a:graphicFrameLocks xmlns:a="http://schemas.openxmlformats.org/drawingml/2006/main" noChangeAspect="1"/>
+            </wp:cNvGraphicFramePr>
+            <a:graphic xmlns:a="http://schemas.openxmlformats.org/drawingml/2006/main">
+              <a:graphicData uri="http://schemas.openxmlformats.org/drawingml/2006/picture">
+                <pic:pic xmlns:pic="http://schemas.openxmlformats.org/drawingml/2006/picture">
+                  <pic:nvPicPr>
+                    <pic:cNvPr id="1" name=""/>
+                    <pic:cNvPicPr/>
+                  </pic:nvPicPr>
+                  <pic:blipFill>
+                    <a:blip r:embed="rId194"/>
+                    <a:stretch>
+                      <a:fillRect/>
+                    </a:stretch>
+                  </pic:blipFill>
+                  <pic:spPr>
+                    <a:xfrm>
+                      <a:off x="0" y="0"/>
+                      <a:ext cx="4315427" cy="905001"/>
+                    </a:xfrm>
+                    <a:prstGeom prst="rect">
+                      <a:avLst/>
+                    </a:prstGeom>
+                  </pic:spPr>
+                </pic:pic>
+              </a:graphicData>
+            </a:graphic>
+          </wp:inline>
+        </w:drawing>
+      </w:r>
+    </w:p>
+    <w:p>
+      <w:pPr>
+        <w:pStyle w:val="Title"/>
+      </w:pPr>
+      <w:r>
+        <w:t>Periksa dengan perintah sebagai berikut</w:t>
+      </w:r>
+    </w:p>
+    <w:p>
+      <w:r>
+        <w:drawing>
+          <wp:inline distT="0" distB="0" distL="0" distR="0" wp14:anchorId="0FBC6682" wp14:editId="50FCA1DD">
+            <wp:extent cx="5943600" cy="1268730"/>
+            <wp:effectExtent l="0" t="0" r="0" b="7620"/>
+            <wp:docPr id="189" name="Picture 189"/>
+            <wp:cNvGraphicFramePr>
+              <a:graphicFrameLocks xmlns:a="http://schemas.openxmlformats.org/drawingml/2006/main" noChangeAspect="1"/>
+            </wp:cNvGraphicFramePr>
+            <a:graphic xmlns:a="http://schemas.openxmlformats.org/drawingml/2006/main">
+              <a:graphicData uri="http://schemas.openxmlformats.org/drawingml/2006/picture">
+                <pic:pic xmlns:pic="http://schemas.openxmlformats.org/drawingml/2006/picture">
+                  <pic:nvPicPr>
+                    <pic:cNvPr id="1" name=""/>
+                    <pic:cNvPicPr/>
+                  </pic:nvPicPr>
+                  <pic:blipFill>
+                    <a:blip r:embed="rId195"/>
+                    <a:stretch>
+                      <a:fillRect/>
+                    </a:stretch>
+                  </pic:blipFill>
+                  <pic:spPr>
+                    <a:xfrm>
+                      <a:off x="0" y="0"/>
+                      <a:ext cx="5943600" cy="1268730"/>
+                    </a:xfrm>
+                    <a:prstGeom prst="rect">
+                      <a:avLst/>
+                    </a:prstGeom>
+                  </pic:spPr>
+                </pic:pic>
+              </a:graphicData>
+            </a:graphic>
+          </wp:inline>
+        </w:drawing>
+      </w:r>
+    </w:p>
+    <w:p/>
+    <w:p>
+      <w:pPr>
+        <w:pStyle w:val="Title"/>
+      </w:pPr>
+      <w:r>
+        <w:t xml:space="preserve">Buat INSERT data pada tabel [tblorderdetail] dengan menggunakan [idorder = 1] sesuai yang ada </w:t>
+      </w:r>
+      <w:r>
+        <w:t>di tabel [tblorder] dengan [idba</w:t>
+      </w:r>
+      <w:r>
+        <w:t>rang = 1] pada tabel [tblbarang].</w:t>
+      </w:r>
+    </w:p>
+    <w:p/>
+    <w:p>
+      <w:pPr>
+        <w:pStyle w:val="Title"/>
+      </w:pPr>
+      <w:r>
+        <w:t>Tabel SEBELUM PROSES INSERT pada tabel [tblorderdetail]</w:t>
+      </w:r>
+    </w:p>
+    <w:p>
+      <w:r>
+        <w:drawing>
+          <wp:inline distT="0" distB="0" distL="0" distR="0" wp14:anchorId="085ACE38" wp14:editId="399D249C">
+            <wp:extent cx="5943600" cy="1327150"/>
+            <wp:effectExtent l="0" t="0" r="0" b="6350"/>
+            <wp:docPr id="190" name="Picture 190"/>
+            <wp:cNvGraphicFramePr>
+              <a:graphicFrameLocks xmlns:a="http://schemas.openxmlformats.org/drawingml/2006/main" noChangeAspect="1"/>
+            </wp:cNvGraphicFramePr>
+            <a:graphic xmlns:a="http://schemas.openxmlformats.org/drawingml/2006/main">
+              <a:graphicData uri="http://schemas.openxmlformats.org/drawingml/2006/picture">
+                <pic:pic xmlns:pic="http://schemas.openxmlformats.org/drawingml/2006/picture">
+                  <pic:nvPicPr>
+                    <pic:cNvPr id="1" name=""/>
+                    <pic:cNvPicPr/>
+                  </pic:nvPicPr>
+                  <pic:blipFill>
+                    <a:blip r:embed="rId196"/>
+                    <a:stretch>
+                      <a:fillRect/>
+                    </a:stretch>
+                  </pic:blipFill>
+                  <pic:spPr>
+                    <a:xfrm>
+                      <a:off x="0" y="0"/>
+                      <a:ext cx="5943600" cy="1327150"/>
+                    </a:xfrm>
+                    <a:prstGeom prst="rect">
+                      <a:avLst/>
+                    </a:prstGeom>
+                  </pic:spPr>
+                </pic:pic>
+              </a:graphicData>
+            </a:graphic>
+          </wp:inline>
+        </w:drawing>
+      </w:r>
+    </w:p>
+    <w:p/>
+    <w:p>
+      <w:pPr>
+        <w:pStyle w:val="Title"/>
+      </w:pPr>
+      <w:r>
+        <w:t>INSERT DATA pada tabel [tblorderdetail]</w:t>
+      </w:r>
+    </w:p>
+    <w:p>
+      <w:r>
+        <w:drawing>
+          <wp:inline distT="0" distB="0" distL="0" distR="0" wp14:anchorId="6EE8E1A7" wp14:editId="7C17D384">
+            <wp:extent cx="4429743" cy="914528"/>
+            <wp:effectExtent l="0" t="0" r="0" b="0"/>
+            <wp:docPr id="191" name="Picture 191"/>
+            <wp:cNvGraphicFramePr>
+              <a:graphicFrameLocks xmlns:a="http://schemas.openxmlformats.org/drawingml/2006/main" noChangeAspect="1"/>
+            </wp:cNvGraphicFramePr>
+            <a:graphic xmlns:a="http://schemas.openxmlformats.org/drawingml/2006/main">
+              <a:graphicData uri="http://schemas.openxmlformats.org/drawingml/2006/picture">
+                <pic:pic xmlns:pic="http://schemas.openxmlformats.org/drawingml/2006/picture">
+                  <pic:nvPicPr>
+                    <pic:cNvPr id="1" name=""/>
+                    <pic:cNvPicPr/>
+                  </pic:nvPicPr>
+                  <pic:blipFill>
+                    <a:blip r:embed="rId197"/>
+                    <a:stretch>
+                      <a:fillRect/>
+                    </a:stretch>
+                  </pic:blipFill>
+                  <pic:spPr>
+                    <a:xfrm>
+                      <a:off x="0" y="0"/>
+                      <a:ext cx="4429743" cy="914528"/>
+                    </a:xfrm>
+                    <a:prstGeom prst="rect">
+                      <a:avLst/>
+                    </a:prstGeom>
+                  </pic:spPr>
+                </pic:pic>
+              </a:graphicData>
+            </a:graphic>
+          </wp:inline>
+        </w:drawing>
+      </w:r>
+    </w:p>
+    <w:p/>
+    <w:p>
+      <w:pPr>
+        <w:pStyle w:val="Title"/>
+      </w:pPr>
+      <w:r>
+        <w:lastRenderedPageBreak/>
+        <w:t>Hasil pada tabel [tblorderdetail]</w:t>
+      </w:r>
+    </w:p>
+    <w:p>
+      <w:r>
+        <w:drawing>
+          <wp:inline distT="0" distB="0" distL="0" distR="0" wp14:anchorId="30CADD16" wp14:editId="66343ABC">
+            <wp:extent cx="5906324" cy="1476581"/>
+            <wp:effectExtent l="0" t="0" r="0" b="9525"/>
+            <wp:docPr id="192" name="Picture 192"/>
+            <wp:cNvGraphicFramePr>
+              <a:graphicFrameLocks xmlns:a="http://schemas.openxmlformats.org/drawingml/2006/main" noChangeAspect="1"/>
+            </wp:cNvGraphicFramePr>
+            <a:graphic xmlns:a="http://schemas.openxmlformats.org/drawingml/2006/main">
+              <a:graphicData uri="http://schemas.openxmlformats.org/drawingml/2006/picture">
+                <pic:pic xmlns:pic="http://schemas.openxmlformats.org/drawingml/2006/picture">
+                  <pic:nvPicPr>
+                    <pic:cNvPr id="1" name=""/>
+                    <pic:cNvPicPr/>
+                  </pic:nvPicPr>
+                  <pic:blipFill>
+                    <a:blip r:embed="rId198"/>
+                    <a:stretch>
+                      <a:fillRect/>
+                    </a:stretch>
+                  </pic:blipFill>
+                  <pic:spPr>
+                    <a:xfrm>
+                      <a:off x="0" y="0"/>
+                      <a:ext cx="5906324" cy="1476581"/>
+                    </a:xfrm>
+                    <a:prstGeom prst="rect">
+                      <a:avLst/>
+                    </a:prstGeom>
+                  </pic:spPr>
+                </pic:pic>
+              </a:graphicData>
+            </a:graphic>
+          </wp:inline>
+        </w:drawing>
+      </w:r>
+    </w:p>
+    <w:p/>
+    <w:p>
+      <w:pPr>
+        <w:pStyle w:val="Title"/>
+      </w:pPr>
+      <w:r>
+        <w:t>Hasil pada tabel [tblorder]</w:t>
+      </w:r>
+    </w:p>
+    <w:p>
+      <w:r>
+        <w:drawing>
+          <wp:inline distT="0" distB="0" distL="0" distR="0" wp14:anchorId="62DCA2C5" wp14:editId="3E9C836A">
+            <wp:extent cx="5943600" cy="1300480"/>
+            <wp:effectExtent l="0" t="0" r="0" b="0"/>
+            <wp:docPr id="193" name="Picture 193"/>
+            <wp:cNvGraphicFramePr>
+              <a:graphicFrameLocks xmlns:a="http://schemas.openxmlformats.org/drawingml/2006/main" noChangeAspect="1"/>
+            </wp:cNvGraphicFramePr>
+            <a:graphic xmlns:a="http://schemas.openxmlformats.org/drawingml/2006/main">
+              <a:graphicData uri="http://schemas.openxmlformats.org/drawingml/2006/picture">
+                <pic:pic xmlns:pic="http://schemas.openxmlformats.org/drawingml/2006/picture">
+                  <pic:nvPicPr>
+                    <pic:cNvPr id="1" name=""/>
+                    <pic:cNvPicPr/>
+                  </pic:nvPicPr>
+                  <pic:blipFill>
+                    <a:blip r:embed="rId199"/>
+                    <a:stretch>
+                      <a:fillRect/>
+                    </a:stretch>
+                  </pic:blipFill>
+                  <pic:spPr>
+                    <a:xfrm>
+                      <a:off x="0" y="0"/>
+                      <a:ext cx="5943600" cy="1300480"/>
+                    </a:xfrm>
+                    <a:prstGeom prst="rect">
+                      <a:avLst/>
+                    </a:prstGeom>
+                  </pic:spPr>
+                </pic:pic>
+              </a:graphicData>
+            </a:graphic>
+          </wp:inline>
+        </w:drawing>
+      </w:r>
+    </w:p>
+    <w:p/>
+    <w:p>
+      <w:pPr>
+        <w:pStyle w:val="Title"/>
+      </w:pPr>
+      <w:r>
+        <w:t>Hasil pada tabel [tblbarang]</w:t>
+      </w:r>
+    </w:p>
+    <w:p>
+      <w:r>
+        <w:drawing>
+          <wp:inline distT="0" distB="0" distL="0" distR="0" wp14:anchorId="22B32438" wp14:editId="77B87164">
+            <wp:extent cx="5943600" cy="2606040"/>
+            <wp:effectExtent l="0" t="0" r="0" b="3810"/>
+            <wp:docPr id="194" name="Picture 194"/>
+            <wp:cNvGraphicFramePr>
+              <a:graphicFrameLocks xmlns:a="http://schemas.openxmlformats.org/drawingml/2006/main" noChangeAspect="1"/>
+            </wp:cNvGraphicFramePr>
+            <a:graphic xmlns:a="http://schemas.openxmlformats.org/drawingml/2006/main">
+              <a:graphicData uri="http://schemas.openxmlformats.org/drawingml/2006/picture">
+                <pic:pic xmlns:pic="http://schemas.openxmlformats.org/drawingml/2006/picture">
+                  <pic:nvPicPr>
+                    <pic:cNvPr id="1" name=""/>
+                    <pic:cNvPicPr/>
+                  </pic:nvPicPr>
+                  <pic:blipFill>
+                    <a:blip r:embed="rId200"/>
+                    <a:stretch>
+                      <a:fillRect/>
+                    </a:stretch>
+                  </pic:blipFill>
+                  <pic:spPr>
+                    <a:xfrm>
+                      <a:off x="0" y="0"/>
+                      <a:ext cx="5943600" cy="2606040"/>
+                    </a:xfrm>
+                    <a:prstGeom prst="rect">
+                      <a:avLst/>
+                    </a:prstGeom>
+                  </pic:spPr>
+                </pic:pic>
+              </a:graphicData>
+            </a:graphic>
+          </wp:inline>
+        </w:drawing>
+      </w:r>
+    </w:p>
+    <w:p>
+      <w:pPr>
+        <w:pStyle w:val="Title"/>
+      </w:pPr>
+      <w:r>
+        <w:t>Stok beras raja lele</w:t>
+      </w:r>
+      <w:r>
+        <w:t xml:space="preserve"> atau idbarang=1 berkurang menjadi </w:t>
+      </w:r>
+      <w:r>
+        <w:t>65</w:t>
+      </w:r>
+    </w:p>
+    <w:p>
+      <w:pPr>
+        <w:pStyle w:val="Title"/>
+      </w:pPr>
+    </w:p>
+    <w:p/>
+    <w:p/>
+    <w:p>
+      <w:pPr>
+        <w:pStyle w:val="Heading1"/>
+        <w:numPr>
+          <w:ilvl w:val="0"/>
+          <w:numId w:val="12"/>
+        </w:numPr>
+      </w:pPr>
+      <w:r>
+        <w:lastRenderedPageBreak/>
+        <w:t>PENGUJIAN DELETE PADA TABEL</w:t>
+      </w:r>
+    </w:p>
+    <w:p>
+      <w:pPr>
+        <w:pStyle w:val="Title"/>
+      </w:pPr>
+      <w:r>
+        <w:t xml:space="preserve"> [</w:t>
+      </w:r>
+      <w:proofErr w:type="gramStart"/>
+      <w:r>
+        <w:t>tblorderdetail</w:t>
+      </w:r>
+      <w:proofErr w:type="gramEnd"/>
+      <w:r>
+        <w:t>] Lakukan DELETE pada tabel [tblorderdetail] dengan perintah sebagai berikut</w:t>
+      </w:r>
+    </w:p>
+    <w:p>
+      <w:r>
+        <w:drawing>
+          <wp:inline distT="0" distB="0" distL="0" distR="0" wp14:anchorId="5F47CC31" wp14:editId="1933CFA2">
+            <wp:extent cx="4010585" cy="714475"/>
+            <wp:effectExtent l="0" t="0" r="0" b="9525"/>
+            <wp:docPr id="195" name="Picture 195"/>
+            <wp:cNvGraphicFramePr>
+              <a:graphicFrameLocks xmlns:a="http://schemas.openxmlformats.org/drawingml/2006/main" noChangeAspect="1"/>
+            </wp:cNvGraphicFramePr>
+            <a:graphic xmlns:a="http://schemas.openxmlformats.org/drawingml/2006/main">
+              <a:graphicData uri="http://schemas.openxmlformats.org/drawingml/2006/picture">
+                <pic:pic xmlns:pic="http://schemas.openxmlformats.org/drawingml/2006/picture">
+                  <pic:nvPicPr>
+                    <pic:cNvPr id="1" name=""/>
+                    <pic:cNvPicPr/>
+                  </pic:nvPicPr>
+                  <pic:blipFill>
+                    <a:blip r:embed="rId201"/>
+                    <a:stretch>
+                      <a:fillRect/>
+                    </a:stretch>
+                  </pic:blipFill>
+                  <pic:spPr>
+                    <a:xfrm>
+                      <a:off x="0" y="0"/>
+                      <a:ext cx="4010585" cy="714475"/>
+                    </a:xfrm>
+                    <a:prstGeom prst="rect">
+                      <a:avLst/>
+                    </a:prstGeom>
+                  </pic:spPr>
+                </pic:pic>
+              </a:graphicData>
+            </a:graphic>
+          </wp:inline>
+        </w:drawing>
+      </w:r>
+    </w:p>
+    <w:p>
+      <w:pPr>
+        <w:pStyle w:val="Title"/>
+      </w:pPr>
+      <w:r>
+        <w:t xml:space="preserve">Periksa hasil pada tabel [tblorder], setelah dihapus data pada tabel [tblorderdetail] kolom [total] </w:t>
+      </w:r>
+      <w:proofErr w:type="gramStart"/>
+      <w:r>
+        <w:t>akan</w:t>
+      </w:r>
+      <w:proofErr w:type="gramEnd"/>
+      <w:r>
+        <w:t xml:space="preserve"> kembali kenilai awal</w:t>
+      </w:r>
+      <w:r>
+        <w:drawing>
+          <wp:inline distT="0" distB="0" distL="0" distR="0" wp14:anchorId="693DDF55" wp14:editId="23B8243B">
+            <wp:extent cx="5943600" cy="1241425"/>
+            <wp:effectExtent l="0" t="0" r="0" b="0"/>
+            <wp:docPr id="196" name="Picture 196"/>
+            <wp:cNvGraphicFramePr>
+              <a:graphicFrameLocks xmlns:a="http://schemas.openxmlformats.org/drawingml/2006/main" noChangeAspect="1"/>
+            </wp:cNvGraphicFramePr>
+            <a:graphic xmlns:a="http://schemas.openxmlformats.org/drawingml/2006/main">
+              <a:graphicData uri="http://schemas.openxmlformats.org/drawingml/2006/picture">
+                <pic:pic xmlns:pic="http://schemas.openxmlformats.org/drawingml/2006/picture">
+                  <pic:nvPicPr>
+                    <pic:cNvPr id="1" name=""/>
+                    <pic:cNvPicPr/>
+                  </pic:nvPicPr>
+                  <pic:blipFill>
+                    <a:blip r:embed="rId202"/>
+                    <a:stretch>
+                      <a:fillRect/>
+                    </a:stretch>
+                  </pic:blipFill>
+                  <pic:spPr>
+                    <a:xfrm>
+                      <a:off x="0" y="0"/>
+                      <a:ext cx="5943600" cy="1241425"/>
+                    </a:xfrm>
+                    <a:prstGeom prst="rect">
+                      <a:avLst/>
+                    </a:prstGeom>
+                  </pic:spPr>
+                </pic:pic>
+              </a:graphicData>
+            </a:graphic>
+          </wp:inline>
+        </w:drawing>
+      </w:r>
+    </w:p>
+    <w:p/>
+    <w:p>
+      <w:pPr>
+        <w:pStyle w:val="Title"/>
+      </w:pPr>
+      <w:r>
+        <w:t xml:space="preserve">Periksa pada tabel [tblbarang], setelah dihapus data pada tabel [tblorderdetail] kolom [stokbarang] </w:t>
+      </w:r>
+      <w:proofErr w:type="gramStart"/>
+      <w:r>
+        <w:t>akan</w:t>
+      </w:r>
+      <w:proofErr w:type="gramEnd"/>
+      <w:r>
+        <w:t xml:space="preserve"> kembali kenilai awal</w:t>
+      </w:r>
+    </w:p>
+    <w:p>
+      <w:r>
+        <w:drawing>
+          <wp:inline distT="0" distB="0" distL="0" distR="0" wp14:anchorId="0AC5698B" wp14:editId="36917DA5">
+            <wp:extent cx="5943600" cy="1177925"/>
+            <wp:effectExtent l="0" t="0" r="0" b="3175"/>
+            <wp:docPr id="197" name="Picture 197"/>
+            <wp:cNvGraphicFramePr>
+              <a:graphicFrameLocks xmlns:a="http://schemas.openxmlformats.org/drawingml/2006/main" noChangeAspect="1"/>
+            </wp:cNvGraphicFramePr>
+            <a:graphic xmlns:a="http://schemas.openxmlformats.org/drawingml/2006/main">
+              <a:graphicData uri="http://schemas.openxmlformats.org/drawingml/2006/picture">
+                <pic:pic xmlns:pic="http://schemas.openxmlformats.org/drawingml/2006/picture">
+                  <pic:nvPicPr>
+                    <pic:cNvPr id="1" name=""/>
+                    <pic:cNvPicPr/>
+                  </pic:nvPicPr>
+                  <pic:blipFill>
+                    <a:blip r:embed="rId203"/>
+                    <a:stretch>
+                      <a:fillRect/>
+                    </a:stretch>
+                  </pic:blipFill>
+                  <pic:spPr>
+                    <a:xfrm>
+                      <a:off x="0" y="0"/>
+                      <a:ext cx="5943600" cy="1177925"/>
+                    </a:xfrm>
+                    <a:prstGeom prst="rect">
+                      <a:avLst/>
+                    </a:prstGeom>
+                  </pic:spPr>
+                </pic:pic>
+              </a:graphicData>
+            </a:graphic>
+          </wp:inline>
+        </w:drawing>
+      </w:r>
+    </w:p>
+    <w:p>
+      <w:pPr>
+        <w:pStyle w:val="Heading1"/>
+      </w:pPr>
+      <w:r>
+        <w:t>HAPUS TRIGGER</w:t>
+      </w:r>
+    </w:p>
+    <w:p>
+      <w:pPr>
+        <w:pStyle w:val="Title"/>
+      </w:pPr>
+      <w:r>
+        <w:t xml:space="preserve"> Jika trigger ada yang salah atau tidak digunakan lagi bisa dihapus dengan </w:t>
+      </w:r>
+      <w:proofErr w:type="gramStart"/>
+      <w:r>
+        <w:t>cara</w:t>
+      </w:r>
+      <w:proofErr w:type="gramEnd"/>
+      <w:r>
+        <w:t xml:space="preserve"> sebagai berikut</w:t>
+      </w:r>
+    </w:p>
+    <w:p>
+      <w:r>
+        <w:drawing>
+          <wp:inline distT="0" distB="0" distL="0" distR="0" wp14:anchorId="7A2077A4" wp14:editId="26B8778A">
+            <wp:extent cx="4124901" cy="581106"/>
+            <wp:effectExtent l="0" t="0" r="9525" b="9525"/>
+            <wp:docPr id="198" name="Picture 198"/>
+            <wp:cNvGraphicFramePr>
+              <a:graphicFrameLocks xmlns:a="http://schemas.openxmlformats.org/drawingml/2006/main" noChangeAspect="1"/>
+            </wp:cNvGraphicFramePr>
+            <a:graphic xmlns:a="http://schemas.openxmlformats.org/drawingml/2006/main">
+              <a:graphicData uri="http://schemas.openxmlformats.org/drawingml/2006/picture">
+                <pic:pic xmlns:pic="http://schemas.openxmlformats.org/drawingml/2006/picture">
+                  <pic:nvPicPr>
+                    <pic:cNvPr id="1" name=""/>
+                    <pic:cNvPicPr/>
+                  </pic:nvPicPr>
+                  <pic:blipFill>
+                    <a:blip r:embed="rId204"/>
+                    <a:stretch>
+                      <a:fillRect/>
+                    </a:stretch>
+                  </pic:blipFill>
+                  <pic:spPr>
+                    <a:xfrm>
+                      <a:off x="0" y="0"/>
+                      <a:ext cx="4124901" cy="581106"/>
+                    </a:xfrm>
+                    <a:prstGeom prst="rect">
+                      <a:avLst/>
+                    </a:prstGeom>
+                  </pic:spPr>
+                </pic:pic>
+              </a:graphicData>
+            </a:graphic>
+          </wp:inline>
+        </w:drawing>
+      </w:r>
+    </w:p>
+    <w:p>
+      <w:pPr>
+        <w:pStyle w:val="Title"/>
+      </w:pPr>
+      <w:r>
+        <w:t>Cek setelah kita DROP kurang_total</w:t>
+      </w:r>
+    </w:p>
+    <w:p>
+      <w:r>
+        <w:drawing>
+          <wp:inline distT="0" distB="0" distL="0" distR="0" wp14:anchorId="29043136" wp14:editId="7FACD4E8">
+            <wp:extent cx="5943600" cy="876300"/>
+            <wp:effectExtent l="0" t="0" r="0" b="0"/>
+            <wp:docPr id="199" name="Picture 199"/>
+            <wp:cNvGraphicFramePr>
+              <a:graphicFrameLocks xmlns:a="http://schemas.openxmlformats.org/drawingml/2006/main" noChangeAspect="1"/>
+            </wp:cNvGraphicFramePr>
+            <a:graphic xmlns:a="http://schemas.openxmlformats.org/drawingml/2006/main">
+              <a:graphicData uri="http://schemas.openxmlformats.org/drawingml/2006/picture">
+                <pic:pic xmlns:pic="http://schemas.openxmlformats.org/drawingml/2006/picture">
+                  <pic:nvPicPr>
+                    <pic:cNvPr id="1" name=""/>
+                    <pic:cNvPicPr/>
+                  </pic:nvPicPr>
+                  <pic:blipFill>
+                    <a:blip r:embed="rId205"/>
+                    <a:stretch>
+                      <a:fillRect/>
+                    </a:stretch>
+                  </pic:blipFill>
+                  <pic:spPr>
+                    <a:xfrm>
+                      <a:off x="0" y="0"/>
+                      <a:ext cx="5943600" cy="876300"/>
+                    </a:xfrm>
+                    <a:prstGeom prst="rect">
+                      <a:avLst/>
+                    </a:prstGeom>
+                  </pic:spPr>
+                </pic:pic>
+              </a:graphicData>
+            </a:graphic>
+          </wp:inline>
+        </w:drawing>
+      </w:r>
+    </w:p>
+    <w:p/>
+    <w:p>
+      <w:pPr>
+        <w:pStyle w:val="Heading1"/>
+      </w:pPr>
+      <w:r>
+        <w:t xml:space="preserve">JOIN (GABUNGAN TABEL) </w:t>
+      </w:r>
+    </w:p>
+    <w:p>
+      <w:pPr>
+        <w:pStyle w:val="Title"/>
+      </w:pPr>
+      <w:r>
+        <w:t>Sebelum belajar JOIN buat kembali Trigger yang telah dihapus pada materi diatas</w:t>
+      </w:r>
+    </w:p>
+    <w:p>
+      <w:r>
+        <w:drawing>
+          <wp:inline distT="0" distB="0" distL="0" distR="0" wp14:anchorId="770E8C57" wp14:editId="3C3756E4">
+            <wp:extent cx="4982270" cy="1486107"/>
+            <wp:effectExtent l="0" t="0" r="8890" b="0"/>
+            <wp:docPr id="200" name="Picture 200"/>
+            <wp:cNvGraphicFramePr>
+              <a:graphicFrameLocks xmlns:a="http://schemas.openxmlformats.org/drawingml/2006/main" noChangeAspect="1"/>
+            </wp:cNvGraphicFramePr>
+            <a:graphic xmlns:a="http://schemas.openxmlformats.org/drawingml/2006/main">
+              <a:graphicData uri="http://schemas.openxmlformats.org/drawingml/2006/picture">
+                <pic:pic xmlns:pic="http://schemas.openxmlformats.org/drawingml/2006/picture">
+                  <pic:nvPicPr>
+                    <pic:cNvPr id="1" name=""/>
+                    <pic:cNvPicPr/>
+                  </pic:nvPicPr>
+                  <pic:blipFill>
+                    <a:blip r:embed="rId206"/>
+                    <a:stretch>
+                      <a:fillRect/>
+                    </a:stretch>
+                  </pic:blipFill>
+                  <pic:spPr>
+                    <a:xfrm>
+                      <a:off x="0" y="0"/>
+                      <a:ext cx="4982270" cy="1486107"/>
+                    </a:xfrm>
+                    <a:prstGeom prst="rect">
+                      <a:avLst/>
+                    </a:prstGeom>
+                  </pic:spPr>
+                </pic:pic>
+              </a:graphicData>
+            </a:graphic>
+          </wp:inline>
+        </w:drawing>
+      </w:r>
+    </w:p>
+    <w:p>
+      <w:pPr>
+        <w:pStyle w:val="Title"/>
+      </w:pPr>
+      <w:r>
+        <w:t>Setelah TRIGGER dibuat kembali lakukan insert data kembali dengan data sebagai berikut</w:t>
+      </w:r>
+    </w:p>
+    <w:p>
+      <w:r>
+        <w:drawing>
+          <wp:inline distT="0" distB="0" distL="0" distR="0" wp14:anchorId="76D9E12A" wp14:editId="567D6A8D">
+            <wp:extent cx="4534533" cy="762106"/>
+            <wp:effectExtent l="0" t="0" r="0" b="0"/>
+            <wp:docPr id="201" name="Picture 201"/>
+            <wp:cNvGraphicFramePr>
+              <a:graphicFrameLocks xmlns:a="http://schemas.openxmlformats.org/drawingml/2006/main" noChangeAspect="1"/>
+            </wp:cNvGraphicFramePr>
+            <a:graphic xmlns:a="http://schemas.openxmlformats.org/drawingml/2006/main">
+              <a:graphicData uri="http://schemas.openxmlformats.org/drawingml/2006/picture">
+                <pic:pic xmlns:pic="http://schemas.openxmlformats.org/drawingml/2006/picture">
+                  <pic:nvPicPr>
+                    <pic:cNvPr id="1" name=""/>
+                    <pic:cNvPicPr/>
+                  </pic:nvPicPr>
+                  <pic:blipFill>
+                    <a:blip r:embed="rId207"/>
+                    <a:stretch>
+                      <a:fillRect/>
+                    </a:stretch>
+                  </pic:blipFill>
+                  <pic:spPr>
+                    <a:xfrm>
+                      <a:off x="0" y="0"/>
+                      <a:ext cx="4534533" cy="762106"/>
+                    </a:xfrm>
+                    <a:prstGeom prst="rect">
+                      <a:avLst/>
+                    </a:prstGeom>
+                  </pic:spPr>
+                </pic:pic>
+              </a:graphicData>
+            </a:graphic>
+          </wp:inline>
+        </w:drawing>
+      </w:r>
+    </w:p>
+    <w:p>
+      <w:r>
+        <w:drawing>
+          <wp:inline distT="0" distB="0" distL="0" distR="0" wp14:anchorId="4BAC1A10" wp14:editId="741153FE">
+            <wp:extent cx="4505954" cy="781159"/>
+            <wp:effectExtent l="0" t="0" r="9525" b="0"/>
+            <wp:docPr id="202" name="Picture 202"/>
+            <wp:cNvGraphicFramePr>
+              <a:graphicFrameLocks xmlns:a="http://schemas.openxmlformats.org/drawingml/2006/main" noChangeAspect="1"/>
+            </wp:cNvGraphicFramePr>
+            <a:graphic xmlns:a="http://schemas.openxmlformats.org/drawingml/2006/main">
+              <a:graphicData uri="http://schemas.openxmlformats.org/drawingml/2006/picture">
+                <pic:pic xmlns:pic="http://schemas.openxmlformats.org/drawingml/2006/picture">
+                  <pic:nvPicPr>
+                    <pic:cNvPr id="1" name=""/>
+                    <pic:cNvPicPr/>
+                  </pic:nvPicPr>
+                  <pic:blipFill>
+                    <a:blip r:embed="rId208"/>
+                    <a:stretch>
+                      <a:fillRect/>
+                    </a:stretch>
+                  </pic:blipFill>
+                  <pic:spPr>
+                    <a:xfrm>
+                      <a:off x="0" y="0"/>
+                      <a:ext cx="4505954" cy="781159"/>
+                    </a:xfrm>
+                    <a:prstGeom prst="rect">
+                      <a:avLst/>
+                    </a:prstGeom>
+                  </pic:spPr>
+                </pic:pic>
+              </a:graphicData>
+            </a:graphic>
+          </wp:inline>
+        </w:drawing>
+      </w:r>
+    </w:p>
+    <w:p>
+      <w:r>
+        <w:drawing>
+          <wp:inline distT="0" distB="0" distL="0" distR="0" wp14:anchorId="6216A9D7" wp14:editId="028E9D9B">
+            <wp:extent cx="4534533" cy="1028844"/>
+            <wp:effectExtent l="0" t="0" r="0" b="0"/>
+            <wp:docPr id="203" name="Picture 203"/>
+            <wp:cNvGraphicFramePr>
+              <a:graphicFrameLocks xmlns:a="http://schemas.openxmlformats.org/drawingml/2006/main" noChangeAspect="1"/>
+            </wp:cNvGraphicFramePr>
+            <a:graphic xmlns:a="http://schemas.openxmlformats.org/drawingml/2006/main">
+              <a:graphicData uri="http://schemas.openxmlformats.org/drawingml/2006/picture">
+                <pic:pic xmlns:pic="http://schemas.openxmlformats.org/drawingml/2006/picture">
+                  <pic:nvPicPr>
+                    <pic:cNvPr id="1" name=""/>
+                    <pic:cNvPicPr/>
+                  </pic:nvPicPr>
+                  <pic:blipFill>
+                    <a:blip r:embed="rId209"/>
+                    <a:stretch>
+                      <a:fillRect/>
+                    </a:stretch>
+                  </pic:blipFill>
+                  <pic:spPr>
+                    <a:xfrm>
+                      <a:off x="0" y="0"/>
+                      <a:ext cx="4534533" cy="1028844"/>
+                    </a:xfrm>
+                    <a:prstGeom prst="rect">
+                      <a:avLst/>
+                    </a:prstGeom>
+                  </pic:spPr>
+                </pic:pic>
+              </a:graphicData>
+            </a:graphic>
+          </wp:inline>
+        </w:drawing>
+      </w:r>
+    </w:p>
+    <w:p>
+      <w:pPr>
+        <w:pStyle w:val="Title"/>
+      </w:pPr>
+      <w:r>
+        <w:t>PERIKSA tabel [tblorderdetail]</w:t>
+      </w:r>
+    </w:p>
+    <w:p>
+      <w:r>
+        <w:drawing>
+          <wp:inline distT="0" distB="0" distL="0" distR="0" wp14:anchorId="34EF96F0" wp14:editId="330D218C">
+            <wp:extent cx="5849166" cy="1781424"/>
+            <wp:effectExtent l="0" t="0" r="0" b="9525"/>
+            <wp:docPr id="204" name="Picture 204"/>
+            <wp:cNvGraphicFramePr>
+              <a:graphicFrameLocks xmlns:a="http://schemas.openxmlformats.org/drawingml/2006/main" noChangeAspect="1"/>
+            </wp:cNvGraphicFramePr>
+            <a:graphic xmlns:a="http://schemas.openxmlformats.org/drawingml/2006/main">
+              <a:graphicData uri="http://schemas.openxmlformats.org/drawingml/2006/picture">
+                <pic:pic xmlns:pic="http://schemas.openxmlformats.org/drawingml/2006/picture">
+                  <pic:nvPicPr>
+                    <pic:cNvPr id="1" name=""/>
+                    <pic:cNvPicPr/>
+                  </pic:nvPicPr>
+                  <pic:blipFill>
+                    <a:blip r:embed="rId210"/>
+                    <a:stretch>
+                      <a:fillRect/>
+                    </a:stretch>
+                  </pic:blipFill>
+                  <pic:spPr>
+                    <a:xfrm>
+                      <a:off x="0" y="0"/>
+                      <a:ext cx="5849166" cy="1781424"/>
+                    </a:xfrm>
+                    <a:prstGeom prst="rect">
+                      <a:avLst/>
+                    </a:prstGeom>
+                  </pic:spPr>
+                </pic:pic>
+              </a:graphicData>
+            </a:graphic>
+          </wp:inline>
+        </w:drawing>
+      </w:r>
+    </w:p>
+    <w:p>
+      <w:pPr>
+        <w:pStyle w:val="Title"/>
+      </w:pPr>
+      <w:r>
+        <w:lastRenderedPageBreak/>
+        <w:t>Buat INSERT data pada tabel [tblorder] lagi dengan data sebagai berikut</w:t>
+      </w:r>
+    </w:p>
+    <w:p>
+      <w:r>
+        <w:drawing>
+          <wp:inline distT="0" distB="0" distL="0" distR="0" wp14:anchorId="5CA78A80" wp14:editId="1E377352">
+            <wp:extent cx="4191585" cy="1009791"/>
+            <wp:effectExtent l="0" t="0" r="0" b="0"/>
+            <wp:docPr id="205" name="Picture 205"/>
+            <wp:cNvGraphicFramePr>
+              <a:graphicFrameLocks xmlns:a="http://schemas.openxmlformats.org/drawingml/2006/main" noChangeAspect="1"/>
+            </wp:cNvGraphicFramePr>
+            <a:graphic xmlns:a="http://schemas.openxmlformats.org/drawingml/2006/main">
+              <a:graphicData uri="http://schemas.openxmlformats.org/drawingml/2006/picture">
+                <pic:pic xmlns:pic="http://schemas.openxmlformats.org/drawingml/2006/picture">
+                  <pic:nvPicPr>
+                    <pic:cNvPr id="1" name=""/>
+                    <pic:cNvPicPr/>
+                  </pic:nvPicPr>
+                  <pic:blipFill>
+                    <a:blip r:embed="rId211"/>
+                    <a:stretch>
+                      <a:fillRect/>
+                    </a:stretch>
+                  </pic:blipFill>
+                  <pic:spPr>
+                    <a:xfrm>
+                      <a:off x="0" y="0"/>
+                      <a:ext cx="4191585" cy="1009791"/>
+                    </a:xfrm>
+                    <a:prstGeom prst="rect">
+                      <a:avLst/>
+                    </a:prstGeom>
+                  </pic:spPr>
+                </pic:pic>
+              </a:graphicData>
+            </a:graphic>
+          </wp:inline>
+        </w:drawing>
+      </w:r>
+    </w:p>
+    <w:p>
+      <w:pPr>
+        <w:pStyle w:val="Title"/>
+      </w:pPr>
+      <w:r>
+        <w:t>Periksa tabel [tblorder]</w:t>
+      </w:r>
+    </w:p>
+    <w:p>
+      <w:r>
+        <w:drawing>
+          <wp:inline distT="0" distB="0" distL="0" distR="0" wp14:anchorId="569A2CC2" wp14:editId="1AAD0D1C">
+            <wp:extent cx="5943600" cy="1473200"/>
+            <wp:effectExtent l="0" t="0" r="0" b="0"/>
+            <wp:docPr id="206" name="Picture 206"/>
+            <wp:cNvGraphicFramePr>
+              <a:graphicFrameLocks xmlns:a="http://schemas.openxmlformats.org/drawingml/2006/main" noChangeAspect="1"/>
+            </wp:cNvGraphicFramePr>
+            <a:graphic xmlns:a="http://schemas.openxmlformats.org/drawingml/2006/main">
+              <a:graphicData uri="http://schemas.openxmlformats.org/drawingml/2006/picture">
+                <pic:pic xmlns:pic="http://schemas.openxmlformats.org/drawingml/2006/picture">
+                  <pic:nvPicPr>
+                    <pic:cNvPr id="1" name=""/>
+                    <pic:cNvPicPr/>
+                  </pic:nvPicPr>
+                  <pic:blipFill>
+                    <a:blip r:embed="rId212"/>
+                    <a:stretch>
+                      <a:fillRect/>
+                    </a:stretch>
+                  </pic:blipFill>
+                  <pic:spPr>
+                    <a:xfrm>
+                      <a:off x="0" y="0"/>
+                      <a:ext cx="5943600" cy="1473200"/>
+                    </a:xfrm>
+                    <a:prstGeom prst="rect">
+                      <a:avLst/>
+                    </a:prstGeom>
+                  </pic:spPr>
+                </pic:pic>
+              </a:graphicData>
+            </a:graphic>
+          </wp:inline>
+        </w:drawing>
+      </w:r>
+    </w:p>
+    <w:p/>
+    <w:p>
+      <w:pPr>
+        <w:pStyle w:val="Title"/>
+      </w:pPr>
+      <w:r>
+        <w:t>Lakukan insert data pada [tblorderdetail]</w:t>
+      </w:r>
+    </w:p>
+    <w:p>
+      <w:r>
+        <w:drawing>
+          <wp:inline distT="0" distB="0" distL="0" distR="0" wp14:anchorId="310D41EB" wp14:editId="23134969">
+            <wp:extent cx="4486901" cy="1819529"/>
+            <wp:effectExtent l="0" t="0" r="9525" b="9525"/>
+            <wp:docPr id="207" name="Picture 207"/>
+            <wp:cNvGraphicFramePr>
+              <a:graphicFrameLocks xmlns:a="http://schemas.openxmlformats.org/drawingml/2006/main" noChangeAspect="1"/>
+            </wp:cNvGraphicFramePr>
+            <a:graphic xmlns:a="http://schemas.openxmlformats.org/drawingml/2006/main">
+              <a:graphicData uri="http://schemas.openxmlformats.org/drawingml/2006/picture">
+                <pic:pic xmlns:pic="http://schemas.openxmlformats.org/drawingml/2006/picture">
+                  <pic:nvPicPr>
+                    <pic:cNvPr id="1" name=""/>
+                    <pic:cNvPicPr/>
+                  </pic:nvPicPr>
+                  <pic:blipFill>
+                    <a:blip r:embed="rId213"/>
+                    <a:stretch>
+                      <a:fillRect/>
+                    </a:stretch>
+                  </pic:blipFill>
+                  <pic:spPr>
+                    <a:xfrm>
+                      <a:off x="0" y="0"/>
+                      <a:ext cx="4486901" cy="1819529"/>
+                    </a:xfrm>
+                    <a:prstGeom prst="rect">
+                      <a:avLst/>
+                    </a:prstGeom>
+                  </pic:spPr>
+                </pic:pic>
+              </a:graphicData>
+            </a:graphic>
+          </wp:inline>
+        </w:drawing>
+      </w:r>
+    </w:p>
+    <w:p>
+      <w:pPr>
+        <w:pStyle w:val="Title"/>
+      </w:pPr>
+      <w:r>
+        <w:t>PERIKSA tabel [tblorderdetail]</w:t>
+      </w:r>
+    </w:p>
+    <w:p>
+      <w:r>
+        <w:drawing>
+          <wp:inline distT="0" distB="0" distL="0" distR="0" wp14:anchorId="1FEBF8BA" wp14:editId="46F9B206">
+            <wp:extent cx="5943600" cy="2189480"/>
+            <wp:effectExtent l="0" t="0" r="0" b="1270"/>
+            <wp:docPr id="208" name="Picture 208"/>
+            <wp:cNvGraphicFramePr>
+              <a:graphicFrameLocks xmlns:a="http://schemas.openxmlformats.org/drawingml/2006/main" noChangeAspect="1"/>
+            </wp:cNvGraphicFramePr>
+            <a:graphic xmlns:a="http://schemas.openxmlformats.org/drawingml/2006/main">
+              <a:graphicData uri="http://schemas.openxmlformats.org/drawingml/2006/picture">
+                <pic:pic xmlns:pic="http://schemas.openxmlformats.org/drawingml/2006/picture">
+                  <pic:nvPicPr>
+                    <pic:cNvPr id="1" name=""/>
+                    <pic:cNvPicPr/>
+                  </pic:nvPicPr>
+                  <pic:blipFill>
+                    <a:blip r:embed="rId214"/>
+                    <a:stretch>
+                      <a:fillRect/>
+                    </a:stretch>
+                  </pic:blipFill>
+                  <pic:spPr>
+                    <a:xfrm>
+                      <a:off x="0" y="0"/>
+                      <a:ext cx="5943600" cy="2189480"/>
+                    </a:xfrm>
+                    <a:prstGeom prst="rect">
+                      <a:avLst/>
+                    </a:prstGeom>
+                  </pic:spPr>
+                </pic:pic>
+              </a:graphicData>
+            </a:graphic>
+          </wp:inline>
+        </w:drawing>
+      </w:r>
+    </w:p>
     <w:p>
       <w:bookmarkStart w:id="0" w:name="_GoBack"/>
       <w:bookmarkEnd w:id="0"/>
     </w:p>
+    <w:p/>
     <w:sectPr>
       <w:pgSz w:w="12240" w:h="15840"/>
       <w:pgMar w:top="1440" w:right="1440" w:bottom="1440" w:left="1440" w:header="708" w:footer="708" w:gutter="0"/>
@@ -12790,6 +14921,95 @@
     </w:lvl>
   </w:abstractNum>
   <w:abstractNum w:abstractNumId="6">
+    <w:nsid w:val="413012AD"/>
+    <w:multiLevelType w:val="hybridMultilevel"/>
+    <w:tmpl w:val="A894A2BE"/>
+    <w:lvl w:ilvl="0" w:tplc="0409000F">
+      <w:start w:val="1"/>
+      <w:numFmt w:val="decimal"/>
+      <w:lvlText w:val="%1."/>
+      <w:lvlJc w:val="left"/>
+      <w:pPr>
+        <w:ind w:left="720" w:hanging="360"/>
+      </w:pPr>
+      <w:rPr>
+        <w:rFonts w:hint="default"/>
+      </w:rPr>
+    </w:lvl>
+    <w:lvl w:ilvl="1" w:tplc="04090019" w:tentative="1">
+      <w:start w:val="1"/>
+      <w:numFmt w:val="lowerLetter"/>
+      <w:lvlText w:val="%2."/>
+      <w:lvlJc w:val="left"/>
+      <w:pPr>
+        <w:ind w:left="1440" w:hanging="360"/>
+      </w:pPr>
+    </w:lvl>
+    <w:lvl w:ilvl="2" w:tplc="0409001B" w:tentative="1">
+      <w:start w:val="1"/>
+      <w:numFmt w:val="lowerRoman"/>
+      <w:lvlText w:val="%3."/>
+      <w:lvlJc w:val="right"/>
+      <w:pPr>
+        <w:ind w:left="2160" w:hanging="180"/>
+      </w:pPr>
+    </w:lvl>
+    <w:lvl w:ilvl="3" w:tplc="0409000F" w:tentative="1">
+      <w:start w:val="1"/>
+      <w:numFmt w:val="decimal"/>
+      <w:lvlText w:val="%4."/>
+      <w:lvlJc w:val="left"/>
+      <w:pPr>
+        <w:ind w:left="2880" w:hanging="360"/>
+      </w:pPr>
+    </w:lvl>
+    <w:lvl w:ilvl="4" w:tplc="04090019" w:tentative="1">
+      <w:start w:val="1"/>
+      <w:numFmt w:val="lowerLetter"/>
+      <w:lvlText w:val="%5."/>
+      <w:lvlJc w:val="left"/>
+      <w:pPr>
+        <w:ind w:left="3600" w:hanging="360"/>
+      </w:pPr>
+    </w:lvl>
+    <w:lvl w:ilvl="5" w:tplc="0409001B" w:tentative="1">
+      <w:start w:val="1"/>
+      <w:numFmt w:val="lowerRoman"/>
+      <w:lvlText w:val="%6."/>
+      <w:lvlJc w:val="right"/>
+      <w:pPr>
+        <w:ind w:left="4320" w:hanging="180"/>
+      </w:pPr>
+    </w:lvl>
+    <w:lvl w:ilvl="6" w:tplc="0409000F" w:tentative="1">
+      <w:start w:val="1"/>
+      <w:numFmt w:val="decimal"/>
+      <w:lvlText w:val="%7."/>
+      <w:lvlJc w:val="left"/>
+      <w:pPr>
+        <w:ind w:left="5040" w:hanging="360"/>
+      </w:pPr>
+    </w:lvl>
+    <w:lvl w:ilvl="7" w:tplc="04090019" w:tentative="1">
+      <w:start w:val="1"/>
+      <w:numFmt w:val="lowerLetter"/>
+      <w:lvlText w:val="%8."/>
+      <w:lvlJc w:val="left"/>
+      <w:pPr>
+        <w:ind w:left="5760" w:hanging="360"/>
+      </w:pPr>
+    </w:lvl>
+    <w:lvl w:ilvl="8" w:tplc="0409001B" w:tentative="1">
+      <w:start w:val="1"/>
+      <w:numFmt w:val="lowerRoman"/>
+      <w:lvlText w:val="%9."/>
+      <w:lvlJc w:val="right"/>
+      <w:pPr>
+        <w:ind w:left="6480" w:hanging="180"/>
+      </w:pPr>
+    </w:lvl>
+  </w:abstractNum>
+  <w:abstractNum w:abstractNumId="7">
     <w:nsid w:val="54BE4EB0"/>
     <w:multiLevelType w:val="hybridMultilevel"/>
     <w:tmpl w:val="0D74988C"/>
@@ -12875,7 +15095,96 @@
       </w:pPr>
     </w:lvl>
   </w:abstractNum>
-  <w:abstractNum w:abstractNumId="7">
+  <w:abstractNum w:abstractNumId="8">
+    <w:nsid w:val="636F63CD"/>
+    <w:multiLevelType w:val="hybridMultilevel"/>
+    <w:tmpl w:val="D0ACF3AC"/>
+    <w:lvl w:ilvl="0" w:tplc="0409000F">
+      <w:start w:val="1"/>
+      <w:numFmt w:val="decimal"/>
+      <w:lvlText w:val="%1."/>
+      <w:lvlJc w:val="left"/>
+      <w:pPr>
+        <w:ind w:left="720" w:hanging="360"/>
+      </w:pPr>
+      <w:rPr>
+        <w:rFonts w:hint="default"/>
+      </w:rPr>
+    </w:lvl>
+    <w:lvl w:ilvl="1" w:tplc="04090019" w:tentative="1">
+      <w:start w:val="1"/>
+      <w:numFmt w:val="lowerLetter"/>
+      <w:lvlText w:val="%2."/>
+      <w:lvlJc w:val="left"/>
+      <w:pPr>
+        <w:ind w:left="1440" w:hanging="360"/>
+      </w:pPr>
+    </w:lvl>
+    <w:lvl w:ilvl="2" w:tplc="0409001B" w:tentative="1">
+      <w:start w:val="1"/>
+      <w:numFmt w:val="lowerRoman"/>
+      <w:lvlText w:val="%3."/>
+      <w:lvlJc w:val="right"/>
+      <w:pPr>
+        <w:ind w:left="2160" w:hanging="180"/>
+      </w:pPr>
+    </w:lvl>
+    <w:lvl w:ilvl="3" w:tplc="0409000F" w:tentative="1">
+      <w:start w:val="1"/>
+      <w:numFmt w:val="decimal"/>
+      <w:lvlText w:val="%4."/>
+      <w:lvlJc w:val="left"/>
+      <w:pPr>
+        <w:ind w:left="2880" w:hanging="360"/>
+      </w:pPr>
+    </w:lvl>
+    <w:lvl w:ilvl="4" w:tplc="04090019" w:tentative="1">
+      <w:start w:val="1"/>
+      <w:numFmt w:val="lowerLetter"/>
+      <w:lvlText w:val="%5."/>
+      <w:lvlJc w:val="left"/>
+      <w:pPr>
+        <w:ind w:left="3600" w:hanging="360"/>
+      </w:pPr>
+    </w:lvl>
+    <w:lvl w:ilvl="5" w:tplc="0409001B" w:tentative="1">
+      <w:start w:val="1"/>
+      <w:numFmt w:val="lowerRoman"/>
+      <w:lvlText w:val="%6."/>
+      <w:lvlJc w:val="right"/>
+      <w:pPr>
+        <w:ind w:left="4320" w:hanging="180"/>
+      </w:pPr>
+    </w:lvl>
+    <w:lvl w:ilvl="6" w:tplc="0409000F" w:tentative="1">
+      <w:start w:val="1"/>
+      <w:numFmt w:val="decimal"/>
+      <w:lvlText w:val="%7."/>
+      <w:lvlJc w:val="left"/>
+      <w:pPr>
+        <w:ind w:left="5040" w:hanging="360"/>
+      </w:pPr>
+    </w:lvl>
+    <w:lvl w:ilvl="7" w:tplc="04090019" w:tentative="1">
+      <w:start w:val="1"/>
+      <w:numFmt w:val="lowerLetter"/>
+      <w:lvlText w:val="%8."/>
+      <w:lvlJc w:val="left"/>
+      <w:pPr>
+        <w:ind w:left="5760" w:hanging="360"/>
+      </w:pPr>
+    </w:lvl>
+    <w:lvl w:ilvl="8" w:tplc="0409001B" w:tentative="1">
+      <w:start w:val="1"/>
+      <w:numFmt w:val="lowerRoman"/>
+      <w:lvlText w:val="%9."/>
+      <w:lvlJc w:val="right"/>
+      <w:pPr>
+        <w:ind w:left="6480" w:hanging="180"/>
+      </w:pPr>
+    </w:lvl>
+  </w:abstractNum>
+  <w:abstractNum w:abstractNumId="9">
     <w:nsid w:val="66DB3297"/>
     <w:multiLevelType w:val="hybridMultilevel"/>
     <w:tmpl w:val="824E7BE2"/>
@@ -12987,10 +15296,10 @@
       </w:rPr>
     </w:lvl>
   </w:abstractNum>
-  <w:abstractNum w:abstractNumId="8">
+  <w:abstractNum w:abstractNumId="10">
     <w:nsid w:val="6E126EBC"/>
     <w:multiLevelType w:val="hybridMultilevel"/>
-    <w:tmpl w:val="F9302F98"/>
+    <w:tmpl w:val="5E5459B4"/>
     <w:lvl w:ilvl="0" w:tplc="0409000F">
       <w:start w:val="1"/>
       <w:numFmt w:val="decimal"/>
@@ -13076,7 +15385,7 @@
       </w:pPr>
     </w:lvl>
   </w:abstractNum>
-  <w:abstractNum w:abstractNumId="9">
+  <w:abstractNum w:abstractNumId="11">
     <w:nsid w:val="7867671B"/>
     <w:multiLevelType w:val="hybridMultilevel"/>
     <w:tmpl w:val="D6809480"/>
@@ -13166,7 +15475,7 @@
     </w:lvl>
   </w:abstractNum>
   <w:num w:numId="1">
-    <w:abstractNumId w:val="6"/>
+    <w:abstractNumId w:val="7"/>
   </w:num>
   <w:num w:numId="2">
     <w:abstractNumId w:val="5"/>
@@ -13175,16 +15484,16 @@
     <w:abstractNumId w:val="4"/>
   </w:num>
   <w:num w:numId="4">
-    <w:abstractNumId w:val="9"/>
+    <w:abstractNumId w:val="11"/>
   </w:num>
   <w:num w:numId="5">
     <w:abstractNumId w:val="2"/>
   </w:num>
   <w:num w:numId="6">
-    <w:abstractNumId w:val="7"/>
+    <w:abstractNumId w:val="9"/>
   </w:num>
   <w:num w:numId="7">
-    <w:abstractNumId w:val="8"/>
+    <w:abstractNumId w:val="10"/>
   </w:num>
   <w:num w:numId="8">
     <w:abstractNumId w:val="3"/>
@@ -13194,6 +15503,12 @@
   </w:num>
   <w:num w:numId="10">
     <w:abstractNumId w:val="0"/>
+  </w:num>
+  <w:num w:numId="11">
+    <w:abstractNumId w:val="6"/>
+  </w:num>
+  <w:num w:numId="12">
+    <w:abstractNumId w:val="8"/>
   </w:num>
 </w:numbering>
 </file>
